--- a/vendors/bootstrap.docx
+++ b/vendors/bootstrap.docx
@@ -6,9 +6,1754 @@
       <w:r>
         <w:t>Ignacio Gutierrez</w:t>
       </w:r>
+    </w:p>
+    <w:p>
+      <w:pPr>
+        <w:tabs>
+          <w:tab w:val="left" w:pos="916"/>
+          <w:tab w:val="left" w:pos="1832"/>
+          <w:tab w:val="left" w:pos="2748"/>
+          <w:tab w:val="left" w:pos="3664"/>
+          <w:tab w:val="left" w:pos="4580"/>
+          <w:tab w:val="left" w:pos="5496"/>
+          <w:tab w:val="left" w:pos="6412"/>
+          <w:tab w:val="left" w:pos="7328"/>
+          <w:tab w:val="left" w:pos="8244"/>
+          <w:tab w:val="left" w:pos="9160"/>
+          <w:tab w:val="left" w:pos="10076"/>
+          <w:tab w:val="left" w:pos="10992"/>
+          <w:tab w:val="left" w:pos="11908"/>
+          <w:tab w:val="left" w:pos="12824"/>
+          <w:tab w:val="left" w:pos="13740"/>
+          <w:tab w:val="left" w:pos="14656"/>
+        </w:tabs>
+        <w:spacing w:after="0" w:line="240" w:lineRule="auto"/>
+        <w:rPr>
+          <w:rFonts w:ascii="Consolas" w:eastAsia="Times New Roman" w:hAnsi="Consolas" w:cs="Courier New"/>
+          <w:color w:val="212529"/>
+          <w:sz w:val="20"/>
+          <w:szCs w:val="20"/>
+        </w:rPr>
+      </w:pPr>
+      <w:proofErr w:type="gramStart"/>
+      <w:r>
+        <w:rPr>
+          <w:rFonts w:ascii="Consolas" w:eastAsia="Times New Roman" w:hAnsi="Consolas" w:cs="Courier New"/>
+          <w:color w:val="009999"/>
+          <w:sz w:val="20"/>
+          <w:szCs w:val="20"/>
+        </w:rPr>
+        <w:t>&lt;!</w:t>
+      </w:r>
+      <w:proofErr w:type="spellStart"/>
+      <w:r>
+        <w:rPr>
+          <w:rFonts w:ascii="Consolas" w:eastAsia="Times New Roman" w:hAnsi="Consolas" w:cs="Courier New"/>
+          <w:color w:val="009999"/>
+          <w:sz w:val="20"/>
+          <w:szCs w:val="20"/>
+        </w:rPr>
+        <w:t>doctype</w:t>
+      </w:r>
+      <w:proofErr w:type="spellEnd"/>
+      <w:proofErr w:type="gramEnd"/>
+      <w:r>
+        <w:rPr>
+          <w:rFonts w:ascii="Consolas" w:eastAsia="Times New Roman" w:hAnsi="Consolas" w:cs="Courier New"/>
+          <w:color w:val="009999"/>
+          <w:sz w:val="20"/>
+          <w:szCs w:val="20"/>
+        </w:rPr>
+        <w:t xml:space="preserve"> html&gt;</w:t>
+      </w:r>
+    </w:p>
+    <w:p>
+      <w:pPr>
+        <w:tabs>
+          <w:tab w:val="left" w:pos="916"/>
+          <w:tab w:val="left" w:pos="1832"/>
+          <w:tab w:val="left" w:pos="2748"/>
+          <w:tab w:val="left" w:pos="3664"/>
+          <w:tab w:val="left" w:pos="4580"/>
+          <w:tab w:val="left" w:pos="5496"/>
+          <w:tab w:val="left" w:pos="6412"/>
+          <w:tab w:val="left" w:pos="7328"/>
+          <w:tab w:val="left" w:pos="8244"/>
+          <w:tab w:val="left" w:pos="9160"/>
+          <w:tab w:val="left" w:pos="10076"/>
+          <w:tab w:val="left" w:pos="10992"/>
+          <w:tab w:val="left" w:pos="11908"/>
+          <w:tab w:val="left" w:pos="12824"/>
+          <w:tab w:val="left" w:pos="13740"/>
+          <w:tab w:val="left" w:pos="14656"/>
+        </w:tabs>
+        <w:spacing w:after="0" w:line="240" w:lineRule="auto"/>
+        <w:rPr>
+          <w:rFonts w:ascii="Consolas" w:eastAsia="Times New Roman" w:hAnsi="Consolas" w:cs="Courier New"/>
+          <w:color w:val="212529"/>
+          <w:sz w:val="20"/>
+          <w:szCs w:val="20"/>
+        </w:rPr>
+      </w:pPr>
+      <w:r>
+        <w:rPr>
+          <w:rFonts w:ascii="Consolas" w:eastAsia="Times New Roman" w:hAnsi="Consolas" w:cs="Courier New"/>
+          <w:color w:val="2F6F9F"/>
+          <w:sz w:val="20"/>
+          <w:szCs w:val="20"/>
+        </w:rPr>
+        <w:t>&lt;html</w:t>
+      </w:r>
+      <w:r>
+        <w:rPr>
+          <w:rFonts w:ascii="Consolas" w:eastAsia="Times New Roman" w:hAnsi="Consolas" w:cs="Courier New"/>
+          <w:color w:val="212529"/>
+          <w:sz w:val="20"/>
+          <w:szCs w:val="20"/>
+        </w:rPr>
+        <w:t xml:space="preserve"> </w:t>
+      </w:r>
+      <w:proofErr w:type="spellStart"/>
+      <w:proofErr w:type="gramStart"/>
+      <w:r>
+        <w:rPr>
+          <w:rFonts w:ascii="Consolas" w:eastAsia="Times New Roman" w:hAnsi="Consolas" w:cs="Courier New"/>
+          <w:color w:val="4F9FCF"/>
+          <w:sz w:val="20"/>
+          <w:szCs w:val="20"/>
+        </w:rPr>
+        <w:t>lang</w:t>
+      </w:r>
+      <w:proofErr w:type="spellEnd"/>
+      <w:proofErr w:type="gramEnd"/>
+      <w:r>
+        <w:rPr>
+          <w:rFonts w:ascii="Consolas" w:eastAsia="Times New Roman" w:hAnsi="Consolas" w:cs="Courier New"/>
+          <w:color w:val="4F9FCF"/>
+          <w:sz w:val="20"/>
+          <w:szCs w:val="20"/>
+        </w:rPr>
+        <w:t>=</w:t>
+      </w:r>
+      <w:r>
+        <w:rPr>
+          <w:rFonts w:ascii="Consolas" w:eastAsia="Times New Roman" w:hAnsi="Consolas" w:cs="Courier New"/>
+          <w:color w:val="D44950"/>
+          <w:sz w:val="20"/>
+          <w:szCs w:val="20"/>
+        </w:rPr>
+        <w:t>"</w:t>
+      </w:r>
+      <w:proofErr w:type="spellStart"/>
+      <w:r>
+        <w:rPr>
+          <w:rFonts w:ascii="Consolas" w:eastAsia="Times New Roman" w:hAnsi="Consolas" w:cs="Courier New"/>
+          <w:color w:val="D44950"/>
+          <w:sz w:val="20"/>
+          <w:szCs w:val="20"/>
+        </w:rPr>
+        <w:t>en</w:t>
+      </w:r>
+      <w:proofErr w:type="spellEnd"/>
+      <w:r>
+        <w:rPr>
+          <w:rFonts w:ascii="Consolas" w:eastAsia="Times New Roman" w:hAnsi="Consolas" w:cs="Courier New"/>
+          <w:color w:val="D44950"/>
+          <w:sz w:val="20"/>
+          <w:szCs w:val="20"/>
+        </w:rPr>
+        <w:t>"</w:t>
+      </w:r>
+      <w:r>
+        <w:rPr>
+          <w:rFonts w:ascii="Consolas" w:eastAsia="Times New Roman" w:hAnsi="Consolas" w:cs="Courier New"/>
+          <w:color w:val="2F6F9F"/>
+          <w:sz w:val="20"/>
+          <w:szCs w:val="20"/>
+        </w:rPr>
+        <w:t>&gt;</w:t>
+      </w:r>
+    </w:p>
+    <w:p>
+      <w:pPr>
+        <w:tabs>
+          <w:tab w:val="left" w:pos="916"/>
+          <w:tab w:val="left" w:pos="1832"/>
+          <w:tab w:val="left" w:pos="2748"/>
+          <w:tab w:val="left" w:pos="3664"/>
+          <w:tab w:val="left" w:pos="4580"/>
+          <w:tab w:val="left" w:pos="5496"/>
+          <w:tab w:val="left" w:pos="6412"/>
+          <w:tab w:val="left" w:pos="7328"/>
+          <w:tab w:val="left" w:pos="8244"/>
+          <w:tab w:val="left" w:pos="9160"/>
+          <w:tab w:val="left" w:pos="10076"/>
+          <w:tab w:val="left" w:pos="10992"/>
+          <w:tab w:val="left" w:pos="11908"/>
+          <w:tab w:val="left" w:pos="12824"/>
+          <w:tab w:val="left" w:pos="13740"/>
+          <w:tab w:val="left" w:pos="14656"/>
+        </w:tabs>
+        <w:spacing w:after="0" w:line="240" w:lineRule="auto"/>
+        <w:rPr>
+          <w:rFonts w:ascii="Consolas" w:eastAsia="Times New Roman" w:hAnsi="Consolas" w:cs="Courier New"/>
+          <w:color w:val="212529"/>
+          <w:sz w:val="20"/>
+          <w:szCs w:val="20"/>
+        </w:rPr>
+      </w:pPr>
+      <w:r>
+        <w:rPr>
+          <w:rFonts w:ascii="Consolas" w:eastAsia="Times New Roman" w:hAnsi="Consolas" w:cs="Courier New"/>
+          <w:color w:val="212529"/>
+          <w:sz w:val="20"/>
+          <w:szCs w:val="20"/>
+        </w:rPr>
+        <w:t xml:space="preserve">  </w:t>
+      </w:r>
+      <w:r>
+        <w:rPr>
+          <w:rFonts w:ascii="Consolas" w:eastAsia="Times New Roman" w:hAnsi="Consolas" w:cs="Courier New"/>
+          <w:color w:val="2F6F9F"/>
+          <w:sz w:val="20"/>
+          <w:szCs w:val="20"/>
+        </w:rPr>
+        <w:t>&lt;</w:t>
+      </w:r>
+      <w:proofErr w:type="gramStart"/>
+      <w:r>
+        <w:rPr>
+          <w:rFonts w:ascii="Consolas" w:eastAsia="Times New Roman" w:hAnsi="Consolas" w:cs="Courier New"/>
+          <w:color w:val="2F6F9F"/>
+          <w:sz w:val="20"/>
+          <w:szCs w:val="20"/>
+        </w:rPr>
+        <w:t>head</w:t>
+      </w:r>
+      <w:proofErr w:type="gramEnd"/>
+      <w:r>
+        <w:rPr>
+          <w:rFonts w:ascii="Consolas" w:eastAsia="Times New Roman" w:hAnsi="Consolas" w:cs="Courier New"/>
+          <w:color w:val="2F6F9F"/>
+          <w:sz w:val="20"/>
+          <w:szCs w:val="20"/>
+        </w:rPr>
+        <w:t>&gt;</w:t>
+      </w:r>
+    </w:p>
+    <w:p>
+      <w:pPr>
+        <w:tabs>
+          <w:tab w:val="left" w:pos="916"/>
+          <w:tab w:val="left" w:pos="1832"/>
+          <w:tab w:val="left" w:pos="2748"/>
+          <w:tab w:val="left" w:pos="3664"/>
+          <w:tab w:val="left" w:pos="4580"/>
+          <w:tab w:val="left" w:pos="5496"/>
+          <w:tab w:val="left" w:pos="6412"/>
+          <w:tab w:val="left" w:pos="7328"/>
+          <w:tab w:val="left" w:pos="8244"/>
+          <w:tab w:val="left" w:pos="9160"/>
+          <w:tab w:val="left" w:pos="10076"/>
+          <w:tab w:val="left" w:pos="10992"/>
+          <w:tab w:val="left" w:pos="11908"/>
+          <w:tab w:val="left" w:pos="12824"/>
+          <w:tab w:val="left" w:pos="13740"/>
+          <w:tab w:val="left" w:pos="14656"/>
+        </w:tabs>
+        <w:spacing w:after="0" w:line="240" w:lineRule="auto"/>
+        <w:rPr>
+          <w:rFonts w:ascii="Consolas" w:eastAsia="Times New Roman" w:hAnsi="Consolas" w:cs="Courier New"/>
+          <w:color w:val="212529"/>
+          <w:sz w:val="20"/>
+          <w:szCs w:val="20"/>
+        </w:rPr>
+      </w:pPr>
+      <w:r>
+        <w:rPr>
+          <w:rFonts w:ascii="Consolas" w:eastAsia="Times New Roman" w:hAnsi="Consolas" w:cs="Courier New"/>
+          <w:color w:val="212529"/>
+          <w:sz w:val="20"/>
+          <w:szCs w:val="20"/>
+        </w:rPr>
+        <w:t xml:space="preserve">    </w:t>
+      </w:r>
+      <w:proofErr w:type="gramStart"/>
+      <w:r>
+        <w:rPr>
+          <w:rFonts w:ascii="Consolas" w:eastAsia="Times New Roman" w:hAnsi="Consolas" w:cs="Courier New"/>
+          <w:color w:val="999999"/>
+          <w:sz w:val="20"/>
+          <w:szCs w:val="20"/>
+        </w:rPr>
+        <w:t>&lt;!--</w:t>
+      </w:r>
+      <w:proofErr w:type="gramEnd"/>
+      <w:r>
+        <w:rPr>
+          <w:rFonts w:ascii="Consolas" w:eastAsia="Times New Roman" w:hAnsi="Consolas" w:cs="Courier New"/>
+          <w:color w:val="999999"/>
+          <w:sz w:val="20"/>
+          <w:szCs w:val="20"/>
+        </w:rPr>
+        <w:t xml:space="preserve"> Required meta tags --&gt;</w:t>
+      </w:r>
+    </w:p>
+    <w:p>
+      <w:pPr>
+        <w:tabs>
+          <w:tab w:val="left" w:pos="916"/>
+          <w:tab w:val="left" w:pos="1832"/>
+          <w:tab w:val="left" w:pos="2748"/>
+          <w:tab w:val="left" w:pos="3664"/>
+          <w:tab w:val="left" w:pos="4580"/>
+          <w:tab w:val="left" w:pos="5496"/>
+          <w:tab w:val="left" w:pos="6412"/>
+          <w:tab w:val="left" w:pos="7328"/>
+          <w:tab w:val="left" w:pos="8244"/>
+          <w:tab w:val="left" w:pos="9160"/>
+          <w:tab w:val="left" w:pos="10076"/>
+          <w:tab w:val="left" w:pos="10992"/>
+          <w:tab w:val="left" w:pos="11908"/>
+          <w:tab w:val="left" w:pos="12824"/>
+          <w:tab w:val="left" w:pos="13740"/>
+          <w:tab w:val="left" w:pos="14656"/>
+        </w:tabs>
+        <w:spacing w:after="0" w:line="240" w:lineRule="auto"/>
+        <w:rPr>
+          <w:rFonts w:ascii="Consolas" w:eastAsia="Times New Roman" w:hAnsi="Consolas" w:cs="Courier New"/>
+          <w:color w:val="212529"/>
+          <w:sz w:val="20"/>
+          <w:szCs w:val="20"/>
+        </w:rPr>
+      </w:pPr>
+      <w:r>
+        <w:rPr>
+          <w:rFonts w:ascii="Consolas" w:eastAsia="Times New Roman" w:hAnsi="Consolas" w:cs="Courier New"/>
+          <w:color w:val="212529"/>
+          <w:sz w:val="20"/>
+          <w:szCs w:val="20"/>
+        </w:rPr>
+        <w:t xml:space="preserve">    </w:t>
+      </w:r>
+      <w:r>
+        <w:rPr>
+          <w:rFonts w:ascii="Consolas" w:eastAsia="Times New Roman" w:hAnsi="Consolas" w:cs="Courier New"/>
+          <w:color w:val="2F6F9F"/>
+          <w:sz w:val="20"/>
+          <w:szCs w:val="20"/>
+        </w:rPr>
+        <w:t>&lt;</w:t>
+      </w:r>
+      <w:proofErr w:type="gramStart"/>
+      <w:r>
+        <w:rPr>
+          <w:rFonts w:ascii="Consolas" w:eastAsia="Times New Roman" w:hAnsi="Consolas" w:cs="Courier New"/>
+          <w:color w:val="2F6F9F"/>
+          <w:sz w:val="20"/>
+          <w:szCs w:val="20"/>
+        </w:rPr>
+        <w:t>meta</w:t>
+      </w:r>
+      <w:proofErr w:type="gramEnd"/>
+      <w:r>
+        <w:rPr>
+          <w:rFonts w:ascii="Consolas" w:eastAsia="Times New Roman" w:hAnsi="Consolas" w:cs="Courier New"/>
+          <w:color w:val="212529"/>
+          <w:sz w:val="20"/>
+          <w:szCs w:val="20"/>
+        </w:rPr>
+        <w:t xml:space="preserve"> </w:t>
+      </w:r>
+      <w:r>
+        <w:rPr>
+          <w:rFonts w:ascii="Consolas" w:eastAsia="Times New Roman" w:hAnsi="Consolas" w:cs="Courier New"/>
+          <w:color w:val="4F9FCF"/>
+          <w:sz w:val="20"/>
+          <w:szCs w:val="20"/>
+        </w:rPr>
+        <w:t>charset=</w:t>
+      </w:r>
+      <w:r>
+        <w:rPr>
+          <w:rFonts w:ascii="Consolas" w:eastAsia="Times New Roman" w:hAnsi="Consolas" w:cs="Courier New"/>
+          <w:color w:val="D44950"/>
+          <w:sz w:val="20"/>
+          <w:szCs w:val="20"/>
+        </w:rPr>
+        <w:t>"utf-8"</w:t>
+      </w:r>
+      <w:r>
+        <w:rPr>
+          <w:rFonts w:ascii="Consolas" w:eastAsia="Times New Roman" w:hAnsi="Consolas" w:cs="Courier New"/>
+          <w:color w:val="2F6F9F"/>
+          <w:sz w:val="20"/>
+          <w:szCs w:val="20"/>
+        </w:rPr>
+        <w:t>&gt;</w:t>
+      </w:r>
+    </w:p>
+    <w:p>
+      <w:pPr>
+        <w:tabs>
+          <w:tab w:val="left" w:pos="916"/>
+          <w:tab w:val="left" w:pos="1832"/>
+          <w:tab w:val="left" w:pos="2748"/>
+          <w:tab w:val="left" w:pos="3664"/>
+          <w:tab w:val="left" w:pos="4580"/>
+          <w:tab w:val="left" w:pos="5496"/>
+          <w:tab w:val="left" w:pos="6412"/>
+          <w:tab w:val="left" w:pos="7328"/>
+          <w:tab w:val="left" w:pos="8244"/>
+          <w:tab w:val="left" w:pos="9160"/>
+          <w:tab w:val="left" w:pos="10076"/>
+          <w:tab w:val="left" w:pos="10992"/>
+          <w:tab w:val="left" w:pos="11908"/>
+          <w:tab w:val="left" w:pos="12824"/>
+          <w:tab w:val="left" w:pos="13740"/>
+          <w:tab w:val="left" w:pos="14656"/>
+        </w:tabs>
+        <w:spacing w:after="0" w:line="240" w:lineRule="auto"/>
+        <w:rPr>
+          <w:rFonts w:ascii="Consolas" w:eastAsia="Times New Roman" w:hAnsi="Consolas" w:cs="Courier New"/>
+          <w:color w:val="212529"/>
+          <w:sz w:val="20"/>
+          <w:szCs w:val="20"/>
+        </w:rPr>
+      </w:pPr>
+      <w:r>
+        <w:rPr>
+          <w:rFonts w:ascii="Consolas" w:eastAsia="Times New Roman" w:hAnsi="Consolas" w:cs="Courier New"/>
+          <w:color w:val="212529"/>
+          <w:sz w:val="20"/>
+          <w:szCs w:val="20"/>
+        </w:rPr>
+        <w:t xml:space="preserve">    </w:t>
+      </w:r>
+      <w:r>
+        <w:rPr>
+          <w:rFonts w:ascii="Consolas" w:eastAsia="Times New Roman" w:hAnsi="Consolas" w:cs="Courier New"/>
+          <w:color w:val="2F6F9F"/>
+          <w:sz w:val="20"/>
+          <w:szCs w:val="20"/>
+        </w:rPr>
+        <w:t>&lt;</w:t>
+      </w:r>
+      <w:proofErr w:type="gramStart"/>
+      <w:r>
+        <w:rPr>
+          <w:rFonts w:ascii="Consolas" w:eastAsia="Times New Roman" w:hAnsi="Consolas" w:cs="Courier New"/>
+          <w:color w:val="2F6F9F"/>
+          <w:sz w:val="20"/>
+          <w:szCs w:val="20"/>
+        </w:rPr>
+        <w:t>meta</w:t>
+      </w:r>
+      <w:proofErr w:type="gramEnd"/>
+      <w:r>
+        <w:rPr>
+          <w:rFonts w:ascii="Consolas" w:eastAsia="Times New Roman" w:hAnsi="Consolas" w:cs="Courier New"/>
+          <w:color w:val="212529"/>
+          <w:sz w:val="20"/>
+          <w:szCs w:val="20"/>
+        </w:rPr>
+        <w:t xml:space="preserve"> </w:t>
+      </w:r>
+      <w:r>
+        <w:rPr>
+          <w:rFonts w:ascii="Consolas" w:eastAsia="Times New Roman" w:hAnsi="Consolas" w:cs="Courier New"/>
+          <w:color w:val="4F9FCF"/>
+          <w:sz w:val="20"/>
+          <w:szCs w:val="20"/>
+        </w:rPr>
+        <w:t>name=</w:t>
+      </w:r>
+      <w:r>
+        <w:rPr>
+          <w:rFonts w:ascii="Consolas" w:eastAsia="Times New Roman" w:hAnsi="Consolas" w:cs="Courier New"/>
+          <w:color w:val="D44950"/>
+          <w:sz w:val="20"/>
+          <w:szCs w:val="20"/>
+        </w:rPr>
+        <w:t>"viewport"</w:t>
+      </w:r>
+      <w:r>
+        <w:rPr>
+          <w:rFonts w:ascii="Consolas" w:eastAsia="Times New Roman" w:hAnsi="Consolas" w:cs="Courier New"/>
+          <w:color w:val="212529"/>
+          <w:sz w:val="20"/>
+          <w:szCs w:val="20"/>
+        </w:rPr>
+        <w:t xml:space="preserve"> </w:t>
+      </w:r>
+      <w:r>
+        <w:rPr>
+          <w:rFonts w:ascii="Consolas" w:eastAsia="Times New Roman" w:hAnsi="Consolas" w:cs="Courier New"/>
+          <w:color w:val="4F9FCF"/>
+          <w:sz w:val="20"/>
+          <w:szCs w:val="20"/>
+        </w:rPr>
+        <w:t>content=</w:t>
+      </w:r>
+      <w:r>
+        <w:rPr>
+          <w:rFonts w:ascii="Consolas" w:eastAsia="Times New Roman" w:hAnsi="Consolas" w:cs="Courier New"/>
+          <w:color w:val="D44950"/>
+          <w:sz w:val="20"/>
+          <w:szCs w:val="20"/>
+        </w:rPr>
+        <w:t>"width=device-width, initial-scale=1, shrink-to-fit=no"</w:t>
+      </w:r>
+      <w:r>
+        <w:rPr>
+          <w:rFonts w:ascii="Consolas" w:eastAsia="Times New Roman" w:hAnsi="Consolas" w:cs="Courier New"/>
+          <w:color w:val="2F6F9F"/>
+          <w:sz w:val="20"/>
+          <w:szCs w:val="20"/>
+        </w:rPr>
+        <w:t>&gt;</w:t>
+      </w:r>
+    </w:p>
+    <w:p>
+      <w:pPr>
+        <w:tabs>
+          <w:tab w:val="left" w:pos="916"/>
+          <w:tab w:val="left" w:pos="1832"/>
+          <w:tab w:val="left" w:pos="2748"/>
+          <w:tab w:val="left" w:pos="3664"/>
+          <w:tab w:val="left" w:pos="4580"/>
+          <w:tab w:val="left" w:pos="5496"/>
+          <w:tab w:val="left" w:pos="6412"/>
+          <w:tab w:val="left" w:pos="7328"/>
+          <w:tab w:val="left" w:pos="8244"/>
+          <w:tab w:val="left" w:pos="9160"/>
+          <w:tab w:val="left" w:pos="10076"/>
+          <w:tab w:val="left" w:pos="10992"/>
+          <w:tab w:val="left" w:pos="11908"/>
+          <w:tab w:val="left" w:pos="12824"/>
+          <w:tab w:val="left" w:pos="13740"/>
+          <w:tab w:val="left" w:pos="14656"/>
+        </w:tabs>
+        <w:spacing w:after="0" w:line="240" w:lineRule="auto"/>
+        <w:rPr>
+          <w:rFonts w:ascii="Consolas" w:eastAsia="Times New Roman" w:hAnsi="Consolas" w:cs="Courier New"/>
+          <w:color w:val="212529"/>
+          <w:sz w:val="20"/>
+          <w:szCs w:val="20"/>
+        </w:rPr>
+      </w:pPr>
+    </w:p>
+    <w:p>
+      <w:pPr>
+        <w:tabs>
+          <w:tab w:val="left" w:pos="916"/>
+          <w:tab w:val="left" w:pos="1832"/>
+          <w:tab w:val="left" w:pos="2748"/>
+          <w:tab w:val="left" w:pos="3664"/>
+          <w:tab w:val="left" w:pos="4580"/>
+          <w:tab w:val="left" w:pos="5496"/>
+          <w:tab w:val="left" w:pos="6412"/>
+          <w:tab w:val="left" w:pos="7328"/>
+          <w:tab w:val="left" w:pos="8244"/>
+          <w:tab w:val="left" w:pos="9160"/>
+          <w:tab w:val="left" w:pos="10076"/>
+          <w:tab w:val="left" w:pos="10992"/>
+          <w:tab w:val="left" w:pos="11908"/>
+          <w:tab w:val="left" w:pos="12824"/>
+          <w:tab w:val="left" w:pos="13740"/>
+          <w:tab w:val="left" w:pos="14656"/>
+        </w:tabs>
+        <w:spacing w:after="0" w:line="240" w:lineRule="auto"/>
+        <w:rPr>
+          <w:rFonts w:ascii="Consolas" w:eastAsia="Times New Roman" w:hAnsi="Consolas" w:cs="Courier New"/>
+          <w:color w:val="212529"/>
+          <w:sz w:val="20"/>
+          <w:szCs w:val="20"/>
+        </w:rPr>
+      </w:pPr>
+      <w:r>
+        <w:rPr>
+          <w:rFonts w:ascii="Consolas" w:eastAsia="Times New Roman" w:hAnsi="Consolas" w:cs="Courier New"/>
+          <w:color w:val="212529"/>
+          <w:sz w:val="20"/>
+          <w:szCs w:val="20"/>
+        </w:rPr>
+        <w:t xml:space="preserve">    </w:t>
+      </w:r>
+      <w:proofErr w:type="gramStart"/>
+      <w:r>
+        <w:rPr>
+          <w:rFonts w:ascii="Consolas" w:eastAsia="Times New Roman" w:hAnsi="Consolas" w:cs="Courier New"/>
+          <w:color w:val="999999"/>
+          <w:sz w:val="20"/>
+          <w:szCs w:val="20"/>
+        </w:rPr>
+        <w:t>&lt;!--</w:t>
+      </w:r>
+      <w:proofErr w:type="gramEnd"/>
+      <w:r>
+        <w:rPr>
+          <w:rFonts w:ascii="Consolas" w:eastAsia="Times New Roman" w:hAnsi="Consolas" w:cs="Courier New"/>
+          <w:color w:val="999999"/>
+          <w:sz w:val="20"/>
+          <w:szCs w:val="20"/>
+        </w:rPr>
+        <w:t xml:space="preserve"> Bootstrap CSS --&gt;</w:t>
+      </w:r>
+    </w:p>
+    <w:p>
+      <w:pPr>
+        <w:tabs>
+          <w:tab w:val="left" w:pos="916"/>
+          <w:tab w:val="left" w:pos="1832"/>
+          <w:tab w:val="left" w:pos="2748"/>
+          <w:tab w:val="left" w:pos="3664"/>
+          <w:tab w:val="left" w:pos="4580"/>
+          <w:tab w:val="left" w:pos="5496"/>
+          <w:tab w:val="left" w:pos="6412"/>
+          <w:tab w:val="left" w:pos="7328"/>
+          <w:tab w:val="left" w:pos="8244"/>
+          <w:tab w:val="left" w:pos="9160"/>
+          <w:tab w:val="left" w:pos="10076"/>
+          <w:tab w:val="left" w:pos="10992"/>
+          <w:tab w:val="left" w:pos="11908"/>
+          <w:tab w:val="left" w:pos="12824"/>
+          <w:tab w:val="left" w:pos="13740"/>
+          <w:tab w:val="left" w:pos="14656"/>
+        </w:tabs>
+        <w:spacing w:after="0" w:line="240" w:lineRule="auto"/>
+        <w:rPr>
+          <w:rFonts w:ascii="Consolas" w:eastAsia="Times New Roman" w:hAnsi="Consolas" w:cs="Courier New"/>
+          <w:color w:val="212529"/>
+          <w:sz w:val="20"/>
+          <w:szCs w:val="20"/>
+        </w:rPr>
+      </w:pPr>
+      <w:r>
+        <w:rPr>
+          <w:rFonts w:ascii="Consolas" w:eastAsia="Times New Roman" w:hAnsi="Consolas" w:cs="Courier New"/>
+          <w:color w:val="212529"/>
+          <w:sz w:val="20"/>
+          <w:szCs w:val="20"/>
+        </w:rPr>
+        <w:t xml:space="preserve">    </w:t>
+      </w:r>
+      <w:r>
+        <w:rPr>
+          <w:rFonts w:ascii="Consolas" w:eastAsia="Times New Roman" w:hAnsi="Consolas" w:cs="Courier New"/>
+          <w:color w:val="2F6F9F"/>
+          <w:sz w:val="20"/>
+          <w:szCs w:val="20"/>
+        </w:rPr>
+        <w:t>&lt;link</w:t>
+      </w:r>
+      <w:r>
+        <w:rPr>
+          <w:rFonts w:ascii="Consolas" w:eastAsia="Times New Roman" w:hAnsi="Consolas" w:cs="Courier New"/>
+          <w:color w:val="212529"/>
+          <w:sz w:val="20"/>
+          <w:szCs w:val="20"/>
+        </w:rPr>
+        <w:t xml:space="preserve"> </w:t>
+      </w:r>
+      <w:proofErr w:type="spellStart"/>
+      <w:r>
+        <w:rPr>
+          <w:rFonts w:ascii="Consolas" w:eastAsia="Times New Roman" w:hAnsi="Consolas" w:cs="Courier New"/>
+          <w:color w:val="4F9FCF"/>
+          <w:sz w:val="20"/>
+          <w:szCs w:val="20"/>
+        </w:rPr>
+        <w:t>rel</w:t>
+      </w:r>
+      <w:proofErr w:type="spellEnd"/>
+      <w:r>
+        <w:rPr>
+          <w:rFonts w:ascii="Consolas" w:eastAsia="Times New Roman" w:hAnsi="Consolas" w:cs="Courier New"/>
+          <w:color w:val="4F9FCF"/>
+          <w:sz w:val="20"/>
+          <w:szCs w:val="20"/>
+        </w:rPr>
+        <w:t>=</w:t>
+      </w:r>
+      <w:r>
+        <w:rPr>
+          <w:rFonts w:ascii="Consolas" w:eastAsia="Times New Roman" w:hAnsi="Consolas" w:cs="Courier New"/>
+          <w:color w:val="D44950"/>
+          <w:sz w:val="20"/>
+          <w:szCs w:val="20"/>
+        </w:rPr>
+        <w:t>"stylesheet"</w:t>
+      </w:r>
+      <w:r>
+        <w:rPr>
+          <w:rFonts w:ascii="Consolas" w:eastAsia="Times New Roman" w:hAnsi="Consolas" w:cs="Courier New"/>
+          <w:color w:val="212529"/>
+          <w:sz w:val="20"/>
+          <w:szCs w:val="20"/>
+        </w:rPr>
+        <w:t xml:space="preserve"> </w:t>
+      </w:r>
+      <w:r>
+        <w:rPr>
+          <w:rFonts w:ascii="Consolas" w:eastAsia="Times New Roman" w:hAnsi="Consolas" w:cs="Courier New"/>
+          <w:color w:val="4F9FCF"/>
+          <w:sz w:val="20"/>
+          <w:szCs w:val="20"/>
+        </w:rPr>
+        <w:t>href=</w:t>
+      </w:r>
+      <w:r>
+        <w:rPr>
+          <w:rFonts w:ascii="Consolas" w:eastAsia="Times New Roman" w:hAnsi="Consolas" w:cs="Courier New"/>
+          <w:color w:val="D44950"/>
+          <w:sz w:val="20"/>
+          <w:szCs w:val="20"/>
+        </w:rPr>
+        <w:t>"https://maxcdn.bootstrapcdn.com/bootstrap/4.0.0/css/bootstrap.min.css"</w:t>
+      </w:r>
+      <w:r>
+        <w:rPr>
+          <w:rFonts w:ascii="Consolas" w:eastAsia="Times New Roman" w:hAnsi="Consolas" w:cs="Courier New"/>
+          <w:color w:val="212529"/>
+          <w:sz w:val="20"/>
+          <w:szCs w:val="20"/>
+        </w:rPr>
+        <w:t xml:space="preserve"> </w:t>
+      </w:r>
+      <w:r>
+        <w:rPr>
+          <w:rFonts w:ascii="Consolas" w:eastAsia="Times New Roman" w:hAnsi="Consolas" w:cs="Courier New"/>
+          <w:color w:val="4F9FCF"/>
+          <w:sz w:val="20"/>
+          <w:szCs w:val="20"/>
+        </w:rPr>
+        <w:t>integrity=</w:t>
+      </w:r>
+      <w:r>
+        <w:rPr>
+          <w:rFonts w:ascii="Consolas" w:eastAsia="Times New Roman" w:hAnsi="Consolas" w:cs="Courier New"/>
+          <w:color w:val="D44950"/>
+          <w:sz w:val="20"/>
+          <w:szCs w:val="20"/>
+        </w:rPr>
+        <w:t>"sha384-Gn5384xqQ1aoWXA+058RXPxPg6fy4IWvTNh0E263XmFcJlSAwiGgFAW/dAiS6JXm"</w:t>
+      </w:r>
+      <w:r>
+        <w:rPr>
+          <w:rFonts w:ascii="Consolas" w:eastAsia="Times New Roman" w:hAnsi="Consolas" w:cs="Courier New"/>
+          <w:color w:val="212529"/>
+          <w:sz w:val="20"/>
+          <w:szCs w:val="20"/>
+        </w:rPr>
+        <w:t xml:space="preserve"> </w:t>
+      </w:r>
+      <w:proofErr w:type="spellStart"/>
+      <w:r>
+        <w:rPr>
+          <w:rFonts w:ascii="Consolas" w:eastAsia="Times New Roman" w:hAnsi="Consolas" w:cs="Courier New"/>
+          <w:color w:val="4F9FCF"/>
+          <w:sz w:val="20"/>
+          <w:szCs w:val="20"/>
+        </w:rPr>
+        <w:t>crossorigin</w:t>
+      </w:r>
+      <w:proofErr w:type="spellEnd"/>
+      <w:r>
+        <w:rPr>
+          <w:rFonts w:ascii="Consolas" w:eastAsia="Times New Roman" w:hAnsi="Consolas" w:cs="Courier New"/>
+          <w:color w:val="4F9FCF"/>
+          <w:sz w:val="20"/>
+          <w:szCs w:val="20"/>
+        </w:rPr>
+        <w:t>=</w:t>
+      </w:r>
+      <w:r>
+        <w:rPr>
+          <w:rFonts w:ascii="Consolas" w:eastAsia="Times New Roman" w:hAnsi="Consolas" w:cs="Courier New"/>
+          <w:color w:val="D44950"/>
+          <w:sz w:val="20"/>
+          <w:szCs w:val="20"/>
+        </w:rPr>
+        <w:t>"anonymous"</w:t>
+      </w:r>
+      <w:r>
+        <w:rPr>
+          <w:rFonts w:ascii="Consolas" w:eastAsia="Times New Roman" w:hAnsi="Consolas" w:cs="Courier New"/>
+          <w:color w:val="2F6F9F"/>
+          <w:sz w:val="20"/>
+          <w:szCs w:val="20"/>
+        </w:rPr>
+        <w:t>&gt;</w:t>
+      </w:r>
+    </w:p>
+    <w:p>
+      <w:pPr>
+        <w:tabs>
+          <w:tab w:val="left" w:pos="916"/>
+          <w:tab w:val="left" w:pos="1832"/>
+          <w:tab w:val="left" w:pos="2748"/>
+          <w:tab w:val="left" w:pos="3664"/>
+          <w:tab w:val="left" w:pos="4580"/>
+          <w:tab w:val="left" w:pos="5496"/>
+          <w:tab w:val="left" w:pos="6412"/>
+          <w:tab w:val="left" w:pos="7328"/>
+          <w:tab w:val="left" w:pos="8244"/>
+          <w:tab w:val="left" w:pos="9160"/>
+          <w:tab w:val="left" w:pos="10076"/>
+          <w:tab w:val="left" w:pos="10992"/>
+          <w:tab w:val="left" w:pos="11908"/>
+          <w:tab w:val="left" w:pos="12824"/>
+          <w:tab w:val="left" w:pos="13740"/>
+          <w:tab w:val="left" w:pos="14656"/>
+        </w:tabs>
+        <w:spacing w:after="0" w:line="240" w:lineRule="auto"/>
+        <w:rPr>
+          <w:rFonts w:ascii="Consolas" w:eastAsia="Times New Roman" w:hAnsi="Consolas" w:cs="Courier New"/>
+          <w:color w:val="212529"/>
+          <w:sz w:val="20"/>
+          <w:szCs w:val="20"/>
+        </w:rPr>
+      </w:pPr>
+    </w:p>
+    <w:p>
+      <w:pPr>
+        <w:tabs>
+          <w:tab w:val="left" w:pos="916"/>
+          <w:tab w:val="left" w:pos="1832"/>
+          <w:tab w:val="left" w:pos="2748"/>
+          <w:tab w:val="left" w:pos="3664"/>
+          <w:tab w:val="left" w:pos="4580"/>
+          <w:tab w:val="left" w:pos="5496"/>
+          <w:tab w:val="left" w:pos="6412"/>
+          <w:tab w:val="left" w:pos="7328"/>
+          <w:tab w:val="left" w:pos="8244"/>
+          <w:tab w:val="left" w:pos="9160"/>
+          <w:tab w:val="left" w:pos="10076"/>
+          <w:tab w:val="left" w:pos="10992"/>
+          <w:tab w:val="left" w:pos="11908"/>
+          <w:tab w:val="left" w:pos="12824"/>
+          <w:tab w:val="left" w:pos="13740"/>
+          <w:tab w:val="left" w:pos="14656"/>
+        </w:tabs>
+        <w:spacing w:after="0" w:line="240" w:lineRule="auto"/>
+        <w:rPr>
+          <w:rFonts w:ascii="Consolas" w:eastAsia="Times New Roman" w:hAnsi="Consolas" w:cs="Courier New"/>
+          <w:color w:val="212529"/>
+          <w:sz w:val="20"/>
+          <w:szCs w:val="20"/>
+        </w:rPr>
+      </w:pPr>
+      <w:r>
+        <w:rPr>
+          <w:rFonts w:ascii="Consolas" w:eastAsia="Times New Roman" w:hAnsi="Consolas" w:cs="Courier New"/>
+          <w:color w:val="212529"/>
+          <w:sz w:val="20"/>
+          <w:szCs w:val="20"/>
+        </w:rPr>
+        <w:t xml:space="preserve">    </w:t>
+      </w:r>
+      <w:r>
+        <w:rPr>
+          <w:rFonts w:ascii="Consolas" w:eastAsia="Times New Roman" w:hAnsi="Consolas" w:cs="Courier New"/>
+          <w:color w:val="2F6F9F"/>
+          <w:sz w:val="20"/>
+          <w:szCs w:val="20"/>
+        </w:rPr>
+        <w:t>&lt;</w:t>
+      </w:r>
+      <w:proofErr w:type="gramStart"/>
+      <w:r>
+        <w:rPr>
+          <w:rFonts w:ascii="Consolas" w:eastAsia="Times New Roman" w:hAnsi="Consolas" w:cs="Courier New"/>
+          <w:color w:val="2F6F9F"/>
+          <w:sz w:val="20"/>
+          <w:szCs w:val="20"/>
+        </w:rPr>
+        <w:t>title&gt;</w:t>
+      </w:r>
+      <w:proofErr w:type="gramEnd"/>
+      <w:r>
+        <w:rPr>
+          <w:rFonts w:ascii="Consolas" w:eastAsia="Times New Roman" w:hAnsi="Consolas" w:cs="Courier New"/>
+          <w:color w:val="212529"/>
+          <w:sz w:val="20"/>
+          <w:szCs w:val="20"/>
+        </w:rPr>
+        <w:t>Hello, world!</w:t>
+      </w:r>
+      <w:r>
+        <w:rPr>
+          <w:rFonts w:ascii="Consolas" w:eastAsia="Times New Roman" w:hAnsi="Consolas" w:cs="Courier New"/>
+          <w:color w:val="2F6F9F"/>
+          <w:sz w:val="20"/>
+          <w:szCs w:val="20"/>
+        </w:rPr>
+        <w:t>&lt;/title&gt;</w:t>
+      </w:r>
+    </w:p>
+    <w:p>
+      <w:pPr>
+        <w:tabs>
+          <w:tab w:val="left" w:pos="916"/>
+          <w:tab w:val="left" w:pos="1832"/>
+          <w:tab w:val="left" w:pos="2748"/>
+          <w:tab w:val="left" w:pos="3664"/>
+          <w:tab w:val="left" w:pos="4580"/>
+          <w:tab w:val="left" w:pos="5496"/>
+          <w:tab w:val="left" w:pos="6412"/>
+          <w:tab w:val="left" w:pos="7328"/>
+          <w:tab w:val="left" w:pos="8244"/>
+          <w:tab w:val="left" w:pos="9160"/>
+          <w:tab w:val="left" w:pos="10076"/>
+          <w:tab w:val="left" w:pos="10992"/>
+          <w:tab w:val="left" w:pos="11908"/>
+          <w:tab w:val="left" w:pos="12824"/>
+          <w:tab w:val="left" w:pos="13740"/>
+          <w:tab w:val="left" w:pos="14656"/>
+        </w:tabs>
+        <w:spacing w:after="0" w:line="240" w:lineRule="auto"/>
+        <w:rPr>
+          <w:rFonts w:ascii="Consolas" w:eastAsia="Times New Roman" w:hAnsi="Consolas" w:cs="Courier New"/>
+          <w:color w:val="212529"/>
+          <w:sz w:val="20"/>
+          <w:szCs w:val="20"/>
+        </w:rPr>
+      </w:pPr>
+      <w:r>
+        <w:rPr>
+          <w:rFonts w:ascii="Consolas" w:eastAsia="Times New Roman" w:hAnsi="Consolas" w:cs="Courier New"/>
+          <w:color w:val="212529"/>
+          <w:sz w:val="20"/>
+          <w:szCs w:val="20"/>
+        </w:rPr>
+        <w:t xml:space="preserve">  </w:t>
+      </w:r>
+      <w:r>
+        <w:rPr>
+          <w:rFonts w:ascii="Consolas" w:eastAsia="Times New Roman" w:hAnsi="Consolas" w:cs="Courier New"/>
+          <w:color w:val="2F6F9F"/>
+          <w:sz w:val="20"/>
+          <w:szCs w:val="20"/>
+        </w:rPr>
+        <w:t>&lt;/head&gt;</w:t>
+      </w:r>
+    </w:p>
+    <w:p>
+      <w:pPr>
+        <w:tabs>
+          <w:tab w:val="left" w:pos="916"/>
+          <w:tab w:val="left" w:pos="1832"/>
+          <w:tab w:val="left" w:pos="2748"/>
+          <w:tab w:val="left" w:pos="3664"/>
+          <w:tab w:val="left" w:pos="4580"/>
+          <w:tab w:val="left" w:pos="5496"/>
+          <w:tab w:val="left" w:pos="6412"/>
+          <w:tab w:val="left" w:pos="7328"/>
+          <w:tab w:val="left" w:pos="8244"/>
+          <w:tab w:val="left" w:pos="9160"/>
+          <w:tab w:val="left" w:pos="10076"/>
+          <w:tab w:val="left" w:pos="10992"/>
+          <w:tab w:val="left" w:pos="11908"/>
+          <w:tab w:val="left" w:pos="12824"/>
+          <w:tab w:val="left" w:pos="13740"/>
+          <w:tab w:val="left" w:pos="14656"/>
+        </w:tabs>
+        <w:spacing w:after="0" w:line="240" w:lineRule="auto"/>
+        <w:rPr>
+          <w:rFonts w:ascii="Consolas" w:eastAsia="Times New Roman" w:hAnsi="Consolas" w:cs="Courier New"/>
+          <w:color w:val="212529"/>
+          <w:sz w:val="20"/>
+          <w:szCs w:val="20"/>
+        </w:rPr>
+      </w:pPr>
+      <w:r>
+        <w:rPr>
+          <w:rFonts w:ascii="Consolas" w:eastAsia="Times New Roman" w:hAnsi="Consolas" w:cs="Courier New"/>
+          <w:color w:val="212529"/>
+          <w:sz w:val="20"/>
+          <w:szCs w:val="20"/>
+        </w:rPr>
+        <w:t xml:space="preserve">  </w:t>
+      </w:r>
+      <w:r>
+        <w:rPr>
+          <w:rFonts w:ascii="Consolas" w:eastAsia="Times New Roman" w:hAnsi="Consolas" w:cs="Courier New"/>
+          <w:color w:val="2F6F9F"/>
+          <w:sz w:val="20"/>
+          <w:szCs w:val="20"/>
+        </w:rPr>
+        <w:t>&lt;</w:t>
+      </w:r>
+      <w:proofErr w:type="gramStart"/>
+      <w:r>
+        <w:rPr>
+          <w:rFonts w:ascii="Consolas" w:eastAsia="Times New Roman" w:hAnsi="Consolas" w:cs="Courier New"/>
+          <w:color w:val="2F6F9F"/>
+          <w:sz w:val="20"/>
+          <w:szCs w:val="20"/>
+        </w:rPr>
+        <w:t>body</w:t>
+      </w:r>
+      <w:proofErr w:type="gramEnd"/>
+      <w:r>
+        <w:rPr>
+          <w:rFonts w:ascii="Consolas" w:eastAsia="Times New Roman" w:hAnsi="Consolas" w:cs="Courier New"/>
+          <w:color w:val="2F6F9F"/>
+          <w:sz w:val="20"/>
+          <w:szCs w:val="20"/>
+        </w:rPr>
+        <w:t>&gt;</w:t>
+      </w:r>
+    </w:p>
+    <w:p>
+      <w:pPr>
+        <w:tabs>
+          <w:tab w:val="left" w:pos="916"/>
+          <w:tab w:val="left" w:pos="1832"/>
+          <w:tab w:val="left" w:pos="2748"/>
+          <w:tab w:val="left" w:pos="3664"/>
+          <w:tab w:val="left" w:pos="4580"/>
+          <w:tab w:val="left" w:pos="5496"/>
+          <w:tab w:val="left" w:pos="6412"/>
+          <w:tab w:val="left" w:pos="7328"/>
+          <w:tab w:val="left" w:pos="8244"/>
+          <w:tab w:val="left" w:pos="9160"/>
+          <w:tab w:val="left" w:pos="10076"/>
+          <w:tab w:val="left" w:pos="10992"/>
+          <w:tab w:val="left" w:pos="11908"/>
+          <w:tab w:val="left" w:pos="12824"/>
+          <w:tab w:val="left" w:pos="13740"/>
+          <w:tab w:val="left" w:pos="14656"/>
+        </w:tabs>
+        <w:spacing w:after="0" w:line="240" w:lineRule="auto"/>
+        <w:rPr>
+          <w:rFonts w:ascii="Consolas" w:eastAsia="Times New Roman" w:hAnsi="Consolas" w:cs="Courier New"/>
+          <w:color w:val="212529"/>
+          <w:sz w:val="20"/>
+          <w:szCs w:val="20"/>
+        </w:rPr>
+      </w:pPr>
+      <w:r>
+        <w:rPr>
+          <w:rFonts w:ascii="Consolas" w:eastAsia="Times New Roman" w:hAnsi="Consolas" w:cs="Courier New"/>
+          <w:color w:val="212529"/>
+          <w:sz w:val="20"/>
+          <w:szCs w:val="20"/>
+        </w:rPr>
+        <w:t xml:space="preserve">    </w:t>
+      </w:r>
+      <w:r>
+        <w:rPr>
+          <w:rFonts w:ascii="Consolas" w:eastAsia="Times New Roman" w:hAnsi="Consolas" w:cs="Courier New"/>
+          <w:color w:val="2F6F9F"/>
+          <w:sz w:val="20"/>
+          <w:szCs w:val="20"/>
+        </w:rPr>
+        <w:t>&lt;h1&gt;</w:t>
+      </w:r>
+      <w:r>
+        <w:rPr>
+          <w:rFonts w:ascii="Consolas" w:eastAsia="Times New Roman" w:hAnsi="Consolas" w:cs="Courier New"/>
+          <w:color w:val="212529"/>
+          <w:sz w:val="20"/>
+          <w:szCs w:val="20"/>
+        </w:rPr>
+        <w:t>Hello, world</w:t>
+      </w:r>
+      <w:proofErr w:type="gramStart"/>
+      <w:r>
+        <w:rPr>
+          <w:rFonts w:ascii="Consolas" w:eastAsia="Times New Roman" w:hAnsi="Consolas" w:cs="Courier New"/>
+          <w:color w:val="212529"/>
+          <w:sz w:val="20"/>
+          <w:szCs w:val="20"/>
+        </w:rPr>
+        <w:t>!</w:t>
+      </w:r>
+      <w:r>
+        <w:rPr>
+          <w:rFonts w:ascii="Consolas" w:eastAsia="Times New Roman" w:hAnsi="Consolas" w:cs="Courier New"/>
+          <w:color w:val="2F6F9F"/>
+          <w:sz w:val="20"/>
+          <w:szCs w:val="20"/>
+        </w:rPr>
+        <w:t>&lt;</w:t>
+      </w:r>
+      <w:proofErr w:type="gramEnd"/>
+      <w:r>
+        <w:rPr>
+          <w:rFonts w:ascii="Consolas" w:eastAsia="Times New Roman" w:hAnsi="Consolas" w:cs="Courier New"/>
+          <w:color w:val="2F6F9F"/>
+          <w:sz w:val="20"/>
+          <w:szCs w:val="20"/>
+        </w:rPr>
+        <w:t>/h1&gt;</w:t>
+      </w:r>
+    </w:p>
+    <w:p>
+      <w:pPr>
+        <w:tabs>
+          <w:tab w:val="left" w:pos="916"/>
+          <w:tab w:val="left" w:pos="1832"/>
+          <w:tab w:val="left" w:pos="2748"/>
+          <w:tab w:val="left" w:pos="3664"/>
+          <w:tab w:val="left" w:pos="4580"/>
+          <w:tab w:val="left" w:pos="5496"/>
+          <w:tab w:val="left" w:pos="6412"/>
+          <w:tab w:val="left" w:pos="7328"/>
+          <w:tab w:val="left" w:pos="8244"/>
+          <w:tab w:val="left" w:pos="9160"/>
+          <w:tab w:val="left" w:pos="10076"/>
+          <w:tab w:val="left" w:pos="10992"/>
+          <w:tab w:val="left" w:pos="11908"/>
+          <w:tab w:val="left" w:pos="12824"/>
+          <w:tab w:val="left" w:pos="13740"/>
+          <w:tab w:val="left" w:pos="14656"/>
+        </w:tabs>
+        <w:spacing w:after="0" w:line="240" w:lineRule="auto"/>
+        <w:rPr>
+          <w:rFonts w:ascii="Consolas" w:eastAsia="Times New Roman" w:hAnsi="Consolas" w:cs="Courier New"/>
+          <w:color w:val="212529"/>
+          <w:sz w:val="20"/>
+          <w:szCs w:val="20"/>
+        </w:rPr>
+      </w:pPr>
+    </w:p>
+    <w:p>
+      <w:pPr>
+        <w:tabs>
+          <w:tab w:val="left" w:pos="916"/>
+          <w:tab w:val="left" w:pos="1832"/>
+          <w:tab w:val="left" w:pos="2748"/>
+          <w:tab w:val="left" w:pos="3664"/>
+          <w:tab w:val="left" w:pos="4580"/>
+          <w:tab w:val="left" w:pos="5496"/>
+          <w:tab w:val="left" w:pos="6412"/>
+          <w:tab w:val="left" w:pos="7328"/>
+          <w:tab w:val="left" w:pos="8244"/>
+          <w:tab w:val="left" w:pos="9160"/>
+          <w:tab w:val="left" w:pos="10076"/>
+          <w:tab w:val="left" w:pos="10992"/>
+          <w:tab w:val="left" w:pos="11908"/>
+          <w:tab w:val="left" w:pos="12824"/>
+          <w:tab w:val="left" w:pos="13740"/>
+          <w:tab w:val="left" w:pos="14656"/>
+        </w:tabs>
+        <w:spacing w:after="0" w:line="240" w:lineRule="auto"/>
+        <w:rPr>
+          <w:rFonts w:ascii="Consolas" w:eastAsia="Times New Roman" w:hAnsi="Consolas" w:cs="Courier New"/>
+          <w:color w:val="212529"/>
+          <w:sz w:val="20"/>
+          <w:szCs w:val="20"/>
+        </w:rPr>
+      </w:pPr>
+      <w:r>
+        <w:rPr>
+          <w:rFonts w:ascii="Consolas" w:eastAsia="Times New Roman" w:hAnsi="Consolas" w:cs="Courier New"/>
+          <w:color w:val="212529"/>
+          <w:sz w:val="20"/>
+          <w:szCs w:val="20"/>
+        </w:rPr>
+        <w:t xml:space="preserve">    </w:t>
+      </w:r>
+      <w:proofErr w:type="gramStart"/>
+      <w:r>
+        <w:rPr>
+          <w:rFonts w:ascii="Consolas" w:eastAsia="Times New Roman" w:hAnsi="Consolas" w:cs="Courier New"/>
+          <w:color w:val="999999"/>
+          <w:sz w:val="20"/>
+          <w:szCs w:val="20"/>
+        </w:rPr>
+        <w:t>&lt;!--</w:t>
+      </w:r>
+      <w:proofErr w:type="gramEnd"/>
+      <w:r>
+        <w:rPr>
+          <w:rFonts w:ascii="Consolas" w:eastAsia="Times New Roman" w:hAnsi="Consolas" w:cs="Courier New"/>
+          <w:color w:val="999999"/>
+          <w:sz w:val="20"/>
+          <w:szCs w:val="20"/>
+        </w:rPr>
+        <w:t xml:space="preserve"> Optional JavaScript --&gt;</w:t>
+      </w:r>
+    </w:p>
+    <w:p>
+      <w:pPr>
+        <w:tabs>
+          <w:tab w:val="left" w:pos="916"/>
+          <w:tab w:val="left" w:pos="1832"/>
+          <w:tab w:val="left" w:pos="2748"/>
+          <w:tab w:val="left" w:pos="3664"/>
+          <w:tab w:val="left" w:pos="4580"/>
+          <w:tab w:val="left" w:pos="5496"/>
+          <w:tab w:val="left" w:pos="6412"/>
+          <w:tab w:val="left" w:pos="7328"/>
+          <w:tab w:val="left" w:pos="8244"/>
+          <w:tab w:val="left" w:pos="9160"/>
+          <w:tab w:val="left" w:pos="10076"/>
+          <w:tab w:val="left" w:pos="10992"/>
+          <w:tab w:val="left" w:pos="11908"/>
+          <w:tab w:val="left" w:pos="12824"/>
+          <w:tab w:val="left" w:pos="13740"/>
+          <w:tab w:val="left" w:pos="14656"/>
+        </w:tabs>
+        <w:spacing w:after="0" w:line="240" w:lineRule="auto"/>
+        <w:rPr>
+          <w:rFonts w:ascii="Consolas" w:eastAsia="Times New Roman" w:hAnsi="Consolas" w:cs="Courier New"/>
+          <w:color w:val="212529"/>
+          <w:sz w:val="20"/>
+          <w:szCs w:val="20"/>
+        </w:rPr>
+      </w:pPr>
+      <w:r>
+        <w:rPr>
+          <w:rFonts w:ascii="Consolas" w:eastAsia="Times New Roman" w:hAnsi="Consolas" w:cs="Courier New"/>
+          <w:color w:val="212529"/>
+          <w:sz w:val="20"/>
+          <w:szCs w:val="20"/>
+        </w:rPr>
+        <w:t xml:space="preserve">    </w:t>
+      </w:r>
+      <w:proofErr w:type="gramStart"/>
+      <w:r>
+        <w:rPr>
+          <w:rFonts w:ascii="Consolas" w:eastAsia="Times New Roman" w:hAnsi="Consolas" w:cs="Courier New"/>
+          <w:color w:val="999999"/>
+          <w:sz w:val="20"/>
+          <w:szCs w:val="20"/>
+        </w:rPr>
+        <w:t>&lt;!--</w:t>
+      </w:r>
+      <w:proofErr w:type="gramEnd"/>
+      <w:r>
+        <w:rPr>
+          <w:rFonts w:ascii="Consolas" w:eastAsia="Times New Roman" w:hAnsi="Consolas" w:cs="Courier New"/>
+          <w:color w:val="999999"/>
+          <w:sz w:val="20"/>
+          <w:szCs w:val="20"/>
+        </w:rPr>
+        <w:t xml:space="preserve"> jQuery first, then Popper.js, then Bootstrap JS --&gt;</w:t>
+      </w:r>
+    </w:p>
+    <w:p>
+      <w:pPr>
+        <w:tabs>
+          <w:tab w:val="left" w:pos="916"/>
+          <w:tab w:val="left" w:pos="1832"/>
+          <w:tab w:val="left" w:pos="2748"/>
+          <w:tab w:val="left" w:pos="3664"/>
+          <w:tab w:val="left" w:pos="4580"/>
+          <w:tab w:val="left" w:pos="5496"/>
+          <w:tab w:val="left" w:pos="6412"/>
+          <w:tab w:val="left" w:pos="7328"/>
+          <w:tab w:val="left" w:pos="8244"/>
+          <w:tab w:val="left" w:pos="9160"/>
+          <w:tab w:val="left" w:pos="10076"/>
+          <w:tab w:val="left" w:pos="10992"/>
+          <w:tab w:val="left" w:pos="11908"/>
+          <w:tab w:val="left" w:pos="12824"/>
+          <w:tab w:val="left" w:pos="13740"/>
+          <w:tab w:val="left" w:pos="14656"/>
+        </w:tabs>
+        <w:spacing w:after="0" w:line="240" w:lineRule="auto"/>
+        <w:rPr>
+          <w:rFonts w:ascii="Consolas" w:eastAsia="Times New Roman" w:hAnsi="Consolas" w:cs="Courier New"/>
+          <w:color w:val="212529"/>
+          <w:sz w:val="20"/>
+          <w:szCs w:val="20"/>
+        </w:rPr>
+      </w:pPr>
+      <w:r>
+        <w:rPr>
+          <w:rFonts w:ascii="Consolas" w:eastAsia="Times New Roman" w:hAnsi="Consolas" w:cs="Courier New"/>
+          <w:color w:val="212529"/>
+          <w:sz w:val="20"/>
+          <w:szCs w:val="20"/>
+        </w:rPr>
+        <w:t xml:space="preserve">    </w:t>
+      </w:r>
+      <w:r>
+        <w:rPr>
+          <w:rFonts w:ascii="Consolas" w:eastAsia="Times New Roman" w:hAnsi="Consolas" w:cs="Courier New"/>
+          <w:color w:val="2F6F9F"/>
+          <w:sz w:val="20"/>
+          <w:szCs w:val="20"/>
+        </w:rPr>
+        <w:t xml:space="preserve">&lt;script </w:t>
+      </w:r>
+      <w:proofErr w:type="spellStart"/>
+      <w:r>
+        <w:rPr>
+          <w:rFonts w:ascii="Consolas" w:eastAsia="Times New Roman" w:hAnsi="Consolas" w:cs="Courier New"/>
+          <w:color w:val="4F9FCF"/>
+          <w:sz w:val="20"/>
+          <w:szCs w:val="20"/>
+        </w:rPr>
+        <w:t>src</w:t>
+      </w:r>
+      <w:proofErr w:type="spellEnd"/>
+      <w:r>
+        <w:rPr>
+          <w:rFonts w:ascii="Consolas" w:eastAsia="Times New Roman" w:hAnsi="Consolas" w:cs="Courier New"/>
+          <w:color w:val="4F9FCF"/>
+          <w:sz w:val="20"/>
+          <w:szCs w:val="20"/>
+        </w:rPr>
+        <w:t>=</w:t>
+      </w:r>
+      <w:r>
+        <w:rPr>
+          <w:rFonts w:ascii="Consolas" w:eastAsia="Times New Roman" w:hAnsi="Consolas" w:cs="Courier New"/>
+          <w:color w:val="D44950"/>
+          <w:sz w:val="20"/>
+          <w:szCs w:val="20"/>
+        </w:rPr>
+        <w:t>"https://code.jquery.com/jquery-3.2.1.slim.min.js"</w:t>
+      </w:r>
+      <w:r>
+        <w:rPr>
+          <w:rFonts w:ascii="Consolas" w:eastAsia="Times New Roman" w:hAnsi="Consolas" w:cs="Courier New"/>
+          <w:color w:val="212529"/>
+          <w:sz w:val="20"/>
+          <w:szCs w:val="20"/>
+        </w:rPr>
+        <w:t xml:space="preserve"> </w:t>
+      </w:r>
+      <w:r>
+        <w:rPr>
+          <w:rFonts w:ascii="Consolas" w:eastAsia="Times New Roman" w:hAnsi="Consolas" w:cs="Courier New"/>
+          <w:color w:val="4F9FCF"/>
+          <w:sz w:val="20"/>
+          <w:szCs w:val="20"/>
+        </w:rPr>
+        <w:t>integrity=</w:t>
+      </w:r>
+      <w:r>
+        <w:rPr>
+          <w:rFonts w:ascii="Consolas" w:eastAsia="Times New Roman" w:hAnsi="Consolas" w:cs="Courier New"/>
+          <w:color w:val="D44950"/>
+          <w:sz w:val="20"/>
+          <w:szCs w:val="20"/>
+        </w:rPr>
+        <w:t>"sha384-KJ3o2DKtIkvYIK3UENzmM7KCkRr/rE9/Qpg6aAZGJwFDMVNA/GpGFF93hXpG5KkN"</w:t>
+      </w:r>
+      <w:r>
+        <w:rPr>
+          <w:rFonts w:ascii="Consolas" w:eastAsia="Times New Roman" w:hAnsi="Consolas" w:cs="Courier New"/>
+          <w:color w:val="212529"/>
+          <w:sz w:val="20"/>
+          <w:szCs w:val="20"/>
+        </w:rPr>
+        <w:t xml:space="preserve"> </w:t>
+      </w:r>
+      <w:proofErr w:type="spellStart"/>
+      <w:r>
+        <w:rPr>
+          <w:rFonts w:ascii="Consolas" w:eastAsia="Times New Roman" w:hAnsi="Consolas" w:cs="Courier New"/>
+          <w:color w:val="4F9FCF"/>
+          <w:sz w:val="20"/>
+          <w:szCs w:val="20"/>
+        </w:rPr>
+        <w:t>crossorigin</w:t>
+      </w:r>
+      <w:proofErr w:type="spellEnd"/>
+      <w:r>
+        <w:rPr>
+          <w:rFonts w:ascii="Consolas" w:eastAsia="Times New Roman" w:hAnsi="Consolas" w:cs="Courier New"/>
+          <w:color w:val="4F9FCF"/>
+          <w:sz w:val="20"/>
+          <w:szCs w:val="20"/>
+        </w:rPr>
+        <w:t>=</w:t>
+      </w:r>
+      <w:r>
+        <w:rPr>
+          <w:rFonts w:ascii="Consolas" w:eastAsia="Times New Roman" w:hAnsi="Consolas" w:cs="Courier New"/>
+          <w:color w:val="D44950"/>
+          <w:sz w:val="20"/>
+          <w:szCs w:val="20"/>
+        </w:rPr>
+        <w:t>"anonymous"</w:t>
+      </w:r>
+      <w:r>
+        <w:rPr>
+          <w:rFonts w:ascii="Consolas" w:eastAsia="Times New Roman" w:hAnsi="Consolas" w:cs="Courier New"/>
+          <w:color w:val="2F6F9F"/>
+          <w:sz w:val="20"/>
+          <w:szCs w:val="20"/>
+        </w:rPr>
+        <w:t>&gt;&lt;/script&gt;</w:t>
+      </w:r>
+    </w:p>
+    <w:p>
+      <w:pPr>
+        <w:tabs>
+          <w:tab w:val="left" w:pos="916"/>
+          <w:tab w:val="left" w:pos="1832"/>
+          <w:tab w:val="left" w:pos="2748"/>
+          <w:tab w:val="left" w:pos="3664"/>
+          <w:tab w:val="left" w:pos="4580"/>
+          <w:tab w:val="left" w:pos="5496"/>
+          <w:tab w:val="left" w:pos="6412"/>
+          <w:tab w:val="left" w:pos="7328"/>
+          <w:tab w:val="left" w:pos="8244"/>
+          <w:tab w:val="left" w:pos="9160"/>
+          <w:tab w:val="left" w:pos="10076"/>
+          <w:tab w:val="left" w:pos="10992"/>
+          <w:tab w:val="left" w:pos="11908"/>
+          <w:tab w:val="left" w:pos="12824"/>
+          <w:tab w:val="left" w:pos="13740"/>
+          <w:tab w:val="left" w:pos="14656"/>
+        </w:tabs>
+        <w:spacing w:after="0" w:line="240" w:lineRule="auto"/>
+        <w:rPr>
+          <w:rFonts w:ascii="Consolas" w:eastAsia="Times New Roman" w:hAnsi="Consolas" w:cs="Courier New"/>
+          <w:color w:val="212529"/>
+          <w:sz w:val="20"/>
+          <w:szCs w:val="20"/>
+        </w:rPr>
+      </w:pPr>
+      <w:r>
+        <w:rPr>
+          <w:rFonts w:ascii="Consolas" w:eastAsia="Times New Roman" w:hAnsi="Consolas" w:cs="Courier New"/>
+          <w:color w:val="212529"/>
+          <w:sz w:val="20"/>
+          <w:szCs w:val="20"/>
+        </w:rPr>
+        <w:t xml:space="preserve">    </w:t>
+      </w:r>
+      <w:r>
+        <w:rPr>
+          <w:rFonts w:ascii="Consolas" w:eastAsia="Times New Roman" w:hAnsi="Consolas" w:cs="Courier New"/>
+          <w:color w:val="2F6F9F"/>
+          <w:sz w:val="20"/>
+          <w:szCs w:val="20"/>
+        </w:rPr>
+        <w:t xml:space="preserve">&lt;script </w:t>
+      </w:r>
+      <w:r>
+        <w:rPr>
+          <w:rFonts w:ascii="Consolas" w:eastAsia="Times New Roman" w:hAnsi="Consolas" w:cs="Courier New"/>
+          <w:color w:val="4F9FCF"/>
+          <w:sz w:val="20"/>
+          <w:szCs w:val="20"/>
+        </w:rPr>
+        <w:t>src=</w:t>
+      </w:r>
+      <w:r>
+        <w:rPr>
+          <w:rFonts w:ascii="Consolas" w:eastAsia="Times New Roman" w:hAnsi="Consolas" w:cs="Courier New"/>
+          <w:color w:val="D44950"/>
+          <w:sz w:val="20"/>
+          <w:szCs w:val="20"/>
+        </w:rPr>
+        <w:t>"https://cdnjs.cloudflare.com/ajax/libs/popper.js/1.12.9/umd/popper.min.js"</w:t>
+      </w:r>
+      <w:r>
+        <w:rPr>
+          <w:rFonts w:ascii="Consolas" w:eastAsia="Times New Roman" w:hAnsi="Consolas" w:cs="Courier New"/>
+          <w:color w:val="212529"/>
+          <w:sz w:val="20"/>
+          <w:szCs w:val="20"/>
+        </w:rPr>
+        <w:t xml:space="preserve"> </w:t>
+      </w:r>
+      <w:r>
+        <w:rPr>
+          <w:rFonts w:ascii="Consolas" w:eastAsia="Times New Roman" w:hAnsi="Consolas" w:cs="Courier New"/>
+          <w:color w:val="4F9FCF"/>
+          <w:sz w:val="20"/>
+          <w:szCs w:val="20"/>
+        </w:rPr>
+        <w:t>integrity=</w:t>
+      </w:r>
+      <w:r>
+        <w:rPr>
+          <w:rFonts w:ascii="Consolas" w:eastAsia="Times New Roman" w:hAnsi="Consolas" w:cs="Courier New"/>
+          <w:color w:val="D44950"/>
+          <w:sz w:val="20"/>
+          <w:szCs w:val="20"/>
+        </w:rPr>
+        <w:t>"sha384-ApNbgh9B+Y1QKtv3Rn7W3mgPxhU9K/ScQsAP7hUibX39j7fakFPskvXusvfa0b4Q"</w:t>
+      </w:r>
+      <w:r>
+        <w:rPr>
+          <w:rFonts w:ascii="Consolas" w:eastAsia="Times New Roman" w:hAnsi="Consolas" w:cs="Courier New"/>
+          <w:color w:val="212529"/>
+          <w:sz w:val="20"/>
+          <w:szCs w:val="20"/>
+        </w:rPr>
+        <w:t xml:space="preserve"> </w:t>
+      </w:r>
+      <w:proofErr w:type="spellStart"/>
+      <w:r>
+        <w:rPr>
+          <w:rFonts w:ascii="Consolas" w:eastAsia="Times New Roman" w:hAnsi="Consolas" w:cs="Courier New"/>
+          <w:color w:val="4F9FCF"/>
+          <w:sz w:val="20"/>
+          <w:szCs w:val="20"/>
+        </w:rPr>
+        <w:t>crossorigin</w:t>
+      </w:r>
+      <w:proofErr w:type="spellEnd"/>
+      <w:r>
+        <w:rPr>
+          <w:rFonts w:ascii="Consolas" w:eastAsia="Times New Roman" w:hAnsi="Consolas" w:cs="Courier New"/>
+          <w:color w:val="4F9FCF"/>
+          <w:sz w:val="20"/>
+          <w:szCs w:val="20"/>
+        </w:rPr>
+        <w:t>=</w:t>
+      </w:r>
+      <w:r>
+        <w:rPr>
+          <w:rFonts w:ascii="Consolas" w:eastAsia="Times New Roman" w:hAnsi="Consolas" w:cs="Courier New"/>
+          <w:color w:val="D44950"/>
+          <w:sz w:val="20"/>
+          <w:szCs w:val="20"/>
+        </w:rPr>
+        <w:t>"anonymous"</w:t>
+      </w:r>
+      <w:r>
+        <w:rPr>
+          <w:rFonts w:ascii="Consolas" w:eastAsia="Times New Roman" w:hAnsi="Consolas" w:cs="Courier New"/>
+          <w:color w:val="2F6F9F"/>
+          <w:sz w:val="20"/>
+          <w:szCs w:val="20"/>
+        </w:rPr>
+        <w:t>&gt;&lt;/script&gt;</w:t>
+      </w:r>
+    </w:p>
+    <w:p>
+      <w:pPr>
+        <w:tabs>
+          <w:tab w:val="left" w:pos="916"/>
+          <w:tab w:val="left" w:pos="1832"/>
+          <w:tab w:val="left" w:pos="2748"/>
+          <w:tab w:val="left" w:pos="3664"/>
+          <w:tab w:val="left" w:pos="4580"/>
+          <w:tab w:val="left" w:pos="5496"/>
+          <w:tab w:val="left" w:pos="6412"/>
+          <w:tab w:val="left" w:pos="7328"/>
+          <w:tab w:val="left" w:pos="8244"/>
+          <w:tab w:val="left" w:pos="9160"/>
+          <w:tab w:val="left" w:pos="10076"/>
+          <w:tab w:val="left" w:pos="10992"/>
+          <w:tab w:val="left" w:pos="11908"/>
+          <w:tab w:val="left" w:pos="12824"/>
+          <w:tab w:val="left" w:pos="13740"/>
+          <w:tab w:val="left" w:pos="14656"/>
+        </w:tabs>
+        <w:spacing w:after="0" w:line="240" w:lineRule="auto"/>
+        <w:rPr>
+          <w:rFonts w:ascii="Consolas" w:eastAsia="Times New Roman" w:hAnsi="Consolas" w:cs="Courier New"/>
+          <w:color w:val="212529"/>
+          <w:sz w:val="20"/>
+          <w:szCs w:val="20"/>
+        </w:rPr>
+      </w:pPr>
+      <w:r>
+        <w:rPr>
+          <w:rFonts w:ascii="Consolas" w:eastAsia="Times New Roman" w:hAnsi="Consolas" w:cs="Courier New"/>
+          <w:color w:val="212529"/>
+          <w:sz w:val="20"/>
+          <w:szCs w:val="20"/>
+        </w:rPr>
+        <w:t xml:space="preserve">    </w:t>
+      </w:r>
+      <w:r>
+        <w:rPr>
+          <w:rFonts w:ascii="Consolas" w:eastAsia="Times New Roman" w:hAnsi="Consolas" w:cs="Courier New"/>
+          <w:color w:val="2F6F9F"/>
+          <w:sz w:val="20"/>
+          <w:szCs w:val="20"/>
+        </w:rPr>
+        <w:t xml:space="preserve">&lt;script </w:t>
+      </w:r>
+      <w:r>
+        <w:rPr>
+          <w:rFonts w:ascii="Consolas" w:eastAsia="Times New Roman" w:hAnsi="Consolas" w:cs="Courier New"/>
+          <w:color w:val="4F9FCF"/>
+          <w:sz w:val="20"/>
+          <w:szCs w:val="20"/>
+        </w:rPr>
+        <w:t>src=</w:t>
+      </w:r>
+      <w:r>
+        <w:rPr>
+          <w:rFonts w:ascii="Consolas" w:eastAsia="Times New Roman" w:hAnsi="Consolas" w:cs="Courier New"/>
+          <w:color w:val="D44950"/>
+          <w:sz w:val="20"/>
+          <w:szCs w:val="20"/>
+        </w:rPr>
+        <w:t>"https://maxcdn.bootstrapcdn.com/bootstrap/4.0.0/js/bootstrap.min.js"</w:t>
+      </w:r>
+      <w:r>
+        <w:rPr>
+          <w:rFonts w:ascii="Consolas" w:eastAsia="Times New Roman" w:hAnsi="Consolas" w:cs="Courier New"/>
+          <w:color w:val="212529"/>
+          <w:sz w:val="20"/>
+          <w:szCs w:val="20"/>
+        </w:rPr>
+        <w:t xml:space="preserve"> </w:t>
+      </w:r>
+      <w:r>
+        <w:rPr>
+          <w:rFonts w:ascii="Consolas" w:eastAsia="Times New Roman" w:hAnsi="Consolas" w:cs="Courier New"/>
+          <w:color w:val="4F9FCF"/>
+          <w:sz w:val="20"/>
+          <w:szCs w:val="20"/>
+        </w:rPr>
+        <w:t>integrity=</w:t>
+      </w:r>
+      <w:r>
+        <w:rPr>
+          <w:rFonts w:ascii="Consolas" w:eastAsia="Times New Roman" w:hAnsi="Consolas" w:cs="Courier New"/>
+          <w:color w:val="D44950"/>
+          <w:sz w:val="20"/>
+          <w:szCs w:val="20"/>
+        </w:rPr>
+        <w:t>"sha384-JZR6Spejh4U02d8jOt6vLEHfe/JQGiRRSQQxSfFWpi1MquVdAyjUar5+76PVCmYl"</w:t>
+      </w:r>
+      <w:r>
+        <w:rPr>
+          <w:rFonts w:ascii="Consolas" w:eastAsia="Times New Roman" w:hAnsi="Consolas" w:cs="Courier New"/>
+          <w:color w:val="212529"/>
+          <w:sz w:val="20"/>
+          <w:szCs w:val="20"/>
+        </w:rPr>
+        <w:t xml:space="preserve"> </w:t>
+      </w:r>
+      <w:proofErr w:type="spellStart"/>
+      <w:r>
+        <w:rPr>
+          <w:rFonts w:ascii="Consolas" w:eastAsia="Times New Roman" w:hAnsi="Consolas" w:cs="Courier New"/>
+          <w:color w:val="4F9FCF"/>
+          <w:sz w:val="20"/>
+          <w:szCs w:val="20"/>
+        </w:rPr>
+        <w:t>crossorigin</w:t>
+      </w:r>
+      <w:proofErr w:type="spellEnd"/>
+      <w:r>
+        <w:rPr>
+          <w:rFonts w:ascii="Consolas" w:eastAsia="Times New Roman" w:hAnsi="Consolas" w:cs="Courier New"/>
+          <w:color w:val="4F9FCF"/>
+          <w:sz w:val="20"/>
+          <w:szCs w:val="20"/>
+        </w:rPr>
+        <w:t>=</w:t>
+      </w:r>
+      <w:r>
+        <w:rPr>
+          <w:rFonts w:ascii="Consolas" w:eastAsia="Times New Roman" w:hAnsi="Consolas" w:cs="Courier New"/>
+          <w:color w:val="D44950"/>
+          <w:sz w:val="20"/>
+          <w:szCs w:val="20"/>
+        </w:rPr>
+        <w:t>"anonymous"</w:t>
+      </w:r>
+      <w:r>
+        <w:rPr>
+          <w:rFonts w:ascii="Consolas" w:eastAsia="Times New Roman" w:hAnsi="Consolas" w:cs="Courier New"/>
+          <w:color w:val="2F6F9F"/>
+          <w:sz w:val="20"/>
+          <w:szCs w:val="20"/>
+        </w:rPr>
+        <w:t>&gt;&lt;/script&gt;</w:t>
+      </w:r>
+    </w:p>
+    <w:p>
+      <w:pPr>
+        <w:tabs>
+          <w:tab w:val="left" w:pos="916"/>
+          <w:tab w:val="left" w:pos="1832"/>
+          <w:tab w:val="left" w:pos="2748"/>
+          <w:tab w:val="left" w:pos="3664"/>
+          <w:tab w:val="left" w:pos="4580"/>
+          <w:tab w:val="left" w:pos="5496"/>
+          <w:tab w:val="left" w:pos="6412"/>
+          <w:tab w:val="left" w:pos="7328"/>
+          <w:tab w:val="left" w:pos="8244"/>
+          <w:tab w:val="left" w:pos="9160"/>
+          <w:tab w:val="left" w:pos="10076"/>
+          <w:tab w:val="left" w:pos="10992"/>
+          <w:tab w:val="left" w:pos="11908"/>
+          <w:tab w:val="left" w:pos="12824"/>
+          <w:tab w:val="left" w:pos="13740"/>
+          <w:tab w:val="left" w:pos="14656"/>
+        </w:tabs>
+        <w:spacing w:after="0" w:line="240" w:lineRule="auto"/>
+        <w:rPr>
+          <w:rFonts w:ascii="Consolas" w:eastAsia="Times New Roman" w:hAnsi="Consolas" w:cs="Courier New"/>
+          <w:color w:val="212529"/>
+          <w:sz w:val="20"/>
+          <w:szCs w:val="20"/>
+        </w:rPr>
+      </w:pPr>
+      <w:r>
+        <w:rPr>
+          <w:rFonts w:ascii="Consolas" w:eastAsia="Times New Roman" w:hAnsi="Consolas" w:cs="Courier New"/>
+          <w:color w:val="212529"/>
+          <w:sz w:val="20"/>
+          <w:szCs w:val="20"/>
+        </w:rPr>
+        <w:t xml:space="preserve">  </w:t>
+      </w:r>
+      <w:r>
+        <w:rPr>
+          <w:rFonts w:ascii="Consolas" w:eastAsia="Times New Roman" w:hAnsi="Consolas" w:cs="Courier New"/>
+          <w:color w:val="2F6F9F"/>
+          <w:sz w:val="20"/>
+          <w:szCs w:val="20"/>
+        </w:rPr>
+        <w:t>&lt;/body&gt;</w:t>
+      </w:r>
+    </w:p>
+    <w:p>
+      <w:pPr>
+        <w:tabs>
+          <w:tab w:val="left" w:pos="916"/>
+          <w:tab w:val="left" w:pos="1832"/>
+          <w:tab w:val="left" w:pos="2748"/>
+          <w:tab w:val="left" w:pos="3664"/>
+          <w:tab w:val="left" w:pos="4580"/>
+          <w:tab w:val="left" w:pos="5496"/>
+          <w:tab w:val="left" w:pos="6412"/>
+          <w:tab w:val="left" w:pos="7328"/>
+          <w:tab w:val="left" w:pos="8244"/>
+          <w:tab w:val="left" w:pos="9160"/>
+          <w:tab w:val="left" w:pos="10076"/>
+          <w:tab w:val="left" w:pos="10992"/>
+          <w:tab w:val="left" w:pos="11908"/>
+          <w:tab w:val="left" w:pos="12824"/>
+          <w:tab w:val="left" w:pos="13740"/>
+          <w:tab w:val="left" w:pos="14656"/>
+        </w:tabs>
+        <w:spacing w:after="0" w:line="240" w:lineRule="auto"/>
+        <w:rPr>
+          <w:rFonts w:ascii="Consolas" w:eastAsia="Times New Roman" w:hAnsi="Consolas" w:cs="Courier New"/>
+          <w:color w:val="212529"/>
+          <w:sz w:val="21"/>
+          <w:szCs w:val="21"/>
+        </w:rPr>
+      </w:pPr>
+      <w:r>
+        <w:rPr>
+          <w:rFonts w:ascii="Consolas" w:eastAsia="Times New Roman" w:hAnsi="Consolas" w:cs="Courier New"/>
+          <w:color w:val="2F6F9F"/>
+          <w:sz w:val="20"/>
+          <w:szCs w:val="20"/>
+        </w:rPr>
+        <w:t>&lt;/html&gt;</w:t>
+      </w:r>
+    </w:p>
+    <w:p>
       <w:bookmarkStart w:id="0" w:name="_GoBack"/>
       <w:bookmarkEnd w:id="0"/>
     </w:p>
+    <w:p/>
     <w:p>
       <w:proofErr w:type="spellStart"/>
       <w:r>
@@ -1105,6 +2850,92 @@
       <w:contextualSpacing/>
     </w:pPr>
   </w:style>
+  <w:style w:type="paragraph" w:styleId="HTMLPreformatted">
+    <w:name w:val="HTML Preformatted"/>
+    <w:basedOn w:val="Normal"/>
+    <w:link w:val="HTMLPreformattedChar"/>
+    <w:uiPriority w:val="99"/>
+    <w:semiHidden/>
+    <w:unhideWhenUsed/>
+    <w:rsid w:val="00843AAF"/>
+    <w:pPr>
+      <w:tabs>
+        <w:tab w:val="left" w:pos="916"/>
+        <w:tab w:val="left" w:pos="1832"/>
+        <w:tab w:val="left" w:pos="2748"/>
+        <w:tab w:val="left" w:pos="3664"/>
+        <w:tab w:val="left" w:pos="4580"/>
+        <w:tab w:val="left" w:pos="5496"/>
+        <w:tab w:val="left" w:pos="6412"/>
+        <w:tab w:val="left" w:pos="7328"/>
+        <w:tab w:val="left" w:pos="8244"/>
+        <w:tab w:val="left" w:pos="9160"/>
+        <w:tab w:val="left" w:pos="10076"/>
+        <w:tab w:val="left" w:pos="10992"/>
+        <w:tab w:val="left" w:pos="11908"/>
+        <w:tab w:val="left" w:pos="12824"/>
+        <w:tab w:val="left" w:pos="13740"/>
+        <w:tab w:val="left" w:pos="14656"/>
+      </w:tabs>
+      <w:spacing w:after="0" w:line="240" w:lineRule="auto"/>
+    </w:pPr>
+    <w:rPr>
+      <w:rFonts w:ascii="Courier New" w:eastAsia="Times New Roman" w:hAnsi="Courier New" w:cs="Courier New"/>
+      <w:sz w:val="20"/>
+      <w:szCs w:val="20"/>
+    </w:rPr>
+  </w:style>
+  <w:style w:type="character" w:customStyle="1" w:styleId="HTMLPreformattedChar">
+    <w:name w:val="HTML Preformatted Char"/>
+    <w:basedOn w:val="DefaultParagraphFont"/>
+    <w:link w:val="HTMLPreformatted"/>
+    <w:uiPriority w:val="99"/>
+    <w:semiHidden/>
+    <w:rsid w:val="00843AAF"/>
+    <w:rPr>
+      <w:rFonts w:ascii="Courier New" w:eastAsia="Times New Roman" w:hAnsi="Courier New" w:cs="Courier New"/>
+      <w:sz w:val="20"/>
+      <w:szCs w:val="20"/>
+    </w:rPr>
+  </w:style>
+  <w:style w:type="character" w:styleId="HTMLCode">
+    <w:name w:val="HTML Code"/>
+    <w:basedOn w:val="DefaultParagraphFont"/>
+    <w:uiPriority w:val="99"/>
+    <w:semiHidden/>
+    <w:unhideWhenUsed/>
+    <w:rsid w:val="00843AAF"/>
+    <w:rPr>
+      <w:rFonts w:ascii="Courier New" w:eastAsia="Times New Roman" w:hAnsi="Courier New" w:cs="Courier New"/>
+      <w:sz w:val="20"/>
+      <w:szCs w:val="20"/>
+    </w:rPr>
+  </w:style>
+  <w:style w:type="character" w:customStyle="1" w:styleId="cp">
+    <w:name w:val="cp"/>
+    <w:basedOn w:val="DefaultParagraphFont"/>
+    <w:rsid w:val="00843AAF"/>
+  </w:style>
+  <w:style w:type="character" w:customStyle="1" w:styleId="nt">
+    <w:name w:val="nt"/>
+    <w:basedOn w:val="DefaultParagraphFont"/>
+    <w:rsid w:val="00843AAF"/>
+  </w:style>
+  <w:style w:type="character" w:customStyle="1" w:styleId="na">
+    <w:name w:val="na"/>
+    <w:basedOn w:val="DefaultParagraphFont"/>
+    <w:rsid w:val="00843AAF"/>
+  </w:style>
+  <w:style w:type="character" w:customStyle="1" w:styleId="s">
+    <w:name w:val="s"/>
+    <w:basedOn w:val="DefaultParagraphFont"/>
+    <w:rsid w:val="00843AAF"/>
+  </w:style>
+  <w:style w:type="character" w:customStyle="1" w:styleId="c">
+    <w:name w:val="c"/>
+    <w:basedOn w:val="DefaultParagraphFont"/>
+    <w:rsid w:val="00843AAF"/>
+  </w:style>
 </w:styles>
 </file>
 

--- a/vendors/bootstrap.docx
+++ b/vendors/bootstrap.docx
@@ -694,6 +694,7 @@
         </w:rPr>
         <w:t xml:space="preserve"> </w:t>
       </w:r>
+      <w:proofErr w:type="spellStart"/>
       <w:r>
         <w:rPr>
           <w:rFonts w:ascii="Consolas" w:eastAsia="Times New Roman" w:hAnsi="Consolas" w:cs="Courier New"/>
@@ -701,7 +702,17 @@
           <w:sz w:val="20"/>
           <w:szCs w:val="20"/>
         </w:rPr>
-        <w:t>href=</w:t>
+        <w:t>href</w:t>
+      </w:r>
+      <w:proofErr w:type="spellEnd"/>
+      <w:r>
+        <w:rPr>
+          <w:rFonts w:ascii="Consolas" w:eastAsia="Times New Roman" w:hAnsi="Consolas" w:cs="Courier New"/>
+          <w:color w:val="4F9FCF"/>
+          <w:sz w:val="20"/>
+          <w:szCs w:val="20"/>
+        </w:rPr>
+        <w:t>=</w:t>
       </w:r>
       <w:r>
         <w:rPr>
@@ -710,26 +721,9 @@
           <w:sz w:val="20"/>
           <w:szCs w:val="20"/>
         </w:rPr>
-        <w:t>"https://maxcdn.bootstrapcdn.com/bootstrap/4.0.0/css/bootstrap.min.css"</w:t>
-      </w:r>
-      <w:r>
-        <w:rPr>
-          <w:rFonts w:ascii="Consolas" w:eastAsia="Times New Roman" w:hAnsi="Consolas" w:cs="Courier New"/>
-          <w:color w:val="212529"/>
-          <w:sz w:val="20"/>
-          <w:szCs w:val="20"/>
-        </w:rPr>
-        <w:t xml:space="preserve"> </w:t>
-      </w:r>
-      <w:r>
-        <w:rPr>
-          <w:rFonts w:ascii="Consolas" w:eastAsia="Times New Roman" w:hAnsi="Consolas" w:cs="Courier New"/>
-          <w:color w:val="4F9FCF"/>
-          <w:sz w:val="20"/>
-          <w:szCs w:val="20"/>
-        </w:rPr>
-        <w:t>integrity=</w:t>
-      </w:r>
+        <w:t>"</w:t>
+      </w:r>
+      <w:proofErr w:type="spellStart"/>
       <w:r>
         <w:rPr>
           <w:rFonts w:ascii="Consolas" w:eastAsia="Times New Roman" w:hAnsi="Consolas" w:cs="Courier New"/>
@@ -737,37 +731,9 @@
           <w:sz w:val="20"/>
           <w:szCs w:val="20"/>
         </w:rPr>
-        <w:t>"sha384-Gn5384xqQ1aoWXA+058RXPxPg6fy4IWvTNh0E263XmFcJlSAwiGgFAW/dAiS6JXm"</w:t>
-      </w:r>
-      <w:r>
-        <w:rPr>
-          <w:rFonts w:ascii="Consolas" w:eastAsia="Times New Roman" w:hAnsi="Consolas" w:cs="Courier New"/>
-          <w:color w:val="212529"/>
-          <w:sz w:val="20"/>
-          <w:szCs w:val="20"/>
-        </w:rPr>
-        <w:t xml:space="preserve"> </w:t>
-      </w:r>
-      <w:proofErr w:type="spellStart"/>
-      <w:r>
-        <w:rPr>
-          <w:rFonts w:ascii="Consolas" w:eastAsia="Times New Roman" w:hAnsi="Consolas" w:cs="Courier New"/>
-          <w:color w:val="4F9FCF"/>
-          <w:sz w:val="20"/>
-          <w:szCs w:val="20"/>
-        </w:rPr>
-        <w:t>crossorigin</w:t>
-      </w:r>
-      <w:proofErr w:type="spellEnd"/>
-      <w:r>
-        <w:rPr>
-          <w:rFonts w:ascii="Consolas" w:eastAsia="Times New Roman" w:hAnsi="Consolas" w:cs="Courier New"/>
-          <w:color w:val="4F9FCF"/>
-          <w:sz w:val="20"/>
-          <w:szCs w:val="20"/>
-        </w:rPr>
-        <w:t>=</w:t>
-      </w:r>
+        <w:t>css</w:t>
+      </w:r>
+      <w:proofErr w:type="spellEnd"/>
       <w:r>
         <w:rPr>
           <w:rFonts w:ascii="Consolas" w:eastAsia="Times New Roman" w:hAnsi="Consolas" w:cs="Courier New"/>
@@ -775,7 +741,16 @@
           <w:sz w:val="20"/>
           <w:szCs w:val="20"/>
         </w:rPr>
-        <w:t>"anonymous"</w:t>
+        <w:t>/bootstrap.css</w:t>
+      </w:r>
+      <w:r>
+        <w:rPr>
+          <w:rFonts w:ascii="Consolas" w:eastAsia="Times New Roman" w:hAnsi="Consolas" w:cs="Courier New"/>
+          <w:color w:val="D44950"/>
+          <w:sz w:val="20"/>
+          <w:szCs w:val="20"/>
+        </w:rPr>
+        <w:t>"</w:t>
       </w:r>
       <w:r>
         <w:rPr>
@@ -1569,8 +1544,29 @@
           <w:sz w:val="20"/>
           <w:szCs w:val="20"/>
         </w:rPr>
-        <w:t xml:space="preserve">&lt;script </w:t>
-      </w:r>
+        <w:t>&lt;</w:t>
+      </w:r>
+      <w:proofErr w:type="gramStart"/>
+      <w:r>
+        <w:rPr>
+          <w:rFonts w:ascii="Consolas" w:eastAsia="Times New Roman" w:hAnsi="Consolas" w:cs="Courier New"/>
+          <w:color w:val="2F6F9F"/>
+          <w:sz w:val="20"/>
+          <w:szCs w:val="20"/>
+        </w:rPr>
+        <w:t>script</w:t>
+      </w:r>
+      <w:proofErr w:type="gramEnd"/>
+      <w:r>
+        <w:rPr>
+          <w:rFonts w:ascii="Consolas" w:eastAsia="Times New Roman" w:hAnsi="Consolas" w:cs="Courier New"/>
+          <w:color w:val="2F6F9F"/>
+          <w:sz w:val="20"/>
+          <w:szCs w:val="20"/>
+        </w:rPr>
+        <w:t xml:space="preserve"> </w:t>
+      </w:r>
+      <w:proofErr w:type="spellStart"/>
       <w:r>
         <w:rPr>
           <w:rFonts w:ascii="Consolas" w:eastAsia="Times New Roman" w:hAnsi="Consolas" w:cs="Courier New"/>
@@ -1578,7 +1574,17 @@
           <w:sz w:val="20"/>
           <w:szCs w:val="20"/>
         </w:rPr>
-        <w:t>src=</w:t>
+        <w:t>src</w:t>
+      </w:r>
+      <w:proofErr w:type="spellEnd"/>
+      <w:r>
+        <w:rPr>
+          <w:rFonts w:ascii="Consolas" w:eastAsia="Times New Roman" w:hAnsi="Consolas" w:cs="Courier New"/>
+          <w:color w:val="4F9FCF"/>
+          <w:sz w:val="20"/>
+          <w:szCs w:val="20"/>
+        </w:rPr>
+        <w:t>=</w:t>
       </w:r>
       <w:r>
         <w:rPr>
@@ -1587,26 +1593,9 @@
           <w:sz w:val="20"/>
           <w:szCs w:val="20"/>
         </w:rPr>
-        <w:t>"https://maxcdn.bootstrapcdn.com/bootstrap/4.0.0/js/bootstrap.min.js"</w:t>
-      </w:r>
-      <w:r>
-        <w:rPr>
-          <w:rFonts w:ascii="Consolas" w:eastAsia="Times New Roman" w:hAnsi="Consolas" w:cs="Courier New"/>
-          <w:color w:val="212529"/>
-          <w:sz w:val="20"/>
-          <w:szCs w:val="20"/>
-        </w:rPr>
-        <w:t xml:space="preserve"> </w:t>
-      </w:r>
-      <w:r>
-        <w:rPr>
-          <w:rFonts w:ascii="Consolas" w:eastAsia="Times New Roman" w:hAnsi="Consolas" w:cs="Courier New"/>
-          <w:color w:val="4F9FCF"/>
-          <w:sz w:val="20"/>
-          <w:szCs w:val="20"/>
-        </w:rPr>
-        <w:t>integrity=</w:t>
-      </w:r>
+        <w:t>"</w:t>
+      </w:r>
+      <w:proofErr w:type="spellStart"/>
       <w:r>
         <w:rPr>
           <w:rFonts w:ascii="Consolas" w:eastAsia="Times New Roman" w:hAnsi="Consolas" w:cs="Courier New"/>
@@ -1614,37 +1603,9 @@
           <w:sz w:val="20"/>
           <w:szCs w:val="20"/>
         </w:rPr>
-        <w:t>"sha384-JZR6Spejh4U02d8jOt6vLEHfe/JQGiRRSQQxSfFWpi1MquVdAyjUar5+76PVCmYl"</w:t>
-      </w:r>
-      <w:r>
-        <w:rPr>
-          <w:rFonts w:ascii="Consolas" w:eastAsia="Times New Roman" w:hAnsi="Consolas" w:cs="Courier New"/>
-          <w:color w:val="212529"/>
-          <w:sz w:val="20"/>
-          <w:szCs w:val="20"/>
-        </w:rPr>
-        <w:t xml:space="preserve"> </w:t>
-      </w:r>
-      <w:proofErr w:type="spellStart"/>
-      <w:r>
-        <w:rPr>
-          <w:rFonts w:ascii="Consolas" w:eastAsia="Times New Roman" w:hAnsi="Consolas" w:cs="Courier New"/>
-          <w:color w:val="4F9FCF"/>
-          <w:sz w:val="20"/>
-          <w:szCs w:val="20"/>
-        </w:rPr>
-        <w:t>crossorigin</w:t>
-      </w:r>
-      <w:proofErr w:type="spellEnd"/>
-      <w:r>
-        <w:rPr>
-          <w:rFonts w:ascii="Consolas" w:eastAsia="Times New Roman" w:hAnsi="Consolas" w:cs="Courier New"/>
-          <w:color w:val="4F9FCF"/>
-          <w:sz w:val="20"/>
-          <w:szCs w:val="20"/>
-        </w:rPr>
-        <w:t>=</w:t>
-      </w:r>
+        <w:t>js</w:t>
+      </w:r>
+      <w:proofErr w:type="spellEnd"/>
       <w:r>
         <w:rPr>
           <w:rFonts w:ascii="Consolas" w:eastAsia="Times New Roman" w:hAnsi="Consolas" w:cs="Courier New"/>
@@ -1652,7 +1613,16 @@
           <w:sz w:val="20"/>
           <w:szCs w:val="20"/>
         </w:rPr>
-        <w:t>"anonymous"</w:t>
+        <w:t>/bootstrap.js</w:t>
+      </w:r>
+      <w:r>
+        <w:rPr>
+          <w:rFonts w:ascii="Consolas" w:eastAsia="Times New Roman" w:hAnsi="Consolas" w:cs="Courier New"/>
+          <w:color w:val="D44950"/>
+          <w:sz w:val="20"/>
+          <w:szCs w:val="20"/>
+        </w:rPr>
+        <w:t>"</w:t>
       </w:r>
       <w:r>
         <w:rPr>
@@ -1749,10 +1719,7 @@
         <w:t>&lt;/html&gt;</w:t>
       </w:r>
     </w:p>
-    <w:p>
-      <w:bookmarkStart w:id="0" w:name="_GoBack"/>
-      <w:bookmarkEnd w:id="0"/>
-    </w:p>
+    <w:p/>
     <w:p/>
     <w:p>
       <w:proofErr w:type="spellStart"/>
@@ -2170,6 +2137,615 @@
       <w:r>
         <w:t xml:space="preserve"> con bootstraps</w:t>
       </w:r>
+    </w:p>
+    <w:p>
+      <w:r>
+        <w:t>Video 3</w:t>
+      </w:r>
+    </w:p>
+    <w:p>
+      <w:r>
+        <w:t xml:space="preserve">Container: Se </w:t>
+      </w:r>
+      <w:proofErr w:type="spellStart"/>
+      <w:r>
+        <w:t>crea</w:t>
+      </w:r>
+      <w:proofErr w:type="spellEnd"/>
+      <w:r>
+        <w:t xml:space="preserve"> </w:t>
+      </w:r>
+      <w:proofErr w:type="gramStart"/>
+      <w:r>
+        <w:t>un</w:t>
+      </w:r>
+      <w:proofErr w:type="gramEnd"/>
+      <w:r>
+        <w:t xml:space="preserve"> </w:t>
+      </w:r>
+      <w:proofErr w:type="spellStart"/>
+      <w:r>
+        <w:t>contenedor</w:t>
+      </w:r>
+      <w:proofErr w:type="spellEnd"/>
+      <w:r>
+        <w:t xml:space="preserve"> el </w:t>
+      </w:r>
+      <w:proofErr w:type="spellStart"/>
+      <w:r>
+        <w:t>cualterndra</w:t>
+      </w:r>
+      <w:proofErr w:type="spellEnd"/>
+      <w:r>
+        <w:t xml:space="preserve"> </w:t>
+      </w:r>
+      <w:proofErr w:type="spellStart"/>
+      <w:r>
+        <w:t>los</w:t>
+      </w:r>
+      <w:proofErr w:type="spellEnd"/>
+      <w:r>
+        <w:t xml:space="preserve"> </w:t>
+      </w:r>
+      <w:proofErr w:type="spellStart"/>
+      <w:r>
+        <w:t>elementos</w:t>
+      </w:r>
+      <w:proofErr w:type="spellEnd"/>
+      <w:r>
+        <w:t xml:space="preserve"> a </w:t>
+      </w:r>
+      <w:proofErr w:type="spellStart"/>
+      <w:r>
+        <w:t>configurar</w:t>
+      </w:r>
+      <w:proofErr w:type="spellEnd"/>
+      <w:r>
+        <w:t xml:space="preserve">, </w:t>
+      </w:r>
+      <w:proofErr w:type="spellStart"/>
+      <w:r>
+        <w:t>existen</w:t>
+      </w:r>
+      <w:proofErr w:type="spellEnd"/>
+      <w:r>
+        <w:t xml:space="preserve"> 2 </w:t>
+      </w:r>
+      <w:proofErr w:type="spellStart"/>
+      <w:r>
+        <w:t>tipos</w:t>
+      </w:r>
+      <w:proofErr w:type="spellEnd"/>
+      <w:r>
+        <w:t>:</w:t>
+      </w:r>
+    </w:p>
+    <w:p>
+      <w:pPr>
+        <w:pStyle w:val="ListParagraph"/>
+        <w:numPr>
+          <w:ilvl w:val="0"/>
+          <w:numId w:val="3"/>
+        </w:numPr>
+      </w:pPr>
+      <w:r>
+        <w:lastRenderedPageBreak/>
+        <w:t xml:space="preserve">Ancho </w:t>
+      </w:r>
+      <w:proofErr w:type="spellStart"/>
+      <w:r>
+        <w:t>fijo</w:t>
+      </w:r>
+      <w:proofErr w:type="spellEnd"/>
+    </w:p>
+    <w:p>
+      <w:pPr>
+        <w:pStyle w:val="ListParagraph"/>
+        <w:numPr>
+          <w:ilvl w:val="0"/>
+          <w:numId w:val="3"/>
+        </w:numPr>
+      </w:pPr>
+      <w:r>
+        <w:t>Ancho 100% (</w:t>
+      </w:r>
+      <w:proofErr w:type="spellStart"/>
+      <w:r>
+        <w:t>estos</w:t>
+      </w:r>
+      <w:proofErr w:type="spellEnd"/>
+      <w:r>
+        <w:t xml:space="preserve"> container no </w:t>
+      </w:r>
+      <w:proofErr w:type="spellStart"/>
+      <w:r>
+        <w:t>dejaran</w:t>
+      </w:r>
+      <w:proofErr w:type="spellEnd"/>
+      <w:r>
+        <w:t xml:space="preserve"> </w:t>
+      </w:r>
+      <w:proofErr w:type="spellStart"/>
+      <w:r>
+        <w:t>margenes</w:t>
+      </w:r>
+      <w:proofErr w:type="spellEnd"/>
+      <w:r>
+        <w:t>)</w:t>
+      </w:r>
+    </w:p>
+    <w:p>
+      <w:r>
+        <w:t>Video 4</w:t>
+      </w:r>
+    </w:p>
+    <w:p>
+      <w:r>
+        <w:t xml:space="preserve">Grid o </w:t>
+      </w:r>
+      <w:proofErr w:type="spellStart"/>
+      <w:r>
+        <w:t>rejillas</w:t>
+      </w:r>
+      <w:proofErr w:type="spellEnd"/>
+    </w:p>
+    <w:p>
+      <w:r>
+        <w:t xml:space="preserve">Bootstrap </w:t>
+      </w:r>
+      <w:proofErr w:type="spellStart"/>
+      <w:r>
+        <w:t>trabaja</w:t>
+      </w:r>
+      <w:proofErr w:type="spellEnd"/>
+      <w:r>
+        <w:t xml:space="preserve"> con </w:t>
+      </w:r>
+      <w:proofErr w:type="gramStart"/>
+      <w:r>
+        <w:t>un</w:t>
+      </w:r>
+      <w:proofErr w:type="gramEnd"/>
+      <w:r>
+        <w:t xml:space="preserve"> Sistema de 12 </w:t>
+      </w:r>
+      <w:proofErr w:type="spellStart"/>
+      <w:r>
+        <w:t>columnas</w:t>
+      </w:r>
+      <w:proofErr w:type="spellEnd"/>
+    </w:p>
+    <w:p>
+      <w:r>
+        <w:rPr>
+          <w:noProof/>
+        </w:rPr>
+        <w:drawing>
+          <wp:inline distT="0" distB="0" distL="0" distR="0">
+            <wp:extent cx="3095625" cy="1476375"/>
+            <wp:effectExtent l="0" t="0" r="9525" b="9525"/>
+            <wp:docPr id="1" name="Picture 1"/>
+            <wp:cNvGraphicFramePr>
+              <a:graphicFrameLocks xmlns:a="http://schemas.openxmlformats.org/drawingml/2006/main" noChangeAspect="1"/>
+            </wp:cNvGraphicFramePr>
+            <a:graphic xmlns:a="http://schemas.openxmlformats.org/drawingml/2006/main">
+              <a:graphicData uri="http://schemas.openxmlformats.org/drawingml/2006/picture">
+                <pic:pic xmlns:pic="http://schemas.openxmlformats.org/drawingml/2006/picture">
+                  <pic:nvPicPr>
+                    <pic:cNvPr id="1" name="12columnas.png"/>
+                    <pic:cNvPicPr/>
+                  </pic:nvPicPr>
+                  <pic:blipFill>
+                    <a:blip r:embed="rId5">
+                      <a:extLst>
+                        <a:ext uri="{28A0092B-C50C-407E-A947-70E740481C1C}">
+                          <a14:useLocalDpi xmlns:a14="http://schemas.microsoft.com/office/drawing/2010/main" val="0"/>
+                        </a:ext>
+                      </a:extLst>
+                    </a:blip>
+                    <a:stretch>
+                      <a:fillRect/>
+                    </a:stretch>
+                  </pic:blipFill>
+                  <pic:spPr>
+                    <a:xfrm>
+                      <a:off x="0" y="0"/>
+                      <a:ext cx="3095625" cy="1476375"/>
+                    </a:xfrm>
+                    <a:prstGeom prst="rect">
+                      <a:avLst/>
+                    </a:prstGeom>
+                  </pic:spPr>
+                </pic:pic>
+              </a:graphicData>
+            </a:graphic>
+          </wp:inline>
+        </w:drawing>
+      </w:r>
+    </w:p>
+    <w:p>
+      <w:r>
+        <w:t xml:space="preserve">Bootstrap </w:t>
+      </w:r>
+      <w:proofErr w:type="spellStart"/>
+      <w:r>
+        <w:t>en</w:t>
+      </w:r>
+      <w:proofErr w:type="spellEnd"/>
+      <w:r>
+        <w:t xml:space="preserve"> </w:t>
+      </w:r>
+      <w:proofErr w:type="spellStart"/>
+      <w:r>
+        <w:t>tama</w:t>
+      </w:r>
+      <w:r>
+        <w:t>ños</w:t>
+      </w:r>
+      <w:proofErr w:type="spellEnd"/>
+      <w:r>
+        <w:t xml:space="preserve"> </w:t>
+      </w:r>
+      <w:proofErr w:type="spellStart"/>
+      <w:r>
+        <w:t>menores</w:t>
+      </w:r>
+      <w:proofErr w:type="spellEnd"/>
+      <w:r>
+        <w:t xml:space="preserve"> a 576 le </w:t>
+      </w:r>
+      <w:proofErr w:type="spellStart"/>
+      <w:r>
+        <w:t>quita</w:t>
+      </w:r>
+      <w:proofErr w:type="spellEnd"/>
+      <w:r>
+        <w:t xml:space="preserve"> </w:t>
+      </w:r>
+      <w:proofErr w:type="spellStart"/>
+      <w:r>
+        <w:t>los</w:t>
+      </w:r>
+      <w:proofErr w:type="spellEnd"/>
+      <w:r>
+        <w:t xml:space="preserve"> </w:t>
+      </w:r>
+      <w:proofErr w:type="spellStart"/>
+      <w:r>
+        <w:t>margenes</w:t>
+      </w:r>
+      <w:proofErr w:type="spellEnd"/>
+      <w:r>
+        <w:t xml:space="preserve"> a </w:t>
+      </w:r>
+      <w:proofErr w:type="spellStart"/>
+      <w:r>
+        <w:t>los</w:t>
+      </w:r>
+      <w:proofErr w:type="spellEnd"/>
+      <w:r>
+        <w:t xml:space="preserve"> </w:t>
+      </w:r>
+      <w:proofErr w:type="spellStart"/>
+      <w:r>
+        <w:t>contenedores</w:t>
+      </w:r>
+      <w:proofErr w:type="spellEnd"/>
+      <w:r>
+        <w:t>.</w:t>
+      </w:r>
+    </w:p>
+    <w:p>
+      <w:r>
+        <w:t xml:space="preserve">Para realizer </w:t>
+      </w:r>
+      <w:proofErr w:type="spellStart"/>
+      <w:r>
+        <w:t>saltos</w:t>
+      </w:r>
+      <w:proofErr w:type="spellEnd"/>
+      <w:r>
+        <w:t xml:space="preserve"> de </w:t>
+      </w:r>
+      <w:proofErr w:type="spellStart"/>
+      <w:r>
+        <w:t>filas</w:t>
+      </w:r>
+      <w:proofErr w:type="spellEnd"/>
+      <w:r>
+        <w:t xml:space="preserve"> </w:t>
+      </w:r>
+      <w:proofErr w:type="spellStart"/>
+      <w:r>
+        <w:t>en</w:t>
+      </w:r>
+      <w:proofErr w:type="spellEnd"/>
+      <w:r>
+        <w:t xml:space="preserve"> </w:t>
+      </w:r>
+      <w:proofErr w:type="spellStart"/>
+      <w:r>
+        <w:t>tamaños</w:t>
+      </w:r>
+      <w:proofErr w:type="spellEnd"/>
+      <w:r>
+        <w:t xml:space="preserve"> </w:t>
+      </w:r>
+      <w:proofErr w:type="spellStart"/>
+      <w:r>
+        <w:t>automaticos</w:t>
+      </w:r>
+      <w:proofErr w:type="spellEnd"/>
+      <w:r>
+        <w:t xml:space="preserve"> de </w:t>
+      </w:r>
+      <w:proofErr w:type="spellStart"/>
+      <w:r>
+        <w:t>columnas</w:t>
+      </w:r>
+      <w:proofErr w:type="spellEnd"/>
+      <w:r>
+        <w:t xml:space="preserve"> se </w:t>
+      </w:r>
+      <w:proofErr w:type="spellStart"/>
+      <w:r>
+        <w:t>hacecon</w:t>
+      </w:r>
+      <w:proofErr w:type="spellEnd"/>
+      <w:r>
+        <w:t xml:space="preserve"> la </w:t>
+      </w:r>
+      <w:proofErr w:type="spellStart"/>
+      <w:r>
+        <w:t>clase</w:t>
+      </w:r>
+      <w:proofErr w:type="spellEnd"/>
+      <w:r>
+        <w:t xml:space="preserve"> w-100</w:t>
+      </w:r>
+    </w:p>
+    <w:p/>
+    <w:p>
+      <w:r>
+        <w:t>Video 5</w:t>
+      </w:r>
+    </w:p>
+    <w:p>
+      <w:r>
+        <w:t>Grid Options</w:t>
+      </w:r>
+    </w:p>
+    <w:p>
+      <w:proofErr w:type="spellStart"/>
+      <w:r>
+        <w:t>Existen</w:t>
+      </w:r>
+      <w:proofErr w:type="spellEnd"/>
+      <w:r>
+        <w:t xml:space="preserve"> </w:t>
+      </w:r>
+      <w:proofErr w:type="spellStart"/>
+      <w:r>
+        <w:t>diferentes</w:t>
+      </w:r>
+      <w:proofErr w:type="spellEnd"/>
+      <w:r>
+        <w:t xml:space="preserve"> </w:t>
+      </w:r>
+      <w:proofErr w:type="spellStart"/>
+      <w:r>
+        <w:t>tamaños</w:t>
+      </w:r>
+      <w:proofErr w:type="spellEnd"/>
+      <w:r>
+        <w:t xml:space="preserve"> </w:t>
+      </w:r>
+      <w:proofErr w:type="spellStart"/>
+      <w:r>
+        <w:t>en</w:t>
+      </w:r>
+      <w:proofErr w:type="spellEnd"/>
+      <w:r>
+        <w:t xml:space="preserve"> bootstrap, para </w:t>
+      </w:r>
+      <w:proofErr w:type="spellStart"/>
+      <w:r>
+        <w:t>poder</w:t>
+      </w:r>
+      <w:proofErr w:type="spellEnd"/>
+      <w:r>
+        <w:t xml:space="preserve"> </w:t>
+      </w:r>
+      <w:proofErr w:type="spellStart"/>
+      <w:r>
+        <w:t>trabajar</w:t>
+      </w:r>
+      <w:proofErr w:type="spellEnd"/>
+      <w:r>
+        <w:t xml:space="preserve"> </w:t>
+      </w:r>
+      <w:proofErr w:type="spellStart"/>
+      <w:r>
+        <w:t>esto</w:t>
+      </w:r>
+      <w:proofErr w:type="spellEnd"/>
+      <w:r>
+        <w:t xml:space="preserve"> </w:t>
+      </w:r>
+      <w:proofErr w:type="spellStart"/>
+      <w:r>
+        <w:t>debemos</w:t>
+      </w:r>
+      <w:proofErr w:type="spellEnd"/>
+      <w:r>
+        <w:t xml:space="preserve"> </w:t>
+      </w:r>
+      <w:proofErr w:type="spellStart"/>
+      <w:r>
+        <w:t>abarcar</w:t>
+      </w:r>
+      <w:proofErr w:type="spellEnd"/>
+      <w:r>
+        <w:t xml:space="preserve"> </w:t>
+      </w:r>
+      <w:proofErr w:type="spellStart"/>
+      <w:r>
+        <w:t>todo</w:t>
+      </w:r>
+      <w:proofErr w:type="spellEnd"/>
+      <w:r>
+        <w:t xml:space="preserve"> </w:t>
+      </w:r>
+      <w:proofErr w:type="spellStart"/>
+      <w:r>
+        <w:t>en</w:t>
+      </w:r>
+      <w:proofErr w:type="spellEnd"/>
+      <w:r>
+        <w:t xml:space="preserve"> </w:t>
+      </w:r>
+      <w:proofErr w:type="gramStart"/>
+      <w:r>
+        <w:t>un</w:t>
+      </w:r>
+      <w:proofErr w:type="gramEnd"/>
+      <w:r>
+        <w:t xml:space="preserve"> </w:t>
+      </w:r>
+      <w:proofErr w:type="spellStart"/>
+      <w:r>
+        <w:t>mismo</w:t>
+      </w:r>
+      <w:proofErr w:type="spellEnd"/>
+      <w:r>
+        <w:t xml:space="preserve"> </w:t>
+      </w:r>
+      <w:proofErr w:type="spellStart"/>
+      <w:r>
+        <w:t>contenedor</w:t>
+      </w:r>
+      <w:proofErr w:type="spellEnd"/>
+    </w:p>
+    <w:p>
+      <w:r>
+        <w:t xml:space="preserve">La </w:t>
+      </w:r>
+      <w:proofErr w:type="spellStart"/>
+      <w:r>
+        <w:t>opcion</w:t>
+      </w:r>
+      <w:proofErr w:type="spellEnd"/>
+      <w:r>
+        <w:t xml:space="preserve"> hidden-</w:t>
+      </w:r>
+      <w:proofErr w:type="spellStart"/>
+      <w:r>
+        <w:t>xs</w:t>
+      </w:r>
+      <w:proofErr w:type="spellEnd"/>
+      <w:r>
+        <w:t>-down (</w:t>
+      </w:r>
+      <w:proofErr w:type="spellStart"/>
+      <w:r>
+        <w:t>desaparece</w:t>
+      </w:r>
+      <w:proofErr w:type="spellEnd"/>
+      <w:r>
+        <w:t xml:space="preserve"> el element </w:t>
+      </w:r>
+      <w:proofErr w:type="spellStart"/>
+      <w:r>
+        <w:t>en</w:t>
+      </w:r>
+      <w:proofErr w:type="spellEnd"/>
+      <w:r>
+        <w:t xml:space="preserve"> </w:t>
+      </w:r>
+      <w:proofErr w:type="spellStart"/>
+      <w:r>
+        <w:t>pantallas</w:t>
+      </w:r>
+      <w:proofErr w:type="spellEnd"/>
+      <w:r>
+        <w:t xml:space="preserve"> ultra small) no </w:t>
+      </w:r>
+      <w:proofErr w:type="spellStart"/>
+      <w:r>
+        <w:t>esta</w:t>
+      </w:r>
+      <w:proofErr w:type="spellEnd"/>
+      <w:r>
+        <w:t xml:space="preserve"> </w:t>
+      </w:r>
+      <w:proofErr w:type="spellStart"/>
+      <w:r>
+        <w:t>funcionando</w:t>
+      </w:r>
+      <w:proofErr w:type="spellEnd"/>
+      <w:r>
+        <w:t xml:space="preserve"> </w:t>
+      </w:r>
+      <w:proofErr w:type="spellStart"/>
+      <w:r>
+        <w:t>en</w:t>
+      </w:r>
+      <w:proofErr w:type="spellEnd"/>
+      <w:r>
+        <w:t xml:space="preserve"> el </w:t>
+      </w:r>
+      <w:proofErr w:type="spellStart"/>
+      <w:r>
+        <w:t>ejemplo</w:t>
+      </w:r>
+      <w:proofErr w:type="spellEnd"/>
+    </w:p>
+    <w:p>
+      <w:r>
+        <w:t>Nota:</w:t>
+      </w:r>
+    </w:p>
+    <w:p>
+      <w:proofErr w:type="spellStart"/>
+      <w:r>
+        <w:t>Necesito</w:t>
+      </w:r>
+      <w:proofErr w:type="spellEnd"/>
+      <w:r>
+        <w:t xml:space="preserve"> </w:t>
+      </w:r>
+      <w:proofErr w:type="spellStart"/>
+      <w:r>
+        <w:t>encontrar</w:t>
+      </w:r>
+      <w:proofErr w:type="spellEnd"/>
+      <w:r>
+        <w:t xml:space="preserve"> </w:t>
+      </w:r>
+      <w:proofErr w:type="spellStart"/>
+      <w:r>
+        <w:t>en</w:t>
+      </w:r>
+      <w:proofErr w:type="spellEnd"/>
+      <w:r>
+        <w:t xml:space="preserve"> la </w:t>
+      </w:r>
+      <w:proofErr w:type="spellStart"/>
+      <w:r>
+        <w:t>pagina</w:t>
+      </w:r>
+      <w:proofErr w:type="spellEnd"/>
+      <w:r>
+        <w:t xml:space="preserve"> de bootstrap </w:t>
+      </w:r>
+      <w:bookmarkStart w:id="0" w:name="_GoBack"/>
+      <w:r>
+        <w:rPr>
+          <w:b/>
+        </w:rPr>
+        <w:t>RESPONSIVE UTILITIES</w:t>
+      </w:r>
+      <w:bookmarkEnd w:id="0"/>
     </w:p>
     <w:sectPr>
       <w:pgSz w:w="12240" w:h="15840"/>
@@ -2409,11 +2985,127 @@
       </w:rPr>
     </w:lvl>
   </w:abstractNum>
+  <w:abstractNum w:abstractNumId="2" w15:restartNumberingAfterBreak="0">
+    <w:nsid w:val="67475DE5"/>
+    <w:multiLevelType w:val="hybridMultilevel"/>
+    <w:tmpl w:val="BFDCD856"/>
+    <w:lvl w:ilvl="0" w:tplc="04090001">
+      <w:start w:val="1"/>
+      <w:numFmt w:val="bullet"/>
+      <w:lvlText w:val=""/>
+      <w:lvlJc w:val="left"/>
+      <w:pPr>
+        <w:ind w:left="720" w:hanging="360"/>
+      </w:pPr>
+      <w:rPr>
+        <w:rFonts w:ascii="Symbol" w:hAnsi="Symbol" w:hint="default"/>
+      </w:rPr>
+    </w:lvl>
+    <w:lvl w:ilvl="1" w:tplc="04090003" w:tentative="1">
+      <w:start w:val="1"/>
+      <w:numFmt w:val="bullet"/>
+      <w:lvlText w:val="o"/>
+      <w:lvlJc w:val="left"/>
+      <w:pPr>
+        <w:ind w:left="1440" w:hanging="360"/>
+      </w:pPr>
+      <w:rPr>
+        <w:rFonts w:ascii="Courier New" w:hAnsi="Courier New" w:cs="Courier New" w:hint="default"/>
+      </w:rPr>
+    </w:lvl>
+    <w:lvl w:ilvl="2" w:tplc="04090005" w:tentative="1">
+      <w:start w:val="1"/>
+      <w:numFmt w:val="bullet"/>
+      <w:lvlText w:val=""/>
+      <w:lvlJc w:val="left"/>
+      <w:pPr>
+        <w:ind w:left="2160" w:hanging="360"/>
+      </w:pPr>
+      <w:rPr>
+        <w:rFonts w:ascii="Wingdings" w:hAnsi="Wingdings" w:hint="default"/>
+      </w:rPr>
+    </w:lvl>
+    <w:lvl w:ilvl="3" w:tplc="04090001" w:tentative="1">
+      <w:start w:val="1"/>
+      <w:numFmt w:val="bullet"/>
+      <w:lvlText w:val=""/>
+      <w:lvlJc w:val="left"/>
+      <w:pPr>
+        <w:ind w:left="2880" w:hanging="360"/>
+      </w:pPr>
+      <w:rPr>
+        <w:rFonts w:ascii="Symbol" w:hAnsi="Symbol" w:hint="default"/>
+      </w:rPr>
+    </w:lvl>
+    <w:lvl w:ilvl="4" w:tplc="04090003" w:tentative="1">
+      <w:start w:val="1"/>
+      <w:numFmt w:val="bullet"/>
+      <w:lvlText w:val="o"/>
+      <w:lvlJc w:val="left"/>
+      <w:pPr>
+        <w:ind w:left="3600" w:hanging="360"/>
+      </w:pPr>
+      <w:rPr>
+        <w:rFonts w:ascii="Courier New" w:hAnsi="Courier New" w:cs="Courier New" w:hint="default"/>
+      </w:rPr>
+    </w:lvl>
+    <w:lvl w:ilvl="5" w:tplc="04090005" w:tentative="1">
+      <w:start w:val="1"/>
+      <w:numFmt w:val="bullet"/>
+      <w:lvlText w:val=""/>
+      <w:lvlJc w:val="left"/>
+      <w:pPr>
+        <w:ind w:left="4320" w:hanging="360"/>
+      </w:pPr>
+      <w:rPr>
+        <w:rFonts w:ascii="Wingdings" w:hAnsi="Wingdings" w:hint="default"/>
+      </w:rPr>
+    </w:lvl>
+    <w:lvl w:ilvl="6" w:tplc="04090001" w:tentative="1">
+      <w:start w:val="1"/>
+      <w:numFmt w:val="bullet"/>
+      <w:lvlText w:val=""/>
+      <w:lvlJc w:val="left"/>
+      <w:pPr>
+        <w:ind w:left="5040" w:hanging="360"/>
+      </w:pPr>
+      <w:rPr>
+        <w:rFonts w:ascii="Symbol" w:hAnsi="Symbol" w:hint="default"/>
+      </w:rPr>
+    </w:lvl>
+    <w:lvl w:ilvl="7" w:tplc="04090003" w:tentative="1">
+      <w:start w:val="1"/>
+      <w:numFmt w:val="bullet"/>
+      <w:lvlText w:val="o"/>
+      <w:lvlJc w:val="left"/>
+      <w:pPr>
+        <w:ind w:left="5760" w:hanging="360"/>
+      </w:pPr>
+      <w:rPr>
+        <w:rFonts w:ascii="Courier New" w:hAnsi="Courier New" w:cs="Courier New" w:hint="default"/>
+      </w:rPr>
+    </w:lvl>
+    <w:lvl w:ilvl="8" w:tplc="04090005" w:tentative="1">
+      <w:start w:val="1"/>
+      <w:numFmt w:val="bullet"/>
+      <w:lvlText w:val=""/>
+      <w:lvlJc w:val="left"/>
+      <w:pPr>
+        <w:ind w:left="6480" w:hanging="360"/>
+      </w:pPr>
+      <w:rPr>
+        <w:rFonts w:ascii="Wingdings" w:hAnsi="Wingdings" w:hint="default"/>
+      </w:rPr>
+    </w:lvl>
+  </w:abstractNum>
   <w:num w:numId="1">
     <w:abstractNumId w:val="1"/>
   </w:num>
   <w:num w:numId="2">
     <w:abstractNumId w:val="0"/>
+  </w:num>
+  <w:num w:numId="3">
+    <w:abstractNumId w:val="2"/>
   </w:num>
 </w:numbering>
 </file>

--- a/vendors/bootstrap.docx
+++ b/vendors/bootstrap.docx
@@ -152,7 +152,7 @@
           <w:sz w:val="20"/>
           <w:szCs w:val="20"/>
         </w:rPr>
-        <w:t>en</w:t>
+        <w:t>es</w:t>
       </w:r>
       <w:proofErr w:type="spellEnd"/>
       <w:r>
@@ -847,6 +847,7 @@
         </w:rPr>
         <w:t>title&gt;</w:t>
       </w:r>
+      <w:proofErr w:type="spellStart"/>
       <w:proofErr w:type="gramEnd"/>
       <w:r>
         <w:rPr>
@@ -855,7 +856,17 @@
           <w:sz w:val="20"/>
           <w:szCs w:val="20"/>
         </w:rPr>
-        <w:t>Hello, world!</w:t>
+        <w:t>Practica</w:t>
+      </w:r>
+      <w:proofErr w:type="spellEnd"/>
+      <w:r>
+        <w:rPr>
+          <w:rFonts w:ascii="Consolas" w:eastAsia="Times New Roman" w:hAnsi="Consolas" w:cs="Courier New"/>
+          <w:color w:val="212529"/>
+          <w:sz w:val="20"/>
+          <w:szCs w:val="20"/>
+        </w:rPr>
+        <w:t xml:space="preserve"> #1</w:t>
       </w:r>
       <w:r>
         <w:rPr>
@@ -2336,7 +2347,7 @@
                     <pic:cNvPicPr/>
                   </pic:nvPicPr>
                   <pic:blipFill>
-                    <a:blip r:embed="rId5">
+                    <a:blip r:embed="rId6">
                       <a:extLst>
                         <a:ext uri="{28A0092B-C50C-407E-A947-70E740481C1C}">
                           <a14:useLocalDpi xmlns:a14="http://schemas.microsoft.com/office/drawing/2010/main" val="0"/>
@@ -2706,6 +2717,11 @@
       </w:r>
     </w:p>
     <w:p>
+      <w:pPr>
+        <w:rPr>
+          <w:b/>
+        </w:rPr>
+      </w:pPr>
       <w:proofErr w:type="spellStart"/>
       <w:r>
         <w:t>Necesito</w:t>
@@ -2738,15 +2754,1613 @@
       <w:r>
         <w:t xml:space="preserve"> de bootstrap </w:t>
       </w:r>
+      <w:r>
+        <w:rPr>
+          <w:b/>
+        </w:rPr>
+        <w:t>RESPONSIVE UTILITIES</w:t>
+      </w:r>
+    </w:p>
+    <w:p>
+      <w:r>
+        <w:t>Video 5.1</w:t>
+      </w:r>
+    </w:p>
+    <w:p>
+      <w:r>
+        <w:t>A</w:t>
+      </w:r>
+      <w:r>
+        <w:t xml:space="preserve"> </w:t>
+      </w:r>
+      <w:proofErr w:type="spellStart"/>
+      <w:r>
+        <w:t>partir</w:t>
+      </w:r>
+      <w:proofErr w:type="spellEnd"/>
+      <w:r>
+        <w:t xml:space="preserve"> de la version beta, </w:t>
+      </w:r>
+      <w:r>
+        <w:t xml:space="preserve">se </w:t>
+      </w:r>
+      <w:proofErr w:type="spellStart"/>
+      <w:r>
+        <w:t>eliminaron</w:t>
+      </w:r>
+      <w:proofErr w:type="spellEnd"/>
+      <w:r>
+        <w:t xml:space="preserve"> </w:t>
+      </w:r>
+      <w:r>
+        <w:t xml:space="preserve">las </w:t>
+      </w:r>
+      <w:proofErr w:type="spellStart"/>
+      <w:r>
+        <w:t>opciones</w:t>
+      </w:r>
+      <w:proofErr w:type="spellEnd"/>
+      <w:r>
+        <w:t xml:space="preserve"> </w:t>
+      </w:r>
+      <w:r>
+        <w:t>hidden-</w:t>
+      </w:r>
+      <w:proofErr w:type="spellStart"/>
+      <w:r>
+        <w:t>xs</w:t>
+      </w:r>
+      <w:proofErr w:type="spellEnd"/>
+      <w:r>
+        <w:t>-down</w:t>
+      </w:r>
+      <w:r>
+        <w:t xml:space="preserve">, para </w:t>
+      </w:r>
+      <w:proofErr w:type="spellStart"/>
+      <w:r>
+        <w:t>ocultar</w:t>
+      </w:r>
+      <w:proofErr w:type="spellEnd"/>
+      <w:r>
+        <w:t xml:space="preserve"> un </w:t>
+      </w:r>
+      <w:proofErr w:type="spellStart"/>
+      <w:r>
+        <w:t>element</w:t>
+      </w:r>
+      <w:proofErr w:type="gramStart"/>
+      <w:r>
+        <w:t>,</w:t>
+      </w:r>
+      <w:r>
+        <w:t>porque</w:t>
+      </w:r>
+      <w:proofErr w:type="spellEnd"/>
+      <w:proofErr w:type="gramEnd"/>
+      <w:r>
+        <w:t xml:space="preserve"> </w:t>
+      </w:r>
+      <w:proofErr w:type="spellStart"/>
+      <w:r>
+        <w:t>hacian</w:t>
+      </w:r>
+      <w:proofErr w:type="spellEnd"/>
+      <w:r>
+        <w:t xml:space="preserve"> </w:t>
+      </w:r>
+      <w:proofErr w:type="spellStart"/>
+      <w:r>
+        <w:t>interferencia</w:t>
+      </w:r>
+      <w:proofErr w:type="spellEnd"/>
+      <w:r>
+        <w:t xml:space="preserve"> con JQuery, </w:t>
+      </w:r>
+      <w:proofErr w:type="spellStart"/>
+      <w:r>
+        <w:t>ahora</w:t>
+      </w:r>
+      <w:proofErr w:type="spellEnd"/>
+      <w:r>
+        <w:t xml:space="preserve"> </w:t>
+      </w:r>
+      <w:proofErr w:type="spellStart"/>
+      <w:r>
+        <w:t>este</w:t>
+      </w:r>
+      <w:proofErr w:type="spellEnd"/>
+      <w:r>
+        <w:t xml:space="preserve"> </w:t>
+      </w:r>
+      <w:proofErr w:type="spellStart"/>
+      <w:r>
+        <w:t>efecto</w:t>
+      </w:r>
+      <w:proofErr w:type="spellEnd"/>
+      <w:r>
+        <w:t xml:space="preserve"> se </w:t>
+      </w:r>
+      <w:proofErr w:type="spellStart"/>
+      <w:r>
+        <w:t>logra</w:t>
+      </w:r>
+      <w:proofErr w:type="spellEnd"/>
+      <w:r>
+        <w:t xml:space="preserve"> </w:t>
+      </w:r>
+      <w:proofErr w:type="spellStart"/>
+      <w:r>
+        <w:t>asi</w:t>
+      </w:r>
+      <w:proofErr w:type="spellEnd"/>
+    </w:p>
+    <w:p>
+      <w:pPr>
+        <w:spacing w:before="240"/>
+      </w:pPr>
+      <w:r>
+        <w:t xml:space="preserve">Nos </w:t>
+      </w:r>
+      <w:proofErr w:type="spellStart"/>
+      <w:r>
+        <w:t>colocamos</w:t>
+      </w:r>
+      <w:proofErr w:type="spellEnd"/>
+      <w:r>
+        <w:t xml:space="preserve"> </w:t>
+      </w:r>
+      <w:proofErr w:type="spellStart"/>
+      <w:r>
+        <w:t>en</w:t>
+      </w:r>
+      <w:proofErr w:type="spellEnd"/>
+      <w:r>
+        <w:t xml:space="preserve"> el div </w:t>
+      </w:r>
+      <w:proofErr w:type="gramStart"/>
+      <w:r>
+        <w:t>del</w:t>
+      </w:r>
+      <w:proofErr w:type="gramEnd"/>
+      <w:r>
+        <w:t xml:space="preserve"> </w:t>
+      </w:r>
+      <w:proofErr w:type="spellStart"/>
+      <w:r>
+        <w:t>elementoque</w:t>
+      </w:r>
+      <w:proofErr w:type="spellEnd"/>
+      <w:r>
+        <w:t xml:space="preserve"> </w:t>
+      </w:r>
+      <w:proofErr w:type="spellStart"/>
+      <w:r>
+        <w:t>queremos</w:t>
+      </w:r>
+      <w:proofErr w:type="spellEnd"/>
+      <w:r>
+        <w:t xml:space="preserve"> </w:t>
+      </w:r>
+      <w:proofErr w:type="spellStart"/>
+      <w:r>
+        <w:t>desaparecer</w:t>
+      </w:r>
+      <w:proofErr w:type="spellEnd"/>
+      <w:r>
+        <w:t xml:space="preserve"> y </w:t>
+      </w:r>
+      <w:proofErr w:type="spellStart"/>
+      <w:r>
+        <w:t>ponemos</w:t>
+      </w:r>
+      <w:proofErr w:type="spellEnd"/>
+      <w:r>
+        <w:t xml:space="preserve"> la </w:t>
+      </w:r>
+      <w:proofErr w:type="spellStart"/>
+      <w:r>
+        <w:t>clase</w:t>
+      </w:r>
+      <w:proofErr w:type="spellEnd"/>
+      <w:r>
+        <w:t xml:space="preserve"> display=none (d-none) </w:t>
+      </w:r>
+      <w:proofErr w:type="spellStart"/>
+      <w:r>
+        <w:t>pero</w:t>
+      </w:r>
+      <w:proofErr w:type="spellEnd"/>
+      <w:r>
+        <w:t xml:space="preserve"> </w:t>
+      </w:r>
+      <w:proofErr w:type="spellStart"/>
+      <w:r>
+        <w:t>si</w:t>
+      </w:r>
+      <w:proofErr w:type="spellEnd"/>
+      <w:r>
+        <w:t xml:space="preserve"> </w:t>
+      </w:r>
+      <w:proofErr w:type="spellStart"/>
+      <w:r>
+        <w:t>queremos</w:t>
+      </w:r>
+      <w:proofErr w:type="spellEnd"/>
+      <w:r>
+        <w:t xml:space="preserve"> que </w:t>
+      </w:r>
+      <w:proofErr w:type="spellStart"/>
+      <w:r>
+        <w:t>aparezca</w:t>
+      </w:r>
+      <w:proofErr w:type="spellEnd"/>
+      <w:r>
+        <w:t xml:space="preserve"> a </w:t>
+      </w:r>
+      <w:proofErr w:type="spellStart"/>
+      <w:r>
+        <w:t>partir</w:t>
+      </w:r>
+      <w:proofErr w:type="spellEnd"/>
+      <w:r>
+        <w:t xml:space="preserve"> de un </w:t>
+      </w:r>
+      <w:proofErr w:type="spellStart"/>
+      <w:r>
+        <w:t>tamaño</w:t>
+      </w:r>
+      <w:proofErr w:type="spellEnd"/>
+      <w:r>
+        <w:t xml:space="preserve">, </w:t>
+      </w:r>
+      <w:proofErr w:type="spellStart"/>
+      <w:r>
+        <w:t>tenemos</w:t>
+      </w:r>
+      <w:proofErr w:type="spellEnd"/>
+      <w:r>
+        <w:t xml:space="preserve"> que </w:t>
+      </w:r>
+      <w:proofErr w:type="spellStart"/>
+      <w:r>
+        <w:t>poner</w:t>
+      </w:r>
+      <w:proofErr w:type="spellEnd"/>
+      <w:r>
+        <w:t xml:space="preserve"> </w:t>
+      </w:r>
+      <w:proofErr w:type="spellStart"/>
+      <w:r>
+        <w:t>por</w:t>
+      </w:r>
+      <w:proofErr w:type="spellEnd"/>
+      <w:r>
+        <w:t xml:space="preserve"> </w:t>
+      </w:r>
+      <w:proofErr w:type="spellStart"/>
+      <w:r>
+        <w:t>ejemplo</w:t>
+      </w:r>
+      <w:proofErr w:type="spellEnd"/>
+      <w:r>
+        <w:t xml:space="preserve"> d-md-block</w:t>
+      </w:r>
+    </w:p>
+    <w:p>
+      <w:pPr>
+        <w:spacing w:before="240"/>
+      </w:pPr>
+    </w:p>
+    <w:p>
+      <w:pPr>
+        <w:spacing w:before="240"/>
+      </w:pPr>
+      <w:r>
+        <w:t xml:space="preserve">Video 6 </w:t>
+      </w:r>
+    </w:p>
+    <w:p>
+      <w:pPr>
+        <w:spacing w:before="240"/>
+      </w:pPr>
+      <w:proofErr w:type="spellStart"/>
+      <w:r>
+        <w:lastRenderedPageBreak/>
+        <w:t>Alineacion</w:t>
+      </w:r>
+      <w:proofErr w:type="spellEnd"/>
+      <w:r>
+        <w:t xml:space="preserve"> con FLEXBOX</w:t>
+      </w:r>
+    </w:p>
+    <w:p>
+      <w:pPr>
+        <w:spacing w:before="240"/>
+      </w:pPr>
+      <w:r>
+        <w:t xml:space="preserve">Lo primero que </w:t>
+      </w:r>
+      <w:proofErr w:type="spellStart"/>
+      <w:r>
+        <w:t>tenemos</w:t>
+      </w:r>
+      <w:proofErr w:type="spellEnd"/>
+      <w:r>
+        <w:t xml:space="preserve"> que </w:t>
+      </w:r>
+      <w:proofErr w:type="spellStart"/>
+      <w:r>
+        <w:t>aclarar</w:t>
+      </w:r>
+      <w:proofErr w:type="spellEnd"/>
+      <w:r>
+        <w:t xml:space="preserve"> </w:t>
+      </w:r>
+      <w:proofErr w:type="spellStart"/>
+      <w:r>
+        <w:t>es</w:t>
+      </w:r>
+      <w:proofErr w:type="spellEnd"/>
+      <w:r>
+        <w:t xml:space="preserve"> que con flexbox </w:t>
+      </w:r>
+      <w:proofErr w:type="spellStart"/>
+      <w:r>
+        <w:t>podemos</w:t>
+      </w:r>
+      <w:proofErr w:type="spellEnd"/>
+      <w:r>
+        <w:t xml:space="preserve"> </w:t>
+      </w:r>
+      <w:proofErr w:type="spellStart"/>
+      <w:r>
+        <w:t>tener</w:t>
+      </w:r>
+      <w:proofErr w:type="spellEnd"/>
+      <w:r>
+        <w:t xml:space="preserve"> </w:t>
+      </w:r>
+      <w:proofErr w:type="spellStart"/>
+      <w:r>
+        <w:t>varias</w:t>
+      </w:r>
+      <w:proofErr w:type="spellEnd"/>
+      <w:r>
+        <w:t xml:space="preserve"> </w:t>
+      </w:r>
+      <w:proofErr w:type="spellStart"/>
+      <w:r>
+        <w:t>filas</w:t>
+      </w:r>
+      <w:proofErr w:type="spellEnd"/>
+      <w:r>
+        <w:t xml:space="preserve"> </w:t>
+      </w:r>
+      <w:proofErr w:type="spellStart"/>
+      <w:r>
+        <w:t>dentro</w:t>
+      </w:r>
+      <w:proofErr w:type="spellEnd"/>
+      <w:r>
+        <w:t xml:space="preserve"> de </w:t>
+      </w:r>
+      <w:proofErr w:type="spellStart"/>
+      <w:r>
+        <w:t>una</w:t>
+      </w:r>
+      <w:proofErr w:type="spellEnd"/>
+      <w:r>
+        <w:t xml:space="preserve"> fila, y al </w:t>
+      </w:r>
+      <w:proofErr w:type="spellStart"/>
+      <w:r>
+        <w:t>mismo</w:t>
+      </w:r>
+      <w:proofErr w:type="spellEnd"/>
+      <w:r>
+        <w:t xml:space="preserve"> </w:t>
+      </w:r>
+      <w:proofErr w:type="spellStart"/>
+      <w:r>
+        <w:t>tiempo</w:t>
+      </w:r>
+      <w:proofErr w:type="spellEnd"/>
+      <w:r>
+        <w:t xml:space="preserve"> </w:t>
+      </w:r>
+      <w:proofErr w:type="spellStart"/>
+      <w:r>
+        <w:t>podemos</w:t>
+      </w:r>
+      <w:proofErr w:type="spellEnd"/>
+      <w:r>
+        <w:t xml:space="preserve"> </w:t>
+      </w:r>
+      <w:proofErr w:type="spellStart"/>
+      <w:r>
+        <w:t>tener</w:t>
+      </w:r>
+      <w:proofErr w:type="spellEnd"/>
+      <w:r>
+        <w:t xml:space="preserve"> </w:t>
+      </w:r>
+      <w:proofErr w:type="spellStart"/>
+      <w:r>
+        <w:t>columnas</w:t>
+      </w:r>
+      <w:proofErr w:type="spellEnd"/>
+      <w:r>
+        <w:t xml:space="preserve"> </w:t>
+      </w:r>
+      <w:proofErr w:type="spellStart"/>
+      <w:r>
+        <w:t>dentro</w:t>
+      </w:r>
+      <w:proofErr w:type="spellEnd"/>
+      <w:r>
+        <w:t xml:space="preserve"> de </w:t>
+      </w:r>
+      <w:proofErr w:type="spellStart"/>
+      <w:r>
+        <w:t>filas</w:t>
+      </w:r>
+      <w:proofErr w:type="spellEnd"/>
+      <w:r>
+        <w:t xml:space="preserve"> y </w:t>
+      </w:r>
+      <w:proofErr w:type="spellStart"/>
+      <w:r>
+        <w:t>filas</w:t>
+      </w:r>
+      <w:proofErr w:type="spellEnd"/>
+      <w:r>
+        <w:t xml:space="preserve"> </w:t>
+      </w:r>
+      <w:proofErr w:type="spellStart"/>
+      <w:r>
+        <w:t>dentro</w:t>
+      </w:r>
+      <w:proofErr w:type="spellEnd"/>
+      <w:r>
+        <w:t xml:space="preserve"> de </w:t>
+      </w:r>
+      <w:proofErr w:type="spellStart"/>
+      <w:r>
+        <w:t>columnas</w:t>
+      </w:r>
+      <w:proofErr w:type="spellEnd"/>
+      <w:r>
+        <w:t>, etc.</w:t>
+      </w:r>
+    </w:p>
+    <w:p>
+      <w:pPr>
+        <w:spacing w:before="240"/>
+      </w:pPr>
+      <w:r>
+        <w:t xml:space="preserve">Para </w:t>
+      </w:r>
+      <w:proofErr w:type="spellStart"/>
+      <w:r>
+        <w:t>alinear</w:t>
+      </w:r>
+      <w:proofErr w:type="spellEnd"/>
+      <w:r>
+        <w:t xml:space="preserve"> </w:t>
+      </w:r>
+      <w:proofErr w:type="spellStart"/>
+      <w:r>
+        <w:t>en</w:t>
+      </w:r>
+      <w:proofErr w:type="spellEnd"/>
+      <w:r>
+        <w:t xml:space="preserve"> flexbox se </w:t>
+      </w:r>
+      <w:proofErr w:type="spellStart"/>
+      <w:r>
+        <w:t>utilizan</w:t>
+      </w:r>
+      <w:proofErr w:type="spellEnd"/>
+      <w:r>
+        <w:t xml:space="preserve"> </w:t>
+      </w:r>
+      <w:proofErr w:type="spellStart"/>
+      <w:r>
+        <w:t>opciones</w:t>
+      </w:r>
+      <w:proofErr w:type="spellEnd"/>
+      <w:r>
+        <w:t xml:space="preserve"> </w:t>
+      </w:r>
+      <w:proofErr w:type="spellStart"/>
+      <w:r>
+        <w:t>dentro</w:t>
+      </w:r>
+      <w:proofErr w:type="spellEnd"/>
+      <w:r>
+        <w:t xml:space="preserve"> de </w:t>
+      </w:r>
+      <w:proofErr w:type="spellStart"/>
+      <w:r>
+        <w:t>los</w:t>
+      </w:r>
+      <w:proofErr w:type="spellEnd"/>
+      <w:r>
+        <w:t xml:space="preserve"> </w:t>
+      </w:r>
+      <w:proofErr w:type="spellStart"/>
+      <w:r>
+        <w:t>elementos</w:t>
+      </w:r>
+      <w:proofErr w:type="spellEnd"/>
+      <w:r>
+        <w:t xml:space="preserve">, </w:t>
+      </w:r>
+      <w:proofErr w:type="spellStart"/>
+      <w:r>
+        <w:t>ejemplos</w:t>
+      </w:r>
+      <w:proofErr w:type="spellEnd"/>
+    </w:p>
+    <w:p>
+      <w:pPr>
+        <w:pStyle w:val="ListParagraph"/>
+        <w:numPr>
+          <w:ilvl w:val="0"/>
+          <w:numId w:val="4"/>
+        </w:numPr>
+        <w:spacing w:before="240"/>
+      </w:pPr>
+      <w:proofErr w:type="spellStart"/>
+      <w:r>
+        <w:t>Alineacion</w:t>
+      </w:r>
+      <w:proofErr w:type="spellEnd"/>
+      <w:r>
+        <w:t xml:space="preserve"> vertical</w:t>
+      </w:r>
+    </w:p>
+    <w:p>
+      <w:pPr>
+        <w:pStyle w:val="ListParagraph"/>
+        <w:numPr>
+          <w:ilvl w:val="1"/>
+          <w:numId w:val="4"/>
+        </w:numPr>
+        <w:spacing w:before="240"/>
+      </w:pPr>
+      <w:r>
+        <w:t>Align-items-center (</w:t>
+      </w:r>
+      <w:proofErr w:type="spellStart"/>
+      <w:r>
+        <w:t>alinea</w:t>
+      </w:r>
+      <w:proofErr w:type="spellEnd"/>
+      <w:r>
+        <w:t xml:space="preserve"> el </w:t>
+      </w:r>
+      <w:proofErr w:type="spellStart"/>
+      <w:r>
+        <w:t>elmento</w:t>
+      </w:r>
+      <w:proofErr w:type="spellEnd"/>
+      <w:r>
+        <w:t xml:space="preserve"> al </w:t>
+      </w:r>
+      <w:proofErr w:type="spellStart"/>
+      <w:r>
+        <w:t>centro</w:t>
+      </w:r>
+      <w:proofErr w:type="spellEnd"/>
+      <w:r>
+        <w:t>)</w:t>
+      </w:r>
+    </w:p>
+    <w:p>
+      <w:pPr>
+        <w:pStyle w:val="ListParagraph"/>
+        <w:numPr>
+          <w:ilvl w:val="1"/>
+          <w:numId w:val="4"/>
+        </w:numPr>
+      </w:pPr>
+      <w:r>
+        <w:t>Align-self-start (</w:t>
+      </w:r>
+      <w:proofErr w:type="spellStart"/>
+      <w:r>
+        <w:t>alinea</w:t>
+      </w:r>
+      <w:proofErr w:type="spellEnd"/>
+      <w:r>
+        <w:t xml:space="preserve"> el </w:t>
+      </w:r>
+      <w:proofErr w:type="spellStart"/>
+      <w:r>
+        <w:t>emento</w:t>
+      </w:r>
+      <w:proofErr w:type="spellEnd"/>
+      <w:r>
+        <w:t xml:space="preserve"> al </w:t>
+      </w:r>
+      <w:proofErr w:type="spellStart"/>
+      <w:r>
+        <w:t>comienzo</w:t>
+      </w:r>
+      <w:proofErr w:type="spellEnd"/>
+      <w:r>
+        <w:t xml:space="preserve"> del </w:t>
+      </w:r>
+      <w:proofErr w:type="spellStart"/>
+      <w:r>
+        <w:t>elemento</w:t>
+      </w:r>
+      <w:proofErr w:type="spellEnd"/>
+      <w:r>
+        <w:t>)</w:t>
+      </w:r>
+    </w:p>
+    <w:p>
+      <w:pPr>
+        <w:pStyle w:val="ListParagraph"/>
+        <w:numPr>
+          <w:ilvl w:val="1"/>
+          <w:numId w:val="4"/>
+        </w:numPr>
+      </w:pPr>
+      <w:r>
+        <w:t xml:space="preserve">Align-self-end </w:t>
+      </w:r>
+      <w:r>
+        <w:t>(</w:t>
+      </w:r>
+      <w:proofErr w:type="spellStart"/>
+      <w:r>
+        <w:t>alinea</w:t>
+      </w:r>
+      <w:proofErr w:type="spellEnd"/>
+      <w:r>
+        <w:t xml:space="preserve"> el </w:t>
+      </w:r>
+      <w:proofErr w:type="spellStart"/>
+      <w:r>
+        <w:t>emento</w:t>
+      </w:r>
+      <w:proofErr w:type="spellEnd"/>
+      <w:r>
+        <w:t xml:space="preserve"> al final</w:t>
+      </w:r>
+      <w:r>
+        <w:t xml:space="preserve"> del </w:t>
+      </w:r>
+      <w:proofErr w:type="spellStart"/>
+      <w:r>
+        <w:t>elemento</w:t>
+      </w:r>
+      <w:proofErr w:type="spellEnd"/>
+      <w:r>
+        <w:t>)</w:t>
+      </w:r>
+    </w:p>
+    <w:p>
+      <w:pPr>
+        <w:pStyle w:val="ListParagraph"/>
+        <w:numPr>
+          <w:ilvl w:val="0"/>
+          <w:numId w:val="4"/>
+        </w:numPr>
+      </w:pPr>
+      <w:proofErr w:type="spellStart"/>
+      <w:r>
+        <w:t>Alineacion</w:t>
+      </w:r>
+      <w:proofErr w:type="spellEnd"/>
+      <w:r>
+        <w:t xml:space="preserve"> horizontal</w:t>
+      </w:r>
+    </w:p>
+    <w:p>
+      <w:pPr>
+        <w:pStyle w:val="ListParagraph"/>
+        <w:numPr>
+          <w:ilvl w:val="1"/>
+          <w:numId w:val="4"/>
+        </w:numPr>
+        <w:spacing w:before="240"/>
+      </w:pPr>
+      <w:proofErr w:type="spellStart"/>
+      <w:r>
+        <w:t>Jutify</w:t>
+      </w:r>
+      <w:proofErr w:type="spellEnd"/>
+      <w:r>
+        <w:t>-content-center (</w:t>
+      </w:r>
+      <w:proofErr w:type="spellStart"/>
+      <w:r>
+        <w:t>alinea</w:t>
+      </w:r>
+      <w:proofErr w:type="spellEnd"/>
+      <w:r>
+        <w:t xml:space="preserve"> el </w:t>
+      </w:r>
+      <w:proofErr w:type="spellStart"/>
+      <w:r>
+        <w:t>elemento</w:t>
+      </w:r>
+      <w:proofErr w:type="spellEnd"/>
+      <w:r>
+        <w:t xml:space="preserve"> </w:t>
+      </w:r>
+      <w:proofErr w:type="spellStart"/>
+      <w:r>
+        <w:t>alcentro</w:t>
+      </w:r>
+      <w:proofErr w:type="spellEnd"/>
+    </w:p>
+    <w:p>
+      <w:pPr>
+        <w:pStyle w:val="ListParagraph"/>
+        <w:numPr>
+          <w:ilvl w:val="1"/>
+          <w:numId w:val="4"/>
+        </w:numPr>
+      </w:pPr>
+      <w:r>
+        <w:t>Justify-content-between (</w:t>
+      </w:r>
+      <w:proofErr w:type="spellStart"/>
+      <w:r>
+        <w:t>alinea</w:t>
+      </w:r>
+      <w:proofErr w:type="spellEnd"/>
+      <w:r>
+        <w:t xml:space="preserve"> </w:t>
+      </w:r>
+      <w:proofErr w:type="spellStart"/>
+      <w:r>
+        <w:t>los</w:t>
+      </w:r>
+      <w:proofErr w:type="spellEnd"/>
+      <w:r>
+        <w:t xml:space="preserve"> </w:t>
+      </w:r>
+      <w:proofErr w:type="spellStart"/>
+      <w:r>
+        <w:t>elementos</w:t>
+      </w:r>
+      <w:proofErr w:type="spellEnd"/>
+      <w:r>
+        <w:t xml:space="preserve"> </w:t>
+      </w:r>
+      <w:proofErr w:type="spellStart"/>
+      <w:r>
+        <w:t>dejando</w:t>
+      </w:r>
+      <w:proofErr w:type="spellEnd"/>
+      <w:r>
+        <w:t xml:space="preserve"> </w:t>
+      </w:r>
+      <w:proofErr w:type="spellStart"/>
+      <w:r>
+        <w:t>espacios</w:t>
+      </w:r>
+      <w:proofErr w:type="spellEnd"/>
+      <w:r>
+        <w:t xml:space="preserve"> entre </w:t>
+      </w:r>
+      <w:proofErr w:type="spellStart"/>
+      <w:r>
+        <w:t>ellos</w:t>
+      </w:r>
+      <w:proofErr w:type="spellEnd"/>
+      <w:r>
+        <w:t xml:space="preserve">, </w:t>
+      </w:r>
+      <w:proofErr w:type="spellStart"/>
+      <w:r>
+        <w:t>pero</w:t>
+      </w:r>
+      <w:proofErr w:type="spellEnd"/>
+      <w:r>
+        <w:t xml:space="preserve"> sin </w:t>
+      </w:r>
+      <w:proofErr w:type="spellStart"/>
+      <w:r>
+        <w:t>margen</w:t>
+      </w:r>
+      <w:proofErr w:type="spellEnd"/>
+      <w:r>
+        <w:t>)</w:t>
+      </w:r>
+    </w:p>
+    <w:p>
+      <w:pPr>
+        <w:pStyle w:val="ListParagraph"/>
+        <w:numPr>
+          <w:ilvl w:val="1"/>
+          <w:numId w:val="4"/>
+        </w:numPr>
+      </w:pPr>
+      <w:r>
+        <w:t>Justify-</w:t>
+      </w:r>
+      <w:r>
+        <w:t>content-arrow</w:t>
+      </w:r>
+      <w:r>
+        <w:t xml:space="preserve"> (</w:t>
+      </w:r>
+      <w:proofErr w:type="spellStart"/>
+      <w:r>
+        <w:t>alinea</w:t>
+      </w:r>
+      <w:proofErr w:type="spellEnd"/>
+      <w:r>
+        <w:t xml:space="preserve"> </w:t>
+      </w:r>
+      <w:proofErr w:type="spellStart"/>
+      <w:r>
+        <w:t>los</w:t>
+      </w:r>
+      <w:proofErr w:type="spellEnd"/>
+      <w:r>
+        <w:t xml:space="preserve"> </w:t>
+      </w:r>
+      <w:proofErr w:type="spellStart"/>
+      <w:r>
+        <w:t>elementos</w:t>
+      </w:r>
+      <w:proofErr w:type="spellEnd"/>
+      <w:r>
+        <w:t xml:space="preserve"> </w:t>
+      </w:r>
+      <w:proofErr w:type="spellStart"/>
+      <w:r>
+        <w:t>dejando</w:t>
+      </w:r>
+      <w:proofErr w:type="spellEnd"/>
+      <w:r>
+        <w:t xml:space="preserve"> </w:t>
+      </w:r>
+      <w:proofErr w:type="spellStart"/>
+      <w:r>
+        <w:t>espacios</w:t>
+      </w:r>
+      <w:proofErr w:type="spellEnd"/>
+      <w:r>
+        <w:t xml:space="preserve"> entre </w:t>
+      </w:r>
+      <w:proofErr w:type="spellStart"/>
+      <w:r>
+        <w:t>ellos</w:t>
+      </w:r>
+      <w:proofErr w:type="spellEnd"/>
+      <w:r>
+        <w:t xml:space="preserve">, </w:t>
+      </w:r>
+      <w:proofErr w:type="spellStart"/>
+      <w:r>
+        <w:t>pero</w:t>
+      </w:r>
+      <w:proofErr w:type="spellEnd"/>
+      <w:r>
+        <w:t xml:space="preserve"> con</w:t>
+      </w:r>
+      <w:r>
+        <w:t xml:space="preserve"> </w:t>
+      </w:r>
+      <w:proofErr w:type="spellStart"/>
+      <w:r>
+        <w:t>margen</w:t>
+      </w:r>
+      <w:proofErr w:type="spellEnd"/>
+      <w:r>
+        <w:t>)</w:t>
+      </w:r>
+    </w:p>
+    <w:p>
+      <w:r>
+        <w:t xml:space="preserve">Flexbox </w:t>
+      </w:r>
+      <w:proofErr w:type="spellStart"/>
+      <w:r>
+        <w:t>orden</w:t>
+      </w:r>
+      <w:proofErr w:type="spellEnd"/>
+    </w:p>
+    <w:p>
+      <w:r>
+        <w:t xml:space="preserve">Con la </w:t>
+      </w:r>
+      <w:proofErr w:type="spellStart"/>
+      <w:r>
+        <w:t>opcion</w:t>
+      </w:r>
+      <w:proofErr w:type="spellEnd"/>
+      <w:r>
+        <w:t xml:space="preserve"> flex-first </w:t>
+      </w:r>
+      <w:proofErr w:type="spellStart"/>
+      <w:r>
+        <w:t>podemos</w:t>
+      </w:r>
+      <w:proofErr w:type="spellEnd"/>
+      <w:r>
+        <w:t xml:space="preserve"> </w:t>
+      </w:r>
+      <w:proofErr w:type="spellStart"/>
+      <w:r>
+        <w:t>colocar</w:t>
+      </w:r>
+      <w:proofErr w:type="spellEnd"/>
+      <w:r>
+        <w:t xml:space="preserve"> </w:t>
+      </w:r>
+      <w:proofErr w:type="gramStart"/>
+      <w:r>
+        <w:t>un</w:t>
+      </w:r>
+      <w:proofErr w:type="gramEnd"/>
+      <w:r>
+        <w:t xml:space="preserve"> </w:t>
+      </w:r>
+      <w:proofErr w:type="spellStart"/>
+      <w:r>
+        <w:t>elemento</w:t>
+      </w:r>
+      <w:proofErr w:type="spellEnd"/>
+      <w:r>
+        <w:t xml:space="preserve"> al principio del element, con flex-last lo </w:t>
+      </w:r>
+      <w:proofErr w:type="spellStart"/>
+      <w:r>
+        <w:t>podemos</w:t>
+      </w:r>
+      <w:proofErr w:type="spellEnd"/>
+      <w:r>
+        <w:t xml:space="preserve"> </w:t>
+      </w:r>
+      <w:proofErr w:type="spellStart"/>
+      <w:r>
+        <w:t>colocar</w:t>
+      </w:r>
+      <w:proofErr w:type="spellEnd"/>
+      <w:r>
+        <w:t xml:space="preserve"> al final</w:t>
+      </w:r>
+    </w:p>
+    <w:p/>
+    <w:p>
+      <w:r>
+        <w:t>Video 7</w:t>
+      </w:r>
+    </w:p>
+    <w:p>
+      <w:pPr>
+        <w:rPr>
+          <w:b/>
+          <w:sz w:val="36"/>
+          <w:szCs w:val="36"/>
+        </w:rPr>
+      </w:pPr>
+      <w:proofErr w:type="spellStart"/>
+      <w:r>
+        <w:rPr>
+          <w:b/>
+          <w:sz w:val="36"/>
+          <w:szCs w:val="36"/>
+        </w:rPr>
+        <w:t>Ver</w:t>
+      </w:r>
+      <w:proofErr w:type="spellEnd"/>
+      <w:r>
+        <w:rPr>
+          <w:b/>
+          <w:sz w:val="36"/>
+          <w:szCs w:val="36"/>
+        </w:rPr>
+        <w:t xml:space="preserve"> </w:t>
+      </w:r>
+      <w:proofErr w:type="spellStart"/>
+      <w:r>
+        <w:rPr>
+          <w:b/>
+          <w:sz w:val="36"/>
+          <w:szCs w:val="36"/>
+        </w:rPr>
+        <w:t>imagenes</w:t>
+      </w:r>
+      <w:proofErr w:type="spellEnd"/>
+      <w:r>
+        <w:rPr>
+          <w:b/>
+          <w:sz w:val="36"/>
+          <w:szCs w:val="36"/>
+        </w:rPr>
+        <w:t xml:space="preserve"> </w:t>
+      </w:r>
+      <w:proofErr w:type="spellStart"/>
+      <w:r>
+        <w:rPr>
+          <w:b/>
+          <w:sz w:val="36"/>
+          <w:szCs w:val="36"/>
+        </w:rPr>
+        <w:t>en</w:t>
+      </w:r>
+      <w:proofErr w:type="spellEnd"/>
+      <w:r>
+        <w:rPr>
+          <w:b/>
+          <w:sz w:val="36"/>
+          <w:szCs w:val="36"/>
+        </w:rPr>
+        <w:t xml:space="preserve"> </w:t>
+      </w:r>
+      <w:proofErr w:type="spellStart"/>
+      <w:r>
+        <w:rPr>
+          <w:b/>
+          <w:sz w:val="36"/>
+          <w:szCs w:val="36"/>
+        </w:rPr>
+        <w:t>vectores</w:t>
+      </w:r>
+      <w:proofErr w:type="spellEnd"/>
+    </w:p>
+    <w:p>
+      <w:proofErr w:type="spellStart"/>
+      <w:r>
+        <w:t>En</w:t>
+      </w:r>
+      <w:proofErr w:type="spellEnd"/>
+      <w:r>
+        <w:t xml:space="preserve"> </w:t>
+      </w:r>
+      <w:proofErr w:type="spellStart"/>
+      <w:proofErr w:type="gramStart"/>
+      <w:r>
+        <w:t>este</w:t>
+      </w:r>
+      <w:proofErr w:type="spellEnd"/>
+      <w:proofErr w:type="gramEnd"/>
+      <w:r>
+        <w:t xml:space="preserve"> video </w:t>
+      </w:r>
+      <w:proofErr w:type="spellStart"/>
+      <w:r>
+        <w:t>vamos</w:t>
+      </w:r>
+      <w:proofErr w:type="spellEnd"/>
+      <w:r>
+        <w:t xml:space="preserve"> a </w:t>
+      </w:r>
+      <w:proofErr w:type="spellStart"/>
+      <w:r>
+        <w:t>comenzar</w:t>
+      </w:r>
+      <w:proofErr w:type="spellEnd"/>
+      <w:r>
+        <w:t xml:space="preserve"> a </w:t>
+      </w:r>
+      <w:proofErr w:type="spellStart"/>
+      <w:r>
+        <w:t>ver</w:t>
+      </w:r>
+      <w:proofErr w:type="spellEnd"/>
+      <w:r>
+        <w:t xml:space="preserve"> </w:t>
+      </w:r>
+      <w:proofErr w:type="spellStart"/>
+      <w:r>
+        <w:t>menos</w:t>
+      </w:r>
+      <w:proofErr w:type="spellEnd"/>
+      <w:r>
+        <w:t xml:space="preserve"> </w:t>
+      </w:r>
+      <w:proofErr w:type="spellStart"/>
+      <w:r>
+        <w:t>teoria</w:t>
+      </w:r>
+      <w:proofErr w:type="spellEnd"/>
+      <w:r>
+        <w:t xml:space="preserve"> y mas </w:t>
+      </w:r>
+      <w:proofErr w:type="spellStart"/>
+      <w:r>
+        <w:t>practica</w:t>
+      </w:r>
+      <w:proofErr w:type="spellEnd"/>
+      <w:r>
+        <w:t>:</w:t>
+      </w:r>
+    </w:p>
+    <w:p>
+      <w:pPr>
+        <w:pStyle w:val="ListParagraph"/>
+        <w:numPr>
+          <w:ilvl w:val="0"/>
+          <w:numId w:val="5"/>
+        </w:numPr>
+      </w:pPr>
+      <w:proofErr w:type="spellStart"/>
+      <w:r>
+        <w:t>Componentes</w:t>
+      </w:r>
+      <w:proofErr w:type="spellEnd"/>
+      <w:r>
+        <w:t xml:space="preserve"> </w:t>
+      </w:r>
+    </w:p>
+    <w:p>
+      <w:pPr>
+        <w:pStyle w:val="ListParagraph"/>
+        <w:numPr>
+          <w:ilvl w:val="0"/>
+          <w:numId w:val="5"/>
+        </w:numPr>
+      </w:pPr>
+      <w:proofErr w:type="spellStart"/>
+      <w:r>
+        <w:t>Tipogafria</w:t>
+      </w:r>
+      <w:proofErr w:type="spellEnd"/>
+    </w:p>
+    <w:p>
+      <w:pPr>
+        <w:pStyle w:val="ListParagraph"/>
+        <w:numPr>
+          <w:ilvl w:val="0"/>
+          <w:numId w:val="5"/>
+        </w:numPr>
+      </w:pPr>
+      <w:proofErr w:type="spellStart"/>
+      <w:r>
+        <w:t>Utilidades</w:t>
+      </w:r>
+      <w:proofErr w:type="spellEnd"/>
+    </w:p>
+    <w:p>
+      <w:proofErr w:type="spellStart"/>
+      <w:r>
+        <w:t>Sabemos</w:t>
+      </w:r>
+      <w:proofErr w:type="spellEnd"/>
+      <w:r>
+        <w:t xml:space="preserve"> que para </w:t>
+      </w:r>
+      <w:proofErr w:type="spellStart"/>
+      <w:r>
+        <w:t>trabajar</w:t>
+      </w:r>
+      <w:proofErr w:type="spellEnd"/>
+      <w:r>
+        <w:t xml:space="preserve"> </w:t>
+      </w:r>
+      <w:proofErr w:type="spellStart"/>
+      <w:r>
+        <w:t>en</w:t>
+      </w:r>
+      <w:proofErr w:type="spellEnd"/>
+      <w:r>
+        <w:t xml:space="preserve"> bootstrap, lo </w:t>
+      </w:r>
+      <w:proofErr w:type="spellStart"/>
+      <w:r>
+        <w:t>tenemos</w:t>
+      </w:r>
+      <w:proofErr w:type="spellEnd"/>
+      <w:r>
+        <w:t xml:space="preserve"> que </w:t>
+      </w:r>
+      <w:proofErr w:type="spellStart"/>
+      <w:r>
+        <w:t>hacer</w:t>
+      </w:r>
+      <w:proofErr w:type="spellEnd"/>
+      <w:r>
+        <w:t xml:space="preserve"> con </w:t>
+      </w:r>
+      <w:proofErr w:type="spellStart"/>
+      <w:r>
+        <w:t>contenedores</w:t>
+      </w:r>
+      <w:proofErr w:type="spellEnd"/>
+      <w:r>
+        <w:t xml:space="preserve">, </w:t>
+      </w:r>
+      <w:proofErr w:type="spellStart"/>
+      <w:r>
+        <w:t>estos</w:t>
+      </w:r>
+      <w:proofErr w:type="spellEnd"/>
+      <w:r>
+        <w:t xml:space="preserve"> </w:t>
+      </w:r>
+      <w:proofErr w:type="spellStart"/>
+      <w:r>
+        <w:t>deben</w:t>
+      </w:r>
+      <w:proofErr w:type="spellEnd"/>
+      <w:r>
+        <w:t xml:space="preserve"> </w:t>
+      </w:r>
+      <w:proofErr w:type="spellStart"/>
+      <w:r>
+        <w:t>estar</w:t>
+      </w:r>
+      <w:proofErr w:type="spellEnd"/>
+      <w:r>
+        <w:t xml:space="preserve"> </w:t>
+      </w:r>
+      <w:proofErr w:type="spellStart"/>
+      <w:r>
+        <w:t>en</w:t>
+      </w:r>
+      <w:proofErr w:type="spellEnd"/>
+      <w:r>
+        <w:t xml:space="preserve"> </w:t>
+      </w:r>
+      <w:proofErr w:type="gramStart"/>
+      <w:r>
+        <w:t>un</w:t>
+      </w:r>
+      <w:proofErr w:type="gramEnd"/>
+      <w:r>
+        <w:t xml:space="preserve"> div o </w:t>
+      </w:r>
+      <w:proofErr w:type="spellStart"/>
+      <w:r>
+        <w:t>en</w:t>
+      </w:r>
+      <w:proofErr w:type="spellEnd"/>
+      <w:r>
+        <w:t xml:space="preserve"> </w:t>
+      </w:r>
+      <w:proofErr w:type="spellStart"/>
+      <w:r>
+        <w:t>una</w:t>
+      </w:r>
+      <w:proofErr w:type="spellEnd"/>
+      <w:r>
+        <w:t xml:space="preserve"> </w:t>
+      </w:r>
+      <w:proofErr w:type="spellStart"/>
+      <w:r>
+        <w:t>seccion</w:t>
+      </w:r>
+      <w:proofErr w:type="spellEnd"/>
+    </w:p>
+    <w:p>
+      <w:r>
+        <w:t xml:space="preserve">Para transformer </w:t>
+      </w:r>
+      <w:proofErr w:type="gramStart"/>
+      <w:r>
+        <w:t>un</w:t>
+      </w:r>
+      <w:proofErr w:type="gramEnd"/>
+      <w:r>
+        <w:t xml:space="preserve"> element a flexbox </w:t>
+      </w:r>
+      <w:proofErr w:type="spellStart"/>
+      <w:r>
+        <w:t>tenemos</w:t>
+      </w:r>
+      <w:proofErr w:type="spellEnd"/>
+      <w:r>
+        <w:t xml:space="preserve"> que </w:t>
+      </w:r>
+      <w:proofErr w:type="spellStart"/>
+      <w:r>
+        <w:t>aplicar</w:t>
+      </w:r>
+      <w:proofErr w:type="spellEnd"/>
+      <w:r>
+        <w:t xml:space="preserve"> </w:t>
+      </w:r>
+      <w:r>
+        <w:rPr>
+          <w:b/>
+        </w:rPr>
+        <w:t>d-flex</w:t>
+      </w:r>
+      <w:r>
+        <w:t xml:space="preserve">, a </w:t>
+      </w:r>
+      <w:proofErr w:type="spellStart"/>
+      <w:r>
+        <w:t>partir</w:t>
+      </w:r>
+      <w:proofErr w:type="spellEnd"/>
+      <w:r>
+        <w:t xml:space="preserve"> de </w:t>
+      </w:r>
+      <w:proofErr w:type="spellStart"/>
+      <w:r>
+        <w:t>aqui</w:t>
+      </w:r>
+      <w:proofErr w:type="spellEnd"/>
+      <w:r>
+        <w:t xml:space="preserve"> </w:t>
+      </w:r>
+      <w:proofErr w:type="spellStart"/>
+      <w:r>
+        <w:t>todos</w:t>
+      </w:r>
+      <w:proofErr w:type="spellEnd"/>
+      <w:r>
+        <w:t xml:space="preserve"> </w:t>
+      </w:r>
+      <w:proofErr w:type="spellStart"/>
+      <w:r>
+        <w:t>los</w:t>
+      </w:r>
+      <w:proofErr w:type="spellEnd"/>
+      <w:r>
+        <w:t xml:space="preserve"> </w:t>
+      </w:r>
+      <w:proofErr w:type="spellStart"/>
+      <w:r>
+        <w:t>elementos</w:t>
+      </w:r>
+      <w:proofErr w:type="spellEnd"/>
+      <w:r>
+        <w:t xml:space="preserve"> se </w:t>
+      </w:r>
+      <w:proofErr w:type="spellStart"/>
+      <w:r>
+        <w:t>comportaran</w:t>
+      </w:r>
+      <w:proofErr w:type="spellEnd"/>
+      <w:r>
+        <w:t xml:space="preserve"> </w:t>
+      </w:r>
+      <w:proofErr w:type="spellStart"/>
+      <w:r>
+        <w:t>en</w:t>
+      </w:r>
+      <w:proofErr w:type="spellEnd"/>
+      <w:r>
+        <w:t xml:space="preserve"> </w:t>
+      </w:r>
+      <w:proofErr w:type="spellStart"/>
+      <w:r>
+        <w:t>linea</w:t>
+      </w:r>
+      <w:proofErr w:type="spellEnd"/>
+      <w:r>
+        <w:t xml:space="preserve"> (inline)</w:t>
+      </w:r>
+    </w:p>
+    <w:p>
+      <w:proofErr w:type="spellStart"/>
+      <w:r>
+        <w:t>Dentro</w:t>
+      </w:r>
+      <w:proofErr w:type="spellEnd"/>
+      <w:r>
+        <w:t xml:space="preserve"> de </w:t>
+      </w:r>
+      <w:proofErr w:type="gramStart"/>
+      <w:r>
+        <w:t>un</w:t>
+      </w:r>
+      <w:proofErr w:type="gramEnd"/>
+      <w:r>
+        <w:t xml:space="preserve"> </w:t>
+      </w:r>
+      <w:proofErr w:type="spellStart"/>
+      <w:r>
+        <w:t>mismo</w:t>
+      </w:r>
+      <w:proofErr w:type="spellEnd"/>
+      <w:r>
+        <w:t xml:space="preserve"> </w:t>
+      </w:r>
+      <w:proofErr w:type="spellStart"/>
+      <w:r>
+        <w:t>contenedor</w:t>
+      </w:r>
+      <w:proofErr w:type="spellEnd"/>
+      <w:r>
+        <w:t xml:space="preserve"> se </w:t>
+      </w:r>
+      <w:proofErr w:type="spellStart"/>
+      <w:r>
+        <w:t>pueden</w:t>
+      </w:r>
+      <w:proofErr w:type="spellEnd"/>
+      <w:r>
+        <w:t xml:space="preserve"> </w:t>
+      </w:r>
+      <w:proofErr w:type="spellStart"/>
+      <w:r>
+        <w:t>aplicar</w:t>
+      </w:r>
+      <w:proofErr w:type="spellEnd"/>
+      <w:r>
+        <w:t xml:space="preserve"> </w:t>
+      </w:r>
+      <w:proofErr w:type="spellStart"/>
+      <w:r>
+        <w:t>tanto</w:t>
+      </w:r>
+      <w:proofErr w:type="spellEnd"/>
+      <w:r>
+        <w:t xml:space="preserve"> </w:t>
+      </w:r>
+      <w:proofErr w:type="spellStart"/>
+      <w:r>
+        <w:t>propiedades</w:t>
+      </w:r>
+      <w:proofErr w:type="spellEnd"/>
+      <w:r>
+        <w:t xml:space="preserve"> horizontals </w:t>
+      </w:r>
+      <w:proofErr w:type="spellStart"/>
+      <w:r>
+        <w:t>como</w:t>
+      </w:r>
+      <w:proofErr w:type="spellEnd"/>
+      <w:r>
+        <w:t xml:space="preserve"> </w:t>
+      </w:r>
+      <w:r>
+        <w:t>verticals</w:t>
+      </w:r>
+    </w:p>
+    <w:p/>
+    <w:p>
+      <w:r>
+        <w:t>Nota:</w:t>
+      </w:r>
+    </w:p>
+    <w:p>
+      <w:r>
+        <w:t xml:space="preserve">Para el </w:t>
+      </w:r>
+      <w:proofErr w:type="spellStart"/>
+      <w:r>
+        <w:t>proximo</w:t>
+      </w:r>
+      <w:proofErr w:type="spellEnd"/>
+      <w:r>
+        <w:t xml:space="preserve"> video hay que </w:t>
+      </w:r>
+      <w:proofErr w:type="spellStart"/>
+      <w:r>
+        <w:t>tener</w:t>
+      </w:r>
+      <w:proofErr w:type="spellEnd"/>
+      <w:r>
+        <w:t xml:space="preserve"> </w:t>
+      </w:r>
+      <w:proofErr w:type="spellStart"/>
+      <w:r>
+        <w:t>en</w:t>
+      </w:r>
+      <w:proofErr w:type="spellEnd"/>
+      <w:r>
+        <w:t xml:space="preserve"> </w:t>
+      </w:r>
+      <w:proofErr w:type="spellStart"/>
+      <w:r>
+        <w:t>cuenta</w:t>
+      </w:r>
+      <w:proofErr w:type="spellEnd"/>
+      <w:r>
+        <w:t xml:space="preserve"> las </w:t>
+      </w:r>
+      <w:proofErr w:type="spellStart"/>
+      <w:r>
+        <w:t>medidas</w:t>
+      </w:r>
+      <w:proofErr w:type="spellEnd"/>
+      <w:r>
+        <w:t xml:space="preserve"> </w:t>
+      </w:r>
+      <w:proofErr w:type="spellStart"/>
+      <w:r>
+        <w:t>absolutas</w:t>
+      </w:r>
+      <w:proofErr w:type="spellEnd"/>
+      <w:r>
+        <w:t xml:space="preserve"> y </w:t>
+      </w:r>
+      <w:proofErr w:type="spellStart"/>
+      <w:r>
+        <w:t>relativas</w:t>
+      </w:r>
+      <w:proofErr w:type="spellEnd"/>
+    </w:p>
+    <w:p/>
+    <w:p>
+      <w:r>
+        <w:lastRenderedPageBreak/>
+        <w:t>Video 8</w:t>
+      </w:r>
+    </w:p>
+    <w:p>
+      <w:pPr>
+        <w:pStyle w:val="ListParagraph"/>
+        <w:numPr>
+          <w:ilvl w:val="0"/>
+          <w:numId w:val="6"/>
+        </w:numPr>
+      </w:pPr>
+      <w:proofErr w:type="spellStart"/>
+      <w:r>
+        <w:t>Espacios</w:t>
+      </w:r>
+      <w:proofErr w:type="spellEnd"/>
+    </w:p>
+    <w:p>
+      <w:pPr>
+        <w:pStyle w:val="ListParagraph"/>
+        <w:numPr>
+          <w:ilvl w:val="0"/>
+          <w:numId w:val="6"/>
+        </w:numPr>
+      </w:pPr>
+      <w:proofErr w:type="spellStart"/>
+      <w:r>
+        <w:t>Estilos</w:t>
+      </w:r>
+      <w:proofErr w:type="spellEnd"/>
+      <w:r>
+        <w:t xml:space="preserve"> de </w:t>
+      </w:r>
+      <w:proofErr w:type="spellStart"/>
+      <w:r>
+        <w:t>texto</w:t>
+      </w:r>
+      <w:proofErr w:type="spellEnd"/>
+    </w:p>
+    <w:p>
+      <w:pPr>
+        <w:pStyle w:val="ListParagraph"/>
+        <w:numPr>
+          <w:ilvl w:val="0"/>
+          <w:numId w:val="6"/>
+        </w:numPr>
+      </w:pPr>
+      <w:proofErr w:type="spellStart"/>
+      <w:r>
+        <w:t>Colores</w:t>
+      </w:r>
+      <w:proofErr w:type="spellEnd"/>
+    </w:p>
+    <w:p>
+      <w:pPr>
+        <w:pStyle w:val="ListParagraph"/>
+        <w:numPr>
+          <w:ilvl w:val="0"/>
+          <w:numId w:val="6"/>
+        </w:numPr>
+      </w:pPr>
+      <w:proofErr w:type="spellStart"/>
+      <w:r>
+        <w:t>Fondos</w:t>
+      </w:r>
+      <w:proofErr w:type="spellEnd"/>
+    </w:p>
+    <w:p>
       <w:bookmarkStart w:id="0" w:name="_GoBack"/>
-      <w:r>
-        <w:rPr>
-          <w:b/>
-        </w:rPr>
-        <w:t>RESPONSIVE UTILITIES</w:t>
-      </w:r>
       <w:bookmarkEnd w:id="0"/>
     </w:p>
+    <w:p/>
+    <w:p/>
+    <w:p>
+      <w:pPr>
+        <w:spacing w:before="240"/>
+      </w:pPr>
+    </w:p>
+    <w:p/>
     <w:sectPr>
       <w:pgSz w:w="12240" w:h="15840"/>
       <w:pgMar w:top="1440" w:right="1440" w:bottom="1440" w:left="1440" w:header="720" w:footer="720" w:gutter="0"/>
@@ -2873,9 +4487,9 @@
     </w:lvl>
   </w:abstractNum>
   <w:abstractNum w:abstractNumId="1" w15:restartNumberingAfterBreak="0">
-    <w:nsid w:val="38B70AF5"/>
+    <w:nsid w:val="19045584"/>
     <w:multiLevelType w:val="hybridMultilevel"/>
-    <w:tmpl w:val="FDF09B24"/>
+    <w:tmpl w:val="01CE76B8"/>
     <w:lvl w:ilvl="0" w:tplc="04090001">
       <w:start w:val="1"/>
       <w:numFmt w:val="bullet"/>
@@ -2986,9 +4600,9 @@
     </w:lvl>
   </w:abstractNum>
   <w:abstractNum w:abstractNumId="2" w15:restartNumberingAfterBreak="0">
-    <w:nsid w:val="67475DE5"/>
+    <w:nsid w:val="2F41201F"/>
     <w:multiLevelType w:val="hybridMultilevel"/>
-    <w:tmpl w:val="BFDCD856"/>
+    <w:tmpl w:val="E102C58E"/>
     <w:lvl w:ilvl="0" w:tplc="04090001">
       <w:start w:val="1"/>
       <w:numFmt w:val="bullet"/>
@@ -3098,13 +4712,361 @@
       </w:rPr>
     </w:lvl>
   </w:abstractNum>
+  <w:abstractNum w:abstractNumId="3" w15:restartNumberingAfterBreak="0">
+    <w:nsid w:val="38B70AF5"/>
+    <w:multiLevelType w:val="hybridMultilevel"/>
+    <w:tmpl w:val="FDF09B24"/>
+    <w:lvl w:ilvl="0" w:tplc="04090001">
+      <w:start w:val="1"/>
+      <w:numFmt w:val="bullet"/>
+      <w:lvlText w:val=""/>
+      <w:lvlJc w:val="left"/>
+      <w:pPr>
+        <w:ind w:left="720" w:hanging="360"/>
+      </w:pPr>
+      <w:rPr>
+        <w:rFonts w:ascii="Symbol" w:hAnsi="Symbol" w:hint="default"/>
+      </w:rPr>
+    </w:lvl>
+    <w:lvl w:ilvl="1" w:tplc="04090003" w:tentative="1">
+      <w:start w:val="1"/>
+      <w:numFmt w:val="bullet"/>
+      <w:lvlText w:val="o"/>
+      <w:lvlJc w:val="left"/>
+      <w:pPr>
+        <w:ind w:left="1440" w:hanging="360"/>
+      </w:pPr>
+      <w:rPr>
+        <w:rFonts w:ascii="Courier New" w:hAnsi="Courier New" w:cs="Courier New" w:hint="default"/>
+      </w:rPr>
+    </w:lvl>
+    <w:lvl w:ilvl="2" w:tplc="04090005" w:tentative="1">
+      <w:start w:val="1"/>
+      <w:numFmt w:val="bullet"/>
+      <w:lvlText w:val=""/>
+      <w:lvlJc w:val="left"/>
+      <w:pPr>
+        <w:ind w:left="2160" w:hanging="360"/>
+      </w:pPr>
+      <w:rPr>
+        <w:rFonts w:ascii="Wingdings" w:hAnsi="Wingdings" w:hint="default"/>
+      </w:rPr>
+    </w:lvl>
+    <w:lvl w:ilvl="3" w:tplc="04090001" w:tentative="1">
+      <w:start w:val="1"/>
+      <w:numFmt w:val="bullet"/>
+      <w:lvlText w:val=""/>
+      <w:lvlJc w:val="left"/>
+      <w:pPr>
+        <w:ind w:left="2880" w:hanging="360"/>
+      </w:pPr>
+      <w:rPr>
+        <w:rFonts w:ascii="Symbol" w:hAnsi="Symbol" w:hint="default"/>
+      </w:rPr>
+    </w:lvl>
+    <w:lvl w:ilvl="4" w:tplc="04090003" w:tentative="1">
+      <w:start w:val="1"/>
+      <w:numFmt w:val="bullet"/>
+      <w:lvlText w:val="o"/>
+      <w:lvlJc w:val="left"/>
+      <w:pPr>
+        <w:ind w:left="3600" w:hanging="360"/>
+      </w:pPr>
+      <w:rPr>
+        <w:rFonts w:ascii="Courier New" w:hAnsi="Courier New" w:cs="Courier New" w:hint="default"/>
+      </w:rPr>
+    </w:lvl>
+    <w:lvl w:ilvl="5" w:tplc="04090005" w:tentative="1">
+      <w:start w:val="1"/>
+      <w:numFmt w:val="bullet"/>
+      <w:lvlText w:val=""/>
+      <w:lvlJc w:val="left"/>
+      <w:pPr>
+        <w:ind w:left="4320" w:hanging="360"/>
+      </w:pPr>
+      <w:rPr>
+        <w:rFonts w:ascii="Wingdings" w:hAnsi="Wingdings" w:hint="default"/>
+      </w:rPr>
+    </w:lvl>
+    <w:lvl w:ilvl="6" w:tplc="04090001" w:tentative="1">
+      <w:start w:val="1"/>
+      <w:numFmt w:val="bullet"/>
+      <w:lvlText w:val=""/>
+      <w:lvlJc w:val="left"/>
+      <w:pPr>
+        <w:ind w:left="5040" w:hanging="360"/>
+      </w:pPr>
+      <w:rPr>
+        <w:rFonts w:ascii="Symbol" w:hAnsi="Symbol" w:hint="default"/>
+      </w:rPr>
+    </w:lvl>
+    <w:lvl w:ilvl="7" w:tplc="04090003" w:tentative="1">
+      <w:start w:val="1"/>
+      <w:numFmt w:val="bullet"/>
+      <w:lvlText w:val="o"/>
+      <w:lvlJc w:val="left"/>
+      <w:pPr>
+        <w:ind w:left="5760" w:hanging="360"/>
+      </w:pPr>
+      <w:rPr>
+        <w:rFonts w:ascii="Courier New" w:hAnsi="Courier New" w:cs="Courier New" w:hint="default"/>
+      </w:rPr>
+    </w:lvl>
+    <w:lvl w:ilvl="8" w:tplc="04090005" w:tentative="1">
+      <w:start w:val="1"/>
+      <w:numFmt w:val="bullet"/>
+      <w:lvlText w:val=""/>
+      <w:lvlJc w:val="left"/>
+      <w:pPr>
+        <w:ind w:left="6480" w:hanging="360"/>
+      </w:pPr>
+      <w:rPr>
+        <w:rFonts w:ascii="Wingdings" w:hAnsi="Wingdings" w:hint="default"/>
+      </w:rPr>
+    </w:lvl>
+  </w:abstractNum>
+  <w:abstractNum w:abstractNumId="4" w15:restartNumberingAfterBreak="0">
+    <w:nsid w:val="447B5659"/>
+    <w:multiLevelType w:val="hybridMultilevel"/>
+    <w:tmpl w:val="AE0CA84C"/>
+    <w:lvl w:ilvl="0" w:tplc="04090001">
+      <w:start w:val="1"/>
+      <w:numFmt w:val="bullet"/>
+      <w:lvlText w:val=""/>
+      <w:lvlJc w:val="left"/>
+      <w:pPr>
+        <w:ind w:left="720" w:hanging="360"/>
+      </w:pPr>
+      <w:rPr>
+        <w:rFonts w:ascii="Symbol" w:hAnsi="Symbol" w:hint="default"/>
+      </w:rPr>
+    </w:lvl>
+    <w:lvl w:ilvl="1" w:tplc="04090003">
+      <w:start w:val="1"/>
+      <w:numFmt w:val="bullet"/>
+      <w:lvlText w:val="o"/>
+      <w:lvlJc w:val="left"/>
+      <w:pPr>
+        <w:ind w:left="1440" w:hanging="360"/>
+      </w:pPr>
+      <w:rPr>
+        <w:rFonts w:ascii="Courier New" w:hAnsi="Courier New" w:cs="Courier New" w:hint="default"/>
+      </w:rPr>
+    </w:lvl>
+    <w:lvl w:ilvl="2" w:tplc="04090005" w:tentative="1">
+      <w:start w:val="1"/>
+      <w:numFmt w:val="bullet"/>
+      <w:lvlText w:val=""/>
+      <w:lvlJc w:val="left"/>
+      <w:pPr>
+        <w:ind w:left="2160" w:hanging="360"/>
+      </w:pPr>
+      <w:rPr>
+        <w:rFonts w:ascii="Wingdings" w:hAnsi="Wingdings" w:hint="default"/>
+      </w:rPr>
+    </w:lvl>
+    <w:lvl w:ilvl="3" w:tplc="04090001" w:tentative="1">
+      <w:start w:val="1"/>
+      <w:numFmt w:val="bullet"/>
+      <w:lvlText w:val=""/>
+      <w:lvlJc w:val="left"/>
+      <w:pPr>
+        <w:ind w:left="2880" w:hanging="360"/>
+      </w:pPr>
+      <w:rPr>
+        <w:rFonts w:ascii="Symbol" w:hAnsi="Symbol" w:hint="default"/>
+      </w:rPr>
+    </w:lvl>
+    <w:lvl w:ilvl="4" w:tplc="04090003" w:tentative="1">
+      <w:start w:val="1"/>
+      <w:numFmt w:val="bullet"/>
+      <w:lvlText w:val="o"/>
+      <w:lvlJc w:val="left"/>
+      <w:pPr>
+        <w:ind w:left="3600" w:hanging="360"/>
+      </w:pPr>
+      <w:rPr>
+        <w:rFonts w:ascii="Courier New" w:hAnsi="Courier New" w:cs="Courier New" w:hint="default"/>
+      </w:rPr>
+    </w:lvl>
+    <w:lvl w:ilvl="5" w:tplc="04090005" w:tentative="1">
+      <w:start w:val="1"/>
+      <w:numFmt w:val="bullet"/>
+      <w:lvlText w:val=""/>
+      <w:lvlJc w:val="left"/>
+      <w:pPr>
+        <w:ind w:left="4320" w:hanging="360"/>
+      </w:pPr>
+      <w:rPr>
+        <w:rFonts w:ascii="Wingdings" w:hAnsi="Wingdings" w:hint="default"/>
+      </w:rPr>
+    </w:lvl>
+    <w:lvl w:ilvl="6" w:tplc="04090001" w:tentative="1">
+      <w:start w:val="1"/>
+      <w:numFmt w:val="bullet"/>
+      <w:lvlText w:val=""/>
+      <w:lvlJc w:val="left"/>
+      <w:pPr>
+        <w:ind w:left="5040" w:hanging="360"/>
+      </w:pPr>
+      <w:rPr>
+        <w:rFonts w:ascii="Symbol" w:hAnsi="Symbol" w:hint="default"/>
+      </w:rPr>
+    </w:lvl>
+    <w:lvl w:ilvl="7" w:tplc="04090003" w:tentative="1">
+      <w:start w:val="1"/>
+      <w:numFmt w:val="bullet"/>
+      <w:lvlText w:val="o"/>
+      <w:lvlJc w:val="left"/>
+      <w:pPr>
+        <w:ind w:left="5760" w:hanging="360"/>
+      </w:pPr>
+      <w:rPr>
+        <w:rFonts w:ascii="Courier New" w:hAnsi="Courier New" w:cs="Courier New" w:hint="default"/>
+      </w:rPr>
+    </w:lvl>
+    <w:lvl w:ilvl="8" w:tplc="04090005" w:tentative="1">
+      <w:start w:val="1"/>
+      <w:numFmt w:val="bullet"/>
+      <w:lvlText w:val=""/>
+      <w:lvlJc w:val="left"/>
+      <w:pPr>
+        <w:ind w:left="6480" w:hanging="360"/>
+      </w:pPr>
+      <w:rPr>
+        <w:rFonts w:ascii="Wingdings" w:hAnsi="Wingdings" w:hint="default"/>
+      </w:rPr>
+    </w:lvl>
+  </w:abstractNum>
+  <w:abstractNum w:abstractNumId="5" w15:restartNumberingAfterBreak="0">
+    <w:nsid w:val="67475DE5"/>
+    <w:multiLevelType w:val="hybridMultilevel"/>
+    <w:tmpl w:val="BFDCD856"/>
+    <w:lvl w:ilvl="0" w:tplc="04090001">
+      <w:start w:val="1"/>
+      <w:numFmt w:val="bullet"/>
+      <w:lvlText w:val=""/>
+      <w:lvlJc w:val="left"/>
+      <w:pPr>
+        <w:ind w:left="720" w:hanging="360"/>
+      </w:pPr>
+      <w:rPr>
+        <w:rFonts w:ascii="Symbol" w:hAnsi="Symbol" w:hint="default"/>
+      </w:rPr>
+    </w:lvl>
+    <w:lvl w:ilvl="1" w:tplc="04090003" w:tentative="1">
+      <w:start w:val="1"/>
+      <w:numFmt w:val="bullet"/>
+      <w:lvlText w:val="o"/>
+      <w:lvlJc w:val="left"/>
+      <w:pPr>
+        <w:ind w:left="1440" w:hanging="360"/>
+      </w:pPr>
+      <w:rPr>
+        <w:rFonts w:ascii="Courier New" w:hAnsi="Courier New" w:cs="Courier New" w:hint="default"/>
+      </w:rPr>
+    </w:lvl>
+    <w:lvl w:ilvl="2" w:tplc="04090005" w:tentative="1">
+      <w:start w:val="1"/>
+      <w:numFmt w:val="bullet"/>
+      <w:lvlText w:val=""/>
+      <w:lvlJc w:val="left"/>
+      <w:pPr>
+        <w:ind w:left="2160" w:hanging="360"/>
+      </w:pPr>
+      <w:rPr>
+        <w:rFonts w:ascii="Wingdings" w:hAnsi="Wingdings" w:hint="default"/>
+      </w:rPr>
+    </w:lvl>
+    <w:lvl w:ilvl="3" w:tplc="04090001" w:tentative="1">
+      <w:start w:val="1"/>
+      <w:numFmt w:val="bullet"/>
+      <w:lvlText w:val=""/>
+      <w:lvlJc w:val="left"/>
+      <w:pPr>
+        <w:ind w:left="2880" w:hanging="360"/>
+      </w:pPr>
+      <w:rPr>
+        <w:rFonts w:ascii="Symbol" w:hAnsi="Symbol" w:hint="default"/>
+      </w:rPr>
+    </w:lvl>
+    <w:lvl w:ilvl="4" w:tplc="04090003" w:tentative="1">
+      <w:start w:val="1"/>
+      <w:numFmt w:val="bullet"/>
+      <w:lvlText w:val="o"/>
+      <w:lvlJc w:val="left"/>
+      <w:pPr>
+        <w:ind w:left="3600" w:hanging="360"/>
+      </w:pPr>
+      <w:rPr>
+        <w:rFonts w:ascii="Courier New" w:hAnsi="Courier New" w:cs="Courier New" w:hint="default"/>
+      </w:rPr>
+    </w:lvl>
+    <w:lvl w:ilvl="5" w:tplc="04090005" w:tentative="1">
+      <w:start w:val="1"/>
+      <w:numFmt w:val="bullet"/>
+      <w:lvlText w:val=""/>
+      <w:lvlJc w:val="left"/>
+      <w:pPr>
+        <w:ind w:left="4320" w:hanging="360"/>
+      </w:pPr>
+      <w:rPr>
+        <w:rFonts w:ascii="Wingdings" w:hAnsi="Wingdings" w:hint="default"/>
+      </w:rPr>
+    </w:lvl>
+    <w:lvl w:ilvl="6" w:tplc="04090001" w:tentative="1">
+      <w:start w:val="1"/>
+      <w:numFmt w:val="bullet"/>
+      <w:lvlText w:val=""/>
+      <w:lvlJc w:val="left"/>
+      <w:pPr>
+        <w:ind w:left="5040" w:hanging="360"/>
+      </w:pPr>
+      <w:rPr>
+        <w:rFonts w:ascii="Symbol" w:hAnsi="Symbol" w:hint="default"/>
+      </w:rPr>
+    </w:lvl>
+    <w:lvl w:ilvl="7" w:tplc="04090003" w:tentative="1">
+      <w:start w:val="1"/>
+      <w:numFmt w:val="bullet"/>
+      <w:lvlText w:val="o"/>
+      <w:lvlJc w:val="left"/>
+      <w:pPr>
+        <w:ind w:left="5760" w:hanging="360"/>
+      </w:pPr>
+      <w:rPr>
+        <w:rFonts w:ascii="Courier New" w:hAnsi="Courier New" w:cs="Courier New" w:hint="default"/>
+      </w:rPr>
+    </w:lvl>
+    <w:lvl w:ilvl="8" w:tplc="04090005" w:tentative="1">
+      <w:start w:val="1"/>
+      <w:numFmt w:val="bullet"/>
+      <w:lvlText w:val=""/>
+      <w:lvlJc w:val="left"/>
+      <w:pPr>
+        <w:ind w:left="6480" w:hanging="360"/>
+      </w:pPr>
+      <w:rPr>
+        <w:rFonts w:ascii="Wingdings" w:hAnsi="Wingdings" w:hint="default"/>
+      </w:rPr>
+    </w:lvl>
+  </w:abstractNum>
   <w:num w:numId="1">
-    <w:abstractNumId w:val="1"/>
+    <w:abstractNumId w:val="3"/>
   </w:num>
   <w:num w:numId="2">
     <w:abstractNumId w:val="0"/>
   </w:num>
   <w:num w:numId="3">
+    <w:abstractNumId w:val="5"/>
+  </w:num>
+  <w:num w:numId="4">
+    <w:abstractNumId w:val="4"/>
+  </w:num>
+  <w:num w:numId="5">
+    <w:abstractNumId w:val="1"/>
+  </w:num>
+  <w:num w:numId="6">
     <w:abstractNumId w:val="2"/>
   </w:num>
 </w:numbering>
@@ -3507,7 +5469,6 @@
   <w:style w:type="character" w:default="1" w:styleId="DefaultParagraphFont">
     <w:name w:val="Default Paragraph Font"/>
     <w:uiPriority w:val="1"/>
-    <w:semiHidden/>
     <w:unhideWhenUsed/>
   </w:style>
   <w:style w:type="table" w:default="1" w:styleId="TableNormal">
@@ -3890,4 +5851,16 @@
     </a:ext>
   </a:extLst>
 </a:theme>
+</file>
+
+<file path=customXml/item1.xml><?xml version="1.0" encoding="utf-8"?>
+<b:Sources xmlns:b="http://schemas.openxmlformats.org/officeDocument/2006/bibliography" xmlns="http://schemas.openxmlformats.org/officeDocument/2006/bibliography" SelectedStyle="\APASixthEditionOfficeOnline.xsl" StyleName="APA" Version="6"/>
+</file>
+
+<file path=customXml/itemProps1.xml><?xml version="1.0" encoding="utf-8"?>
+<ds:datastoreItem xmlns:ds="http://schemas.openxmlformats.org/officeDocument/2006/customXml" ds:itemID="{3EFD7EC4-0FC6-4ECE-97CD-1921E04028AB}">
+  <ds:schemaRefs>
+    <ds:schemaRef ds:uri="http://schemas.openxmlformats.org/officeDocument/2006/bibliography"/>
+  </ds:schemaRefs>
+</ds:datastoreItem>
 </file>
--- a/vendors/bootstrap.docx
+++ b/vendors/bootstrap.docx
@@ -4298,6 +4298,64 @@
         <w:t>Espacios</w:t>
       </w:r>
       <w:proofErr w:type="spellEnd"/>
+      <w:r>
+        <w:t xml:space="preserve"> </w:t>
+      </w:r>
+      <w:proofErr w:type="spellStart"/>
+      <w:r>
+        <w:t>Ver</w:t>
+      </w:r>
+      <w:proofErr w:type="spellEnd"/>
+      <w:r>
+        <w:t xml:space="preserve"> </w:t>
+      </w:r>
+      <w:proofErr w:type="spellStart"/>
+      <w:r>
+        <w:t>en</w:t>
+      </w:r>
+      <w:proofErr w:type="spellEnd"/>
+      <w:r>
+        <w:t xml:space="preserve"> la </w:t>
+      </w:r>
+      <w:proofErr w:type="spellStart"/>
+      <w:r>
+        <w:t>pagina</w:t>
+      </w:r>
+      <w:proofErr w:type="spellEnd"/>
+      <w:r>
+        <w:t xml:space="preserve"> official de bootstrap la </w:t>
+      </w:r>
+      <w:proofErr w:type="spellStart"/>
+      <w:r>
+        <w:t>seccion</w:t>
+      </w:r>
+      <w:proofErr w:type="spellEnd"/>
+      <w:r>
+        <w:t xml:space="preserve"> </w:t>
+      </w:r>
+      <w:r>
+        <w:rPr>
+          <w:b/>
+        </w:rPr>
+        <w:t>spacing</w:t>
+      </w:r>
+      <w:r>
+        <w:t xml:space="preserve"> </w:t>
+      </w:r>
+      <w:proofErr w:type="spellStart"/>
+      <w:r>
+        <w:t>en</w:t>
+      </w:r>
+      <w:proofErr w:type="spellEnd"/>
+      <w:r>
+        <w:t xml:space="preserve"> </w:t>
+      </w:r>
+      <w:r>
+        <w:rPr>
+          <w:b/>
+        </w:rPr>
+        <w:t>utilities</w:t>
+      </w:r>
     </w:p>
     <w:p>
       <w:pPr>
@@ -4320,6 +4378,81 @@
         <w:t>texto</w:t>
       </w:r>
       <w:proofErr w:type="spellEnd"/>
+      <w:r>
+        <w:t xml:space="preserve"> : </w:t>
+      </w:r>
+      <w:proofErr w:type="spellStart"/>
+      <w:r>
+        <w:t>Ver</w:t>
+      </w:r>
+      <w:proofErr w:type="spellEnd"/>
+      <w:r>
+        <w:t xml:space="preserve"> </w:t>
+      </w:r>
+      <w:proofErr w:type="spellStart"/>
+      <w:r>
+        <w:t>en</w:t>
+      </w:r>
+      <w:proofErr w:type="spellEnd"/>
+      <w:r>
+        <w:t xml:space="preserve"> la </w:t>
+      </w:r>
+      <w:proofErr w:type="spellStart"/>
+      <w:r>
+        <w:t>pagina</w:t>
+      </w:r>
+      <w:proofErr w:type="spellEnd"/>
+      <w:r>
+        <w:t xml:space="preserve"> official de bootstrap la </w:t>
+      </w:r>
+      <w:proofErr w:type="spellStart"/>
+      <w:r>
+        <w:t>seccion</w:t>
+      </w:r>
+      <w:proofErr w:type="spellEnd"/>
+      <w:r>
+        <w:t xml:space="preserve"> </w:t>
+      </w:r>
+      <w:r>
+        <w:rPr>
+          <w:b/>
+        </w:rPr>
+        <w:t>text alignment</w:t>
+      </w:r>
+      <w:r>
+        <w:t xml:space="preserve"> </w:t>
+      </w:r>
+      <w:proofErr w:type="spellStart"/>
+      <w:r>
+        <w:t>en</w:t>
+      </w:r>
+      <w:proofErr w:type="spellEnd"/>
+      <w:r>
+        <w:t xml:space="preserve"> </w:t>
+      </w:r>
+      <w:r>
+        <w:rPr>
+          <w:b/>
+        </w:rPr>
+        <w:t>text</w:t>
+      </w:r>
+      <w:r>
+        <w:t xml:space="preserve"> </w:t>
+      </w:r>
+      <w:proofErr w:type="spellStart"/>
+      <w:r>
+        <w:t>en</w:t>
+      </w:r>
+      <w:proofErr w:type="spellEnd"/>
+      <w:r>
+        <w:t xml:space="preserve"> </w:t>
+      </w:r>
+      <w:r>
+        <w:rPr>
+          <w:b/>
+        </w:rPr>
+        <w:t>utilities</w:t>
+      </w:r>
     </w:p>
     <w:p>
       <w:pPr>
@@ -4334,6 +4467,67 @@
         <w:t>Colores</w:t>
       </w:r>
       <w:proofErr w:type="spellEnd"/>
+      <w:r>
+        <w:t xml:space="preserve">: </w:t>
+      </w:r>
+      <w:proofErr w:type="spellStart"/>
+      <w:r>
+        <w:t>Ver</w:t>
+      </w:r>
+      <w:proofErr w:type="spellEnd"/>
+      <w:r>
+        <w:t xml:space="preserve"> </w:t>
+      </w:r>
+      <w:proofErr w:type="spellStart"/>
+      <w:r>
+        <w:t>en</w:t>
+      </w:r>
+      <w:proofErr w:type="spellEnd"/>
+      <w:r>
+        <w:t xml:space="preserve"> la </w:t>
+      </w:r>
+      <w:proofErr w:type="spellStart"/>
+      <w:r>
+        <w:t>pagina</w:t>
+      </w:r>
+      <w:proofErr w:type="spellEnd"/>
+      <w:r>
+        <w:t xml:space="preserve"> official de bootstrap la</w:t>
+      </w:r>
+      <w:r>
+        <w:t xml:space="preserve"> </w:t>
+      </w:r>
+      <w:proofErr w:type="spellStart"/>
+      <w:r>
+        <w:t>seccion</w:t>
+      </w:r>
+      <w:proofErr w:type="spellEnd"/>
+      <w:r>
+        <w:t xml:space="preserve"> </w:t>
+      </w:r>
+      <w:r>
+        <w:rPr>
+          <w:b/>
+        </w:rPr>
+        <w:t>color</w:t>
+      </w:r>
+      <w:r>
+        <w:t xml:space="preserve"> </w:t>
+      </w:r>
+      <w:proofErr w:type="spellStart"/>
+      <w:r>
+        <w:t>en</w:t>
+      </w:r>
+      <w:proofErr w:type="spellEnd"/>
+      <w:r>
+        <w:t xml:space="preserve"> </w:t>
+      </w:r>
+      <w:r>
+        <w:rPr>
+          <w:b/>
+        </w:rPr>
+        <w:t>utilities</w:t>
+      </w:r>
     </w:p>
     <w:p>
       <w:pPr>
@@ -4348,11 +4542,68 @@
         <w:t>Fondos</w:t>
       </w:r>
       <w:proofErr w:type="spellEnd"/>
-    </w:p>
-    <w:p>
+      <w:r>
+        <w:t xml:space="preserve">: </w:t>
+      </w:r>
+      <w:proofErr w:type="spellStart"/>
+      <w:r>
+        <w:t>Ver</w:t>
+      </w:r>
+      <w:proofErr w:type="spellEnd"/>
+      <w:r>
+        <w:t xml:space="preserve"> </w:t>
+      </w:r>
+      <w:proofErr w:type="spellStart"/>
+      <w:r>
+        <w:t>en</w:t>
+      </w:r>
+      <w:proofErr w:type="spellEnd"/>
+      <w:r>
+        <w:t xml:space="preserve"> la </w:t>
+      </w:r>
+      <w:proofErr w:type="spellStart"/>
+      <w:r>
+        <w:t>pagina</w:t>
+      </w:r>
+      <w:proofErr w:type="spellEnd"/>
+      <w:r>
+        <w:t xml:space="preserve"> official de bootstrap la </w:t>
+      </w:r>
+      <w:proofErr w:type="spellStart"/>
+      <w:r>
+        <w:t>seccion</w:t>
+      </w:r>
+      <w:proofErr w:type="spellEnd"/>
+      <w:r>
+        <w:t xml:space="preserve"> </w:t>
+      </w:r>
+      <w:r>
+        <w:rPr>
+          <w:b/>
+        </w:rPr>
+        <w:t>background</w:t>
+      </w:r>
       <w:bookmarkStart w:id="0" w:name="_GoBack"/>
       <w:bookmarkEnd w:id="0"/>
-    </w:p>
+      <w:r>
+        <w:t xml:space="preserve"> </w:t>
+      </w:r>
+      <w:proofErr w:type="spellStart"/>
+      <w:r>
+        <w:t>en</w:t>
+      </w:r>
+      <w:proofErr w:type="spellEnd"/>
+      <w:r>
+        <w:t xml:space="preserve"> </w:t>
+      </w:r>
+      <w:r>
+        <w:rPr>
+          <w:b/>
+        </w:rPr>
+        <w:t>utilities</w:t>
+      </w:r>
+    </w:p>
+    <w:p/>
     <w:p/>
     <w:p/>
     <w:p>
@@ -5858,7 +6109,7 @@
 </file>
 
 <file path=customXml/itemProps1.xml><?xml version="1.0" encoding="utf-8"?>
-<ds:datastoreItem xmlns:ds="http://schemas.openxmlformats.org/officeDocument/2006/customXml" ds:itemID="{3EFD7EC4-0FC6-4ECE-97CD-1921E04028AB}">
+<ds:datastoreItem xmlns:ds="http://schemas.openxmlformats.org/officeDocument/2006/customXml" ds:itemID="{3A9F6384-4F6A-4EA4-BD68-49F3FA9F0F67}">
   <ds:schemaRefs>
     <ds:schemaRef ds:uri="http://schemas.openxmlformats.org/officeDocument/2006/bibliography"/>
   </ds:schemaRefs>

--- a/vendors/bootstrap.docx
+++ b/vendors/bootstrap.docx
@@ -4583,25 +4583,69 @@
         </w:rPr>
         <w:t>background</w:t>
       </w:r>
+      <w:r>
+        <w:t xml:space="preserve"> </w:t>
+      </w:r>
+      <w:proofErr w:type="spellStart"/>
+      <w:r>
+        <w:t>en</w:t>
+      </w:r>
+      <w:proofErr w:type="spellEnd"/>
+      <w:r>
+        <w:t xml:space="preserve"> </w:t>
+      </w:r>
+      <w:r>
+        <w:rPr>
+          <w:b/>
+        </w:rPr>
+        <w:t>utilities</w:t>
+      </w:r>
+    </w:p>
+    <w:p>
+      <w:r>
+        <w:t>Nota:</w:t>
+      </w:r>
+    </w:p>
+    <w:p>
+      <w:proofErr w:type="spellStart"/>
+      <w:r>
+        <w:t>Averiguar</w:t>
+      </w:r>
+      <w:proofErr w:type="spellEnd"/>
+      <w:r>
+        <w:t xml:space="preserve"> </w:t>
+      </w:r>
+      <w:proofErr w:type="spellStart"/>
+      <w:proofErr w:type="gramStart"/>
+      <w:r>
+        <w:t>como</w:t>
+      </w:r>
+      <w:proofErr w:type="spellEnd"/>
+      <w:proofErr w:type="gramEnd"/>
+      <w:r>
+        <w:t xml:space="preserve"> </w:t>
+      </w:r>
+      <w:proofErr w:type="spellStart"/>
+      <w:r>
+        <w:t>cambiar</w:t>
+      </w:r>
+      <w:proofErr w:type="spellEnd"/>
+      <w:r>
+        <w:t xml:space="preserve"> el ancho de un </w:t>
+      </w:r>
+      <w:proofErr w:type="spellStart"/>
+      <w:r>
+        <w:t>parrafo</w:t>
+      </w:r>
+      <w:proofErr w:type="spellEnd"/>
+      <w:r>
+        <w:t xml:space="preserve"> responsive</w:t>
+      </w:r>
+    </w:p>
+    <w:p/>
+    <w:p>
       <w:bookmarkStart w:id="0" w:name="_GoBack"/>
       <w:bookmarkEnd w:id="0"/>
-      <w:r>
-        <w:t xml:space="preserve"> </w:t>
-      </w:r>
-      <w:proofErr w:type="spellStart"/>
-      <w:r>
-        <w:t>en</w:t>
-      </w:r>
-      <w:proofErr w:type="spellEnd"/>
-      <w:r>
-        <w:t xml:space="preserve"> </w:t>
-      </w:r>
-      <w:r>
-        <w:rPr>
-          <w:b/>
-        </w:rPr>
-        <w:t>utilities</w:t>
-      </w:r>
     </w:p>
     <w:p/>
     <w:p/>
@@ -6109,7 +6153,7 @@
 </file>
 
 <file path=customXml/itemProps1.xml><?xml version="1.0" encoding="utf-8"?>
-<ds:datastoreItem xmlns:ds="http://schemas.openxmlformats.org/officeDocument/2006/customXml" ds:itemID="{3A9F6384-4F6A-4EA4-BD68-49F3FA9F0F67}">
+<ds:datastoreItem xmlns:ds="http://schemas.openxmlformats.org/officeDocument/2006/customXml" ds:itemID="{0677907E-C7BB-427D-95BC-41EC59FBDEED}">
   <ds:schemaRefs>
     <ds:schemaRef ds:uri="http://schemas.openxmlformats.org/officeDocument/2006/bibliography"/>
   </ds:schemaRefs>

--- a/vendors/bootstrap.docx
+++ b/vendors/bootstrap.docx
@@ -4643,11 +4643,1294 @@
       </w:r>
     </w:p>
     <w:p/>
-    <w:p>
+    <w:p/>
+    <w:p>
+      <w:r>
+        <w:t>Video 9</w:t>
+      </w:r>
+    </w:p>
+    <w:p>
+      <w:r>
+        <w:t>NAVBAR</w:t>
+      </w:r>
+    </w:p>
+    <w:p>
+      <w:r>
+        <w:t xml:space="preserve">Para </w:t>
+      </w:r>
+      <w:proofErr w:type="spellStart"/>
+      <w:r>
+        <w:t>hacer</w:t>
+      </w:r>
+      <w:proofErr w:type="spellEnd"/>
+      <w:r>
+        <w:t xml:space="preserve"> </w:t>
+      </w:r>
+      <w:proofErr w:type="gramStart"/>
+      <w:r>
+        <w:t>un</w:t>
+      </w:r>
+      <w:proofErr w:type="gramEnd"/>
+      <w:r>
+        <w:t xml:space="preserve"> menu de </w:t>
+      </w:r>
+      <w:proofErr w:type="spellStart"/>
+      <w:r>
+        <w:t>navegacion</w:t>
+      </w:r>
+      <w:proofErr w:type="spellEnd"/>
+      <w:r>
+        <w:t xml:space="preserve"> con bootstrap simper hay que </w:t>
+      </w:r>
+      <w:proofErr w:type="spellStart"/>
+      <w:r>
+        <w:t>poner</w:t>
+      </w:r>
+      <w:proofErr w:type="spellEnd"/>
+      <w:r>
+        <w:t xml:space="preserve"> el element </w:t>
+      </w:r>
+      <w:proofErr w:type="spellStart"/>
+      <w:r>
+        <w:rPr>
+          <w:b/>
+        </w:rPr>
+        <w:t>nav</w:t>
+      </w:r>
+      <w:proofErr w:type="spellEnd"/>
+      <w:r>
+        <w:t xml:space="preserve"> con la </w:t>
+      </w:r>
+      <w:proofErr w:type="spellStart"/>
+      <w:r>
+        <w:t>clase</w:t>
+      </w:r>
+      <w:proofErr w:type="spellEnd"/>
+      <w:r>
+        <w:t xml:space="preserve"> </w:t>
+      </w:r>
+      <w:proofErr w:type="spellStart"/>
+      <w:r>
+        <w:rPr>
+          <w:b/>
+        </w:rPr>
+        <w:t>navbar</w:t>
+      </w:r>
+      <w:proofErr w:type="spellEnd"/>
+    </w:p>
+    <w:p>
+      <w:proofErr w:type="spellStart"/>
+      <w:r>
+        <w:t>En</w:t>
+      </w:r>
+      <w:proofErr w:type="spellEnd"/>
+      <w:r>
+        <w:t xml:space="preserve"> la </w:t>
+      </w:r>
+      <w:proofErr w:type="spellStart"/>
+      <w:r>
+        <w:t>documentacion</w:t>
+      </w:r>
+      <w:proofErr w:type="spellEnd"/>
+      <w:r>
+        <w:t xml:space="preserve"> de bootstrap hay </w:t>
+      </w:r>
+      <w:proofErr w:type="spellStart"/>
+      <w:r>
+        <w:t>diferentes</w:t>
+      </w:r>
+      <w:proofErr w:type="spellEnd"/>
+      <w:r>
+        <w:t xml:space="preserve"> </w:t>
+      </w:r>
+      <w:proofErr w:type="spellStart"/>
+      <w:r>
+        <w:t>maneras</w:t>
+      </w:r>
+      <w:proofErr w:type="spellEnd"/>
+      <w:r>
+        <w:t xml:space="preserve"> de </w:t>
+      </w:r>
+      <w:proofErr w:type="spellStart"/>
+      <w:r>
+        <w:t>hacer</w:t>
+      </w:r>
+      <w:proofErr w:type="spellEnd"/>
+      <w:r>
+        <w:t xml:space="preserve"> </w:t>
+      </w:r>
+      <w:proofErr w:type="gramStart"/>
+      <w:r>
+        <w:t>un</w:t>
+      </w:r>
+      <w:proofErr w:type="gramEnd"/>
+      <w:r>
+        <w:t xml:space="preserve"> </w:t>
+      </w:r>
+      <w:r>
+        <w:rPr>
+          <w:b/>
+        </w:rPr>
+        <w:t>menu</w:t>
+      </w:r>
+      <w:r>
+        <w:t xml:space="preserve">, hay </w:t>
+      </w:r>
+      <w:proofErr w:type="spellStart"/>
+      <w:r>
+        <w:t>varios</w:t>
+      </w:r>
+      <w:proofErr w:type="spellEnd"/>
+      <w:r>
+        <w:t xml:space="preserve"> </w:t>
+      </w:r>
+      <w:proofErr w:type="spellStart"/>
+      <w:r>
+        <w:t>elementos</w:t>
+      </w:r>
+      <w:proofErr w:type="spellEnd"/>
+      <w:r>
+        <w:t xml:space="preserve"> que </w:t>
+      </w:r>
+      <w:proofErr w:type="spellStart"/>
+      <w:r>
+        <w:t>deben</w:t>
+      </w:r>
+      <w:proofErr w:type="spellEnd"/>
+      <w:r>
+        <w:t xml:space="preserve"> </w:t>
+      </w:r>
+      <w:proofErr w:type="spellStart"/>
+      <w:r>
+        <w:t>diferenciar</w:t>
+      </w:r>
+      <w:proofErr w:type="spellEnd"/>
+      <w:r>
+        <w:t xml:space="preserve"> un menu, </w:t>
+      </w:r>
+      <w:proofErr w:type="spellStart"/>
+      <w:r>
+        <w:t>como</w:t>
+      </w:r>
+      <w:proofErr w:type="spellEnd"/>
+      <w:r>
+        <w:t xml:space="preserve"> </w:t>
+      </w:r>
+      <w:proofErr w:type="spellStart"/>
+      <w:r>
+        <w:t>por</w:t>
+      </w:r>
+      <w:proofErr w:type="spellEnd"/>
+      <w:r>
+        <w:t xml:space="preserve"> </w:t>
+      </w:r>
+      <w:proofErr w:type="spellStart"/>
+      <w:r>
+        <w:t>ejemplo</w:t>
+      </w:r>
+      <w:proofErr w:type="spellEnd"/>
+      <w:r>
+        <w:t>:</w:t>
+      </w:r>
+    </w:p>
+    <w:p>
+      <w:pPr>
+        <w:pStyle w:val="ListParagraph"/>
+        <w:numPr>
+          <w:ilvl w:val="0"/>
+          <w:numId w:val="7"/>
+        </w:numPr>
+      </w:pPr>
+      <w:r>
+        <w:t xml:space="preserve">Color </w:t>
+      </w:r>
+      <w:proofErr w:type="spellStart"/>
+      <w:r>
+        <w:t>defondo</w:t>
+      </w:r>
+      <w:proofErr w:type="spellEnd"/>
+      <w:r>
+        <w:t xml:space="preserve"> del menu</w:t>
+      </w:r>
+    </w:p>
+    <w:p>
+      <w:pPr>
+        <w:pStyle w:val="ListParagraph"/>
+        <w:numPr>
+          <w:ilvl w:val="0"/>
+          <w:numId w:val="7"/>
+        </w:numPr>
+      </w:pPr>
+      <w:proofErr w:type="spellStart"/>
+      <w:r>
+        <w:t>Logotipo</w:t>
+      </w:r>
+      <w:proofErr w:type="spellEnd"/>
+      <w:r>
+        <w:t xml:space="preserve"> o </w:t>
+      </w:r>
+      <w:proofErr w:type="spellStart"/>
+      <w:r>
+        <w:t>marca</w:t>
+      </w:r>
+      <w:proofErr w:type="spellEnd"/>
+    </w:p>
+    <w:p>
+      <w:pPr>
+        <w:pStyle w:val="ListParagraph"/>
+        <w:numPr>
+          <w:ilvl w:val="0"/>
+          <w:numId w:val="7"/>
+        </w:numPr>
+      </w:pPr>
+      <w:r>
+        <w:t xml:space="preserve">Enlaces del menu, hay 2 </w:t>
+      </w:r>
+      <w:proofErr w:type="spellStart"/>
+      <w:r>
+        <w:t>maneras</w:t>
+      </w:r>
+      <w:proofErr w:type="spellEnd"/>
+      <w:r>
+        <w:t xml:space="preserve"> de </w:t>
+      </w:r>
+      <w:proofErr w:type="spellStart"/>
+      <w:r>
+        <w:t>hacerlos</w:t>
+      </w:r>
+      <w:proofErr w:type="spellEnd"/>
+      <w:r>
+        <w:t>:</w:t>
+      </w:r>
+    </w:p>
+    <w:p>
+      <w:pPr>
+        <w:pStyle w:val="ListParagraph"/>
+        <w:numPr>
+          <w:ilvl w:val="1"/>
+          <w:numId w:val="7"/>
+        </w:numPr>
+      </w:pPr>
+      <w:proofErr w:type="spellStart"/>
+      <w:r>
+        <w:t>Colocando</w:t>
+      </w:r>
+      <w:proofErr w:type="spellEnd"/>
+      <w:r>
+        <w:t xml:space="preserve"> </w:t>
+      </w:r>
+      <w:r>
+        <w:rPr>
+          <w:b/>
+        </w:rPr>
+        <w:t>UL</w:t>
+      </w:r>
+      <w:r>
+        <w:t xml:space="preserve"> y </w:t>
+      </w:r>
+      <w:r>
+        <w:rPr>
+          <w:b/>
+        </w:rPr>
+        <w:t>LI</w:t>
+      </w:r>
+      <w:r>
+        <w:t xml:space="preserve"> </w:t>
+      </w:r>
+      <w:proofErr w:type="spellStart"/>
+      <w:r>
+        <w:t>tradicional</w:t>
+      </w:r>
+      <w:proofErr w:type="spellEnd"/>
+      <w:r>
+        <w:t xml:space="preserve">, </w:t>
+      </w:r>
+      <w:proofErr w:type="spellStart"/>
+      <w:r>
+        <w:t>pero</w:t>
+      </w:r>
+      <w:proofErr w:type="spellEnd"/>
+      <w:r>
+        <w:t xml:space="preserve"> </w:t>
+      </w:r>
+      <w:proofErr w:type="spellStart"/>
+      <w:r>
+        <w:t>esto</w:t>
+      </w:r>
+      <w:proofErr w:type="spellEnd"/>
+      <w:r>
+        <w:t xml:space="preserve"> se </w:t>
+      </w:r>
+      <w:proofErr w:type="spellStart"/>
+      <w:r>
+        <w:t>esta</w:t>
+      </w:r>
+      <w:proofErr w:type="spellEnd"/>
+      <w:r>
+        <w:t xml:space="preserve"> </w:t>
+      </w:r>
+      <w:proofErr w:type="spellStart"/>
+      <w:r>
+        <w:t>quedando</w:t>
+      </w:r>
+      <w:proofErr w:type="spellEnd"/>
+      <w:r>
+        <w:t xml:space="preserve"> </w:t>
+      </w:r>
+      <w:proofErr w:type="spellStart"/>
+      <w:r>
+        <w:t>algo</w:t>
+      </w:r>
+      <w:proofErr w:type="spellEnd"/>
+      <w:r>
+        <w:t xml:space="preserve"> </w:t>
+      </w:r>
+      <w:proofErr w:type="spellStart"/>
+      <w:r>
+        <w:t>attras</w:t>
+      </w:r>
+      <w:proofErr w:type="spellEnd"/>
+    </w:p>
+    <w:p>
+      <w:pPr>
+        <w:pStyle w:val="ListParagraph"/>
+        <w:numPr>
+          <w:ilvl w:val="1"/>
+          <w:numId w:val="7"/>
+        </w:numPr>
+      </w:pPr>
+      <w:proofErr w:type="spellStart"/>
+      <w:r>
+        <w:t>Colocando</w:t>
+      </w:r>
+      <w:proofErr w:type="spellEnd"/>
+      <w:r>
+        <w:t xml:space="preserve"> un </w:t>
+      </w:r>
+      <w:r>
+        <w:rPr>
+          <w:b/>
+        </w:rPr>
+        <w:t>DIV</w:t>
+      </w:r>
+      <w:r>
+        <w:t xml:space="preserve"> con</w:t>
+      </w:r>
+      <w:r>
+        <w:rPr>
+          <w:b/>
+        </w:rPr>
+        <w:t xml:space="preserve"> </w:t>
+      </w:r>
+      <w:proofErr w:type="spellStart"/>
+      <w:r>
+        <w:rPr>
+          <w:b/>
+        </w:rPr>
+        <w:t>ANCHORs</w:t>
+      </w:r>
+      <w:r>
+        <w:t>,generan</w:t>
+      </w:r>
+      <w:proofErr w:type="spellEnd"/>
+      <w:r>
+        <w:t xml:space="preserve"> </w:t>
+      </w:r>
+      <w:proofErr w:type="spellStart"/>
+      <w:r>
+        <w:t>menos</w:t>
+      </w:r>
+      <w:proofErr w:type="spellEnd"/>
+      <w:r>
+        <w:t xml:space="preserve"> </w:t>
+      </w:r>
+      <w:proofErr w:type="spellStart"/>
+      <w:r>
+        <w:t>lineas</w:t>
+      </w:r>
+      <w:proofErr w:type="spellEnd"/>
+      <w:r>
+        <w:t xml:space="preserve"> de </w:t>
+      </w:r>
+      <w:proofErr w:type="spellStart"/>
+      <w:r>
+        <w:t>codigo</w:t>
+      </w:r>
+      <w:proofErr w:type="spellEnd"/>
+      <w:r>
+        <w:t xml:space="preserve"> y son mas </w:t>
+      </w:r>
+      <w:proofErr w:type="spellStart"/>
+      <w:r>
+        <w:t>legibles</w:t>
+      </w:r>
+      <w:proofErr w:type="spellEnd"/>
+      <w:r>
+        <w:t xml:space="preserve">, lo </w:t>
+      </w:r>
+      <w:proofErr w:type="spellStart"/>
+      <w:r>
+        <w:t>importante</w:t>
+      </w:r>
+      <w:proofErr w:type="spellEnd"/>
+      <w:r>
+        <w:t xml:space="preserve"> </w:t>
+      </w:r>
+      <w:proofErr w:type="spellStart"/>
+      <w:r>
+        <w:t>es</w:t>
+      </w:r>
+      <w:proofErr w:type="spellEnd"/>
+      <w:r>
+        <w:t xml:space="preserve"> que el div </w:t>
+      </w:r>
+      <w:proofErr w:type="spellStart"/>
+      <w:r>
+        <w:t>tenga</w:t>
+      </w:r>
+      <w:proofErr w:type="spellEnd"/>
+      <w:r>
+        <w:t xml:space="preserve"> la </w:t>
+      </w:r>
+      <w:proofErr w:type="spellStart"/>
+      <w:r>
+        <w:t>clase</w:t>
+      </w:r>
+      <w:proofErr w:type="spellEnd"/>
+      <w:r>
+        <w:t xml:space="preserve"> </w:t>
+      </w:r>
+      <w:proofErr w:type="spellStart"/>
+      <w:r>
+        <w:t>navbar-nav</w:t>
+      </w:r>
+      <w:proofErr w:type="spellEnd"/>
+      <w:r>
+        <w:t xml:space="preserve"> y </w:t>
+      </w:r>
+      <w:proofErr w:type="spellStart"/>
+      <w:r>
+        <w:t>los</w:t>
+      </w:r>
+      <w:proofErr w:type="spellEnd"/>
+      <w:r>
+        <w:t xml:space="preserve"> enlaces </w:t>
+      </w:r>
+      <w:proofErr w:type="spellStart"/>
+      <w:r>
+        <w:t>tengan</w:t>
+      </w:r>
+      <w:proofErr w:type="spellEnd"/>
+      <w:r>
+        <w:t xml:space="preserve"> las </w:t>
+      </w:r>
+      <w:proofErr w:type="spellStart"/>
+      <w:r>
+        <w:t>clases</w:t>
+      </w:r>
+      <w:proofErr w:type="spellEnd"/>
+      <w:r>
+        <w:t xml:space="preserve"> </w:t>
+      </w:r>
+      <w:proofErr w:type="spellStart"/>
+      <w:r>
+        <w:t>nav</w:t>
+      </w:r>
+      <w:proofErr w:type="spellEnd"/>
+      <w:r>
+        <w:t xml:space="preserve">-item y </w:t>
+      </w:r>
+      <w:proofErr w:type="spellStart"/>
+      <w:r>
+        <w:t>nav</w:t>
+      </w:r>
+      <w:proofErr w:type="spellEnd"/>
+      <w:r>
+        <w:t>-link</w:t>
+      </w:r>
+    </w:p>
+    <w:p>
+      <w:pPr>
+        <w:pStyle w:val="ListParagraph"/>
+        <w:numPr>
+          <w:ilvl w:val="0"/>
+          <w:numId w:val="7"/>
+        </w:numPr>
+      </w:pPr>
+      <w:proofErr w:type="spellStart"/>
+      <w:r>
+        <w:t>Boton</w:t>
+      </w:r>
+      <w:proofErr w:type="spellEnd"/>
+      <w:r>
+        <w:t xml:space="preserve"> el </w:t>
+      </w:r>
+      <w:proofErr w:type="spellStart"/>
+      <w:r>
+        <w:t>cual</w:t>
+      </w:r>
+      <w:proofErr w:type="spellEnd"/>
+      <w:r>
+        <w:t xml:space="preserve"> </w:t>
+      </w:r>
+      <w:r>
+        <w:t xml:space="preserve">hara responsive las </w:t>
+      </w:r>
+      <w:proofErr w:type="spellStart"/>
+      <w:r>
+        <w:t>etiquetas</w:t>
+      </w:r>
+      <w:proofErr w:type="spellEnd"/>
+      <w:r>
+        <w:t xml:space="preserve"> </w:t>
+      </w:r>
+      <w:proofErr w:type="gramStart"/>
+      <w:r>
+        <w:t>del</w:t>
+      </w:r>
+      <w:proofErr w:type="gramEnd"/>
+      <w:r>
+        <w:t xml:space="preserve"> menu</w:t>
+      </w:r>
+      <w:r>
+        <w:t xml:space="preserve">, para </w:t>
+      </w:r>
+      <w:proofErr w:type="spellStart"/>
+      <w:r>
+        <w:t>lograr</w:t>
+      </w:r>
+      <w:proofErr w:type="spellEnd"/>
+      <w:r>
+        <w:t xml:space="preserve"> </w:t>
+      </w:r>
+      <w:proofErr w:type="spellStart"/>
+      <w:r>
+        <w:t>esto</w:t>
+      </w:r>
+      <w:proofErr w:type="spellEnd"/>
+      <w:r>
+        <w:t xml:space="preserve">, se </w:t>
+      </w:r>
+      <w:proofErr w:type="spellStart"/>
+      <w:r>
+        <w:t>coloca</w:t>
+      </w:r>
+      <w:proofErr w:type="spellEnd"/>
+      <w:r>
+        <w:t xml:space="preserve"> un </w:t>
+      </w:r>
+      <w:proofErr w:type="spellStart"/>
+      <w:r>
+        <w:rPr>
+          <w:b/>
+        </w:rPr>
+        <w:t>Div</w:t>
+      </w:r>
+      <w:proofErr w:type="spellEnd"/>
+      <w:r>
+        <w:t xml:space="preserve"> con la </w:t>
+      </w:r>
+      <w:proofErr w:type="spellStart"/>
+      <w:r>
+        <w:t>clase</w:t>
+      </w:r>
+      <w:proofErr w:type="spellEnd"/>
+      <w:r>
+        <w:t xml:space="preserve"> </w:t>
+      </w:r>
+      <w:r>
+        <w:rPr>
+          <w:b/>
+        </w:rPr>
+        <w:t>collapse</w:t>
+      </w:r>
+      <w:r>
+        <w:t xml:space="preserve"> y </w:t>
+      </w:r>
+      <w:proofErr w:type="spellStart"/>
+      <w:r>
+        <w:rPr>
+          <w:b/>
+        </w:rPr>
+        <w:t>navbar</w:t>
+      </w:r>
+      <w:proofErr w:type="spellEnd"/>
+      <w:r>
+        <w:rPr>
+          <w:b/>
+        </w:rPr>
+        <w:t>-collapse</w:t>
+      </w:r>
+      <w:r>
+        <w:t xml:space="preserve"> </w:t>
+      </w:r>
+      <w:proofErr w:type="spellStart"/>
+      <w:r>
+        <w:t>en</w:t>
+      </w:r>
+      <w:proofErr w:type="spellEnd"/>
+      <w:r>
+        <w:t xml:space="preserve"> </w:t>
+      </w:r>
+      <w:proofErr w:type="spellStart"/>
+      <w:r>
+        <w:t>los</w:t>
+      </w:r>
+      <w:proofErr w:type="spellEnd"/>
+      <w:r>
+        <w:t xml:space="preserve"> </w:t>
+      </w:r>
+      <w:proofErr w:type="spellStart"/>
+      <w:r>
+        <w:t>elementos</w:t>
+      </w:r>
+      <w:proofErr w:type="spellEnd"/>
+      <w:r>
+        <w:t xml:space="preserve"> que </w:t>
+      </w:r>
+      <w:proofErr w:type="spellStart"/>
+      <w:r>
+        <w:t>queremos</w:t>
+      </w:r>
+      <w:proofErr w:type="spellEnd"/>
+      <w:r>
+        <w:t xml:space="preserve"> </w:t>
+      </w:r>
+      <w:proofErr w:type="spellStart"/>
+      <w:r>
+        <w:t>ocultar</w:t>
+      </w:r>
+      <w:proofErr w:type="spellEnd"/>
+      <w:r>
+        <w:t xml:space="preserve"> con el </w:t>
+      </w:r>
+      <w:proofErr w:type="spellStart"/>
+      <w:r>
+        <w:t>boton</w:t>
+      </w:r>
+      <w:proofErr w:type="spellEnd"/>
+      <w:r>
+        <w:t xml:space="preserve">. Para </w:t>
+      </w:r>
+      <w:proofErr w:type="spellStart"/>
+      <w:r>
+        <w:t>colocar</w:t>
+      </w:r>
+      <w:proofErr w:type="spellEnd"/>
+      <w:r>
+        <w:t xml:space="preserve"> el </w:t>
+      </w:r>
+      <w:proofErr w:type="spellStart"/>
+      <w:r>
+        <w:t>boton</w:t>
+      </w:r>
+      <w:proofErr w:type="spellEnd"/>
+      <w:r>
+        <w:t xml:space="preserve"> </w:t>
+      </w:r>
+      <w:proofErr w:type="spellStart"/>
+      <w:r>
+        <w:t>en</w:t>
+      </w:r>
+      <w:proofErr w:type="spellEnd"/>
+      <w:r>
+        <w:t xml:space="preserve"> la parte derecho </w:t>
+      </w:r>
+      <w:proofErr w:type="spellStart"/>
+      <w:r>
+        <w:t>usamos</w:t>
+      </w:r>
+      <w:proofErr w:type="spellEnd"/>
+      <w:r>
+        <w:t xml:space="preserve"> la </w:t>
+      </w:r>
+      <w:proofErr w:type="spellStart"/>
+      <w:r>
+        <w:rPr>
+          <w:b/>
+        </w:rPr>
+        <w:t>clase</w:t>
+      </w:r>
+      <w:proofErr w:type="spellEnd"/>
+      <w:r>
+        <w:rPr>
+          <w:b/>
+        </w:rPr>
+        <w:t xml:space="preserve"> </w:t>
+      </w:r>
+      <w:proofErr w:type="spellStart"/>
+      <w:r>
+        <w:rPr>
+          <w:b/>
+        </w:rPr>
+        <w:t>navbar</w:t>
+      </w:r>
+      <w:proofErr w:type="spellEnd"/>
+      <w:r>
+        <w:rPr>
+          <w:b/>
+        </w:rPr>
+        <w:t>-</w:t>
+      </w:r>
+      <w:proofErr w:type="spellStart"/>
+      <w:r>
+        <w:rPr>
+          <w:b/>
+        </w:rPr>
+        <w:t>toggler</w:t>
+      </w:r>
+      <w:proofErr w:type="spellEnd"/>
+      <w:r>
+        <w:rPr>
+          <w:b/>
+        </w:rPr>
+        <w:t>-right</w:t>
+      </w:r>
+      <w:r>
+        <w:t xml:space="preserve"> y para </w:t>
+      </w:r>
+      <w:proofErr w:type="spellStart"/>
+      <w:r>
+        <w:t>concluir</w:t>
+      </w:r>
+      <w:proofErr w:type="spellEnd"/>
+      <w:r>
+        <w:t xml:space="preserve"> </w:t>
+      </w:r>
+      <w:proofErr w:type="spellStart"/>
+      <w:r>
+        <w:t>en</w:t>
+      </w:r>
+      <w:proofErr w:type="spellEnd"/>
+      <w:r>
+        <w:t xml:space="preserve"> el </w:t>
+      </w:r>
+      <w:proofErr w:type="spellStart"/>
+      <w:r>
+        <w:t>elemento</w:t>
+      </w:r>
+      <w:proofErr w:type="spellEnd"/>
+      <w:r>
+        <w:t xml:space="preserve"> </w:t>
+      </w:r>
+      <w:proofErr w:type="spellStart"/>
+      <w:r>
+        <w:rPr>
+          <w:b/>
+        </w:rPr>
+        <w:t>nav</w:t>
+      </w:r>
+      <w:proofErr w:type="spellEnd"/>
+      <w:r>
+        <w:t xml:space="preserve"> </w:t>
+      </w:r>
+      <w:proofErr w:type="spellStart"/>
+      <w:r>
+        <w:t>colocamos</w:t>
+      </w:r>
+      <w:proofErr w:type="spellEnd"/>
+      <w:r>
+        <w:t xml:space="preserve"> la </w:t>
+      </w:r>
+      <w:proofErr w:type="spellStart"/>
+      <w:r>
+        <w:t>clase</w:t>
+      </w:r>
+      <w:proofErr w:type="spellEnd"/>
+      <w:r>
+        <w:t xml:space="preserve"> </w:t>
+      </w:r>
+      <w:proofErr w:type="spellStart"/>
+      <w:r>
+        <w:rPr>
+          <w:b/>
+        </w:rPr>
+        <w:t>navbar</w:t>
+      </w:r>
+      <w:proofErr w:type="spellEnd"/>
+      <w:r>
+        <w:rPr>
+          <w:b/>
+        </w:rPr>
+        <w:t>-</w:t>
+      </w:r>
+      <w:proofErr w:type="spellStart"/>
+      <w:r>
+        <w:rPr>
+          <w:b/>
+        </w:rPr>
+        <w:t>toggler</w:t>
+      </w:r>
+      <w:proofErr w:type="spellEnd"/>
+      <w:r>
+        <w:rPr>
+          <w:b/>
+        </w:rPr>
+        <w:t>-md</w:t>
+      </w:r>
+      <w:r>
+        <w:t xml:space="preserve"> para que el menu </w:t>
+      </w:r>
+      <w:proofErr w:type="spellStart"/>
+      <w:r>
+        <w:t>aparezca</w:t>
+      </w:r>
+      <w:proofErr w:type="spellEnd"/>
+      <w:r>
+        <w:t xml:space="preserve"> sin el </w:t>
+      </w:r>
+      <w:proofErr w:type="spellStart"/>
+      <w:r>
+        <w:t>boton</w:t>
+      </w:r>
+      <w:proofErr w:type="spellEnd"/>
+      <w:r>
+        <w:t xml:space="preserve"> a </w:t>
+      </w:r>
+      <w:proofErr w:type="spellStart"/>
+      <w:r>
+        <w:t>partir</w:t>
+      </w:r>
+      <w:proofErr w:type="spellEnd"/>
+      <w:r>
+        <w:t xml:space="preserve"> del </w:t>
+      </w:r>
+      <w:proofErr w:type="spellStart"/>
+      <w:r>
+        <w:t>tamño</w:t>
+      </w:r>
+      <w:proofErr w:type="spellEnd"/>
+      <w:r>
+        <w:t xml:space="preserve"> </w:t>
+      </w:r>
+      <w:r>
+        <w:rPr>
+          <w:b/>
+        </w:rPr>
+        <w:t>md</w:t>
+      </w:r>
+    </w:p>
+    <w:p>
+      <w:pPr>
+        <w:pStyle w:val="ListParagraph"/>
+        <w:numPr>
+          <w:ilvl w:val="0"/>
+          <w:numId w:val="7"/>
+        </w:numPr>
+      </w:pPr>
+      <w:r>
+        <w:t xml:space="preserve">Enlaces de </w:t>
+      </w:r>
+      <w:proofErr w:type="spellStart"/>
+      <w:r>
+        <w:t>youtube</w:t>
+      </w:r>
+      <w:proofErr w:type="spellEnd"/>
+      <w:r>
+        <w:t xml:space="preserve"> y </w:t>
+      </w:r>
+      <w:proofErr w:type="spellStart"/>
+      <w:r>
+        <w:t>facebook</w:t>
+      </w:r>
+      <w:proofErr w:type="spellEnd"/>
+      <w:r>
+        <w:t xml:space="preserve"> con </w:t>
+      </w:r>
+      <w:proofErr w:type="spellStart"/>
+      <w:r>
+        <w:t>botones</w:t>
+      </w:r>
+      <w:proofErr w:type="spellEnd"/>
+      <w:r>
+        <w:t xml:space="preserve">, que </w:t>
+      </w:r>
+      <w:proofErr w:type="spellStart"/>
+      <w:r>
+        <w:t>desapareceran</w:t>
+      </w:r>
+      <w:proofErr w:type="spellEnd"/>
+      <w:r>
+        <w:t xml:space="preserve"> junto con el menu, para </w:t>
+      </w:r>
+      <w:proofErr w:type="spellStart"/>
+      <w:r>
+        <w:t>ello</w:t>
+      </w:r>
+      <w:proofErr w:type="spellEnd"/>
+      <w:r>
+        <w:t>:</w:t>
+      </w:r>
+    </w:p>
+    <w:p>
+      <w:pPr>
+        <w:pStyle w:val="ListParagraph"/>
+        <w:numPr>
+          <w:ilvl w:val="1"/>
+          <w:numId w:val="7"/>
+        </w:numPr>
+      </w:pPr>
+      <w:proofErr w:type="spellStart"/>
+      <w:r>
+        <w:t>Hacemos</w:t>
+      </w:r>
+      <w:proofErr w:type="spellEnd"/>
+      <w:r>
+        <w:t xml:space="preserve"> un </w:t>
+      </w:r>
+      <w:proofErr w:type="spellStart"/>
+      <w:r>
+        <w:rPr>
+          <w:b/>
+        </w:rPr>
+        <w:t>Div</w:t>
+      </w:r>
+      <w:proofErr w:type="spellEnd"/>
+      <w:r>
+        <w:t xml:space="preserve"> </w:t>
+      </w:r>
+      <w:proofErr w:type="spellStart"/>
+      <w:r>
+        <w:t>dentro</w:t>
+      </w:r>
+      <w:proofErr w:type="spellEnd"/>
+      <w:r>
+        <w:t xml:space="preserve"> del </w:t>
+      </w:r>
+      <w:proofErr w:type="spellStart"/>
+      <w:r>
+        <w:rPr>
+          <w:b/>
+        </w:rPr>
+        <w:t>nav</w:t>
+      </w:r>
+      <w:proofErr w:type="spellEnd"/>
+      <w:r>
+        <w:rPr>
+          <w:b/>
+        </w:rPr>
+        <w:t>, class collapse</w:t>
+      </w:r>
+      <w:r>
+        <w:t xml:space="preserve">, y </w:t>
+      </w:r>
+      <w:proofErr w:type="spellStart"/>
+      <w:r>
+        <w:t>dentro</w:t>
+      </w:r>
+      <w:proofErr w:type="spellEnd"/>
+      <w:r>
+        <w:t xml:space="preserve"> de </w:t>
+      </w:r>
+      <w:proofErr w:type="spellStart"/>
+      <w:r>
+        <w:t>este</w:t>
+      </w:r>
+      <w:proofErr w:type="spellEnd"/>
+      <w:r>
+        <w:t xml:space="preserve"> </w:t>
+      </w:r>
+      <w:proofErr w:type="spellStart"/>
+      <w:r>
+        <w:t>colocamos</w:t>
+      </w:r>
+      <w:proofErr w:type="spellEnd"/>
+      <w:r>
+        <w:t xml:space="preserve"> dos enlaces que </w:t>
+      </w:r>
+      <w:proofErr w:type="spellStart"/>
+      <w:r>
+        <w:t>correspondran</w:t>
+      </w:r>
+      <w:proofErr w:type="spellEnd"/>
+      <w:r>
+        <w:t xml:space="preserve"> a </w:t>
+      </w:r>
+      <w:proofErr w:type="spellStart"/>
+      <w:r>
+        <w:t>los</w:t>
+      </w:r>
+      <w:proofErr w:type="spellEnd"/>
+      <w:r>
+        <w:t xml:space="preserve"> 2 </w:t>
+      </w:r>
+      <w:proofErr w:type="spellStart"/>
+      <w:r>
+        <w:t>botones</w:t>
+      </w:r>
+      <w:proofErr w:type="spellEnd"/>
+    </w:p>
+    <w:p>
+      <w:pPr>
+        <w:pStyle w:val="ListParagraph"/>
+        <w:numPr>
+          <w:ilvl w:val="1"/>
+          <w:numId w:val="7"/>
+        </w:numPr>
+        <w:rPr>
+          <w:b/>
+        </w:rPr>
+      </w:pPr>
+      <w:proofErr w:type="spellStart"/>
+      <w:r>
+        <w:t>En</w:t>
+      </w:r>
+      <w:proofErr w:type="spellEnd"/>
+      <w:r>
+        <w:t xml:space="preserve"> la </w:t>
+      </w:r>
+      <w:proofErr w:type="spellStart"/>
+      <w:r>
+        <w:t>documentacion</w:t>
+      </w:r>
+      <w:proofErr w:type="spellEnd"/>
+      <w:r>
+        <w:t xml:space="preserve"> </w:t>
+      </w:r>
       <w:bookmarkStart w:id="0" w:name="_GoBack"/>
       <w:bookmarkEnd w:id="0"/>
-    </w:p>
-    <w:p/>
+      <w:r>
+        <w:t xml:space="preserve">de bootstrap hay </w:t>
+      </w:r>
+      <w:proofErr w:type="spellStart"/>
+      <w:r>
+        <w:t>una</w:t>
+      </w:r>
+      <w:proofErr w:type="spellEnd"/>
+      <w:r>
+        <w:t xml:space="preserve"> </w:t>
+      </w:r>
+      <w:proofErr w:type="spellStart"/>
+      <w:r>
+        <w:t>seccion</w:t>
+      </w:r>
+      <w:proofErr w:type="spellEnd"/>
+      <w:r>
+        <w:t xml:space="preserve"> </w:t>
+      </w:r>
+      <w:r>
+        <w:rPr>
+          <w:b/>
+        </w:rPr>
+        <w:t>outline button</w:t>
+      </w:r>
+      <w:r>
+        <w:t xml:space="preserve"> </w:t>
+      </w:r>
+      <w:proofErr w:type="spellStart"/>
+      <w:r>
+        <w:t>donde</w:t>
+      </w:r>
+      <w:proofErr w:type="spellEnd"/>
+      <w:r>
+        <w:t xml:space="preserve"> se </w:t>
+      </w:r>
+      <w:proofErr w:type="spellStart"/>
+      <w:r>
+        <w:t>cambian</w:t>
+      </w:r>
+      <w:proofErr w:type="spellEnd"/>
+      <w:r>
+        <w:t xml:space="preserve"> las </w:t>
+      </w:r>
+      <w:proofErr w:type="spellStart"/>
+      <w:r>
+        <w:t>apariencias</w:t>
+      </w:r>
+      <w:proofErr w:type="spellEnd"/>
+      <w:r>
+        <w:t xml:space="preserve"> de </w:t>
+      </w:r>
+      <w:proofErr w:type="spellStart"/>
+      <w:r>
+        <w:t>los</w:t>
+      </w:r>
+      <w:proofErr w:type="spellEnd"/>
+      <w:r>
+        <w:t xml:space="preserve"> </w:t>
+      </w:r>
+      <w:proofErr w:type="spellStart"/>
+      <w:r>
+        <w:t>botones</w:t>
+      </w:r>
+      <w:proofErr w:type="spellEnd"/>
+      <w:r>
+        <w:t xml:space="preserve">, </w:t>
+      </w:r>
+      <w:proofErr w:type="spellStart"/>
+      <w:r>
+        <w:t>en</w:t>
+      </w:r>
+      <w:proofErr w:type="spellEnd"/>
+      <w:r>
+        <w:t xml:space="preserve"> </w:t>
+      </w:r>
+      <w:proofErr w:type="spellStart"/>
+      <w:r>
+        <w:t>este</w:t>
+      </w:r>
+      <w:proofErr w:type="spellEnd"/>
+      <w:r>
+        <w:t xml:space="preserve"> </w:t>
+      </w:r>
+      <w:proofErr w:type="spellStart"/>
+      <w:r>
+        <w:t>caso</w:t>
+      </w:r>
+      <w:proofErr w:type="spellEnd"/>
+      <w:r>
+        <w:t xml:space="preserve"> </w:t>
+      </w:r>
+      <w:proofErr w:type="spellStart"/>
+      <w:r>
+        <w:t>cambiaremos</w:t>
+      </w:r>
+      <w:proofErr w:type="spellEnd"/>
+      <w:r>
+        <w:t xml:space="preserve"> el </w:t>
+      </w:r>
+      <w:proofErr w:type="spellStart"/>
+      <w:r>
+        <w:t>colos</w:t>
+      </w:r>
+      <w:proofErr w:type="spellEnd"/>
+      <w:r>
+        <w:t xml:space="preserve"> d</w:t>
+      </w:r>
+      <w:r>
+        <w:t xml:space="preserve">e </w:t>
+      </w:r>
+      <w:proofErr w:type="spellStart"/>
+      <w:r>
+        <w:t>los</w:t>
+      </w:r>
+      <w:proofErr w:type="spellEnd"/>
+      <w:r>
+        <w:t xml:space="preserve"> </w:t>
+      </w:r>
+      <w:proofErr w:type="spellStart"/>
+      <w:r>
+        <w:t>botones</w:t>
+      </w:r>
+      <w:proofErr w:type="spellEnd"/>
+      <w:r>
+        <w:t xml:space="preserve">, </w:t>
+      </w:r>
+      <w:proofErr w:type="spellStart"/>
+      <w:r>
+        <w:t>rojo</w:t>
+      </w:r>
+      <w:proofErr w:type="spellEnd"/>
+      <w:r>
+        <w:t xml:space="preserve"> para </w:t>
+      </w:r>
+      <w:proofErr w:type="spellStart"/>
+      <w:r>
+        <w:t>youtube</w:t>
+      </w:r>
+      <w:proofErr w:type="spellEnd"/>
+      <w:r>
+        <w:t xml:space="preserve"> y </w:t>
+      </w:r>
+      <w:proofErr w:type="spellStart"/>
+      <w:r>
+        <w:t>azu</w:t>
+      </w:r>
+      <w:r>
+        <w:t>l</w:t>
+      </w:r>
+      <w:proofErr w:type="spellEnd"/>
+      <w:r>
+        <w:t xml:space="preserve"> para </w:t>
+      </w:r>
+      <w:proofErr w:type="spellStart"/>
+      <w:r>
+        <w:t>fecebook</w:t>
+      </w:r>
+      <w:proofErr w:type="spellEnd"/>
+      <w:r>
+        <w:t xml:space="preserve"> con la </w:t>
+      </w:r>
+      <w:proofErr w:type="spellStart"/>
+      <w:r>
+        <w:t>clase</w:t>
+      </w:r>
+      <w:proofErr w:type="spellEnd"/>
+      <w:r>
+        <w:t xml:space="preserve"> </w:t>
+      </w:r>
+      <w:proofErr w:type="spellStart"/>
+      <w:r>
+        <w:rPr>
+          <w:b/>
+        </w:rPr>
+        <w:t>btn</w:t>
+      </w:r>
+      <w:proofErr w:type="spellEnd"/>
+      <w:r>
+        <w:rPr>
+          <w:b/>
+        </w:rPr>
+        <w:t xml:space="preserve"> </w:t>
+      </w:r>
+      <w:proofErr w:type="spellStart"/>
+      <w:r>
+        <w:rPr>
+          <w:b/>
+        </w:rPr>
+        <w:t>btn</w:t>
+      </w:r>
+      <w:proofErr w:type="spellEnd"/>
+      <w:r>
+        <w:rPr>
+          <w:b/>
+        </w:rPr>
+        <w:t>-</w:t>
+      </w:r>
+      <w:r>
+        <w:rPr>
+          <w:b/>
+        </w:rPr>
+        <w:t>outline-primary</w:t>
+      </w:r>
+      <w:r>
+        <w:t xml:space="preserve"> y </w:t>
+      </w:r>
+      <w:proofErr w:type="spellStart"/>
+      <w:r>
+        <w:rPr>
+          <w:b/>
+        </w:rPr>
+        <w:t>btn</w:t>
+      </w:r>
+      <w:proofErr w:type="spellEnd"/>
+      <w:r>
+        <w:rPr>
+          <w:b/>
+        </w:rPr>
+        <w:t xml:space="preserve"> </w:t>
+      </w:r>
+      <w:proofErr w:type="spellStart"/>
+      <w:r>
+        <w:rPr>
+          <w:b/>
+        </w:rPr>
+        <w:t>btn</w:t>
+      </w:r>
+      <w:proofErr w:type="spellEnd"/>
+      <w:r>
+        <w:rPr>
+          <w:b/>
+        </w:rPr>
+        <w:t>-outline</w:t>
+      </w:r>
+      <w:r>
+        <w:rPr>
+          <w:b/>
+        </w:rPr>
+        <w:t>-danger</w:t>
+      </w:r>
+    </w:p>
     <w:p/>
     <w:p/>
     <w:p>
@@ -4895,6 +6178,119 @@
     </w:lvl>
   </w:abstractNum>
   <w:abstractNum w:abstractNumId="2" w15:restartNumberingAfterBreak="0">
+    <w:nsid w:val="19477DDD"/>
+    <w:multiLevelType w:val="hybridMultilevel"/>
+    <w:tmpl w:val="9678FBBA"/>
+    <w:lvl w:ilvl="0" w:tplc="04090001">
+      <w:start w:val="1"/>
+      <w:numFmt w:val="bullet"/>
+      <w:lvlText w:val=""/>
+      <w:lvlJc w:val="left"/>
+      <w:pPr>
+        <w:ind w:left="720" w:hanging="360"/>
+      </w:pPr>
+      <w:rPr>
+        <w:rFonts w:ascii="Symbol" w:hAnsi="Symbol" w:hint="default"/>
+      </w:rPr>
+    </w:lvl>
+    <w:lvl w:ilvl="1" w:tplc="04090003">
+      <w:start w:val="1"/>
+      <w:numFmt w:val="bullet"/>
+      <w:lvlText w:val="o"/>
+      <w:lvlJc w:val="left"/>
+      <w:pPr>
+        <w:ind w:left="1440" w:hanging="360"/>
+      </w:pPr>
+      <w:rPr>
+        <w:rFonts w:ascii="Courier New" w:hAnsi="Courier New" w:cs="Courier New" w:hint="default"/>
+      </w:rPr>
+    </w:lvl>
+    <w:lvl w:ilvl="2" w:tplc="04090005" w:tentative="1">
+      <w:start w:val="1"/>
+      <w:numFmt w:val="bullet"/>
+      <w:lvlText w:val=""/>
+      <w:lvlJc w:val="left"/>
+      <w:pPr>
+        <w:ind w:left="2160" w:hanging="360"/>
+      </w:pPr>
+      <w:rPr>
+        <w:rFonts w:ascii="Wingdings" w:hAnsi="Wingdings" w:hint="default"/>
+      </w:rPr>
+    </w:lvl>
+    <w:lvl w:ilvl="3" w:tplc="04090001" w:tentative="1">
+      <w:start w:val="1"/>
+      <w:numFmt w:val="bullet"/>
+      <w:lvlText w:val=""/>
+      <w:lvlJc w:val="left"/>
+      <w:pPr>
+        <w:ind w:left="2880" w:hanging="360"/>
+      </w:pPr>
+      <w:rPr>
+        <w:rFonts w:ascii="Symbol" w:hAnsi="Symbol" w:hint="default"/>
+      </w:rPr>
+    </w:lvl>
+    <w:lvl w:ilvl="4" w:tplc="04090003" w:tentative="1">
+      <w:start w:val="1"/>
+      <w:numFmt w:val="bullet"/>
+      <w:lvlText w:val="o"/>
+      <w:lvlJc w:val="left"/>
+      <w:pPr>
+        <w:ind w:left="3600" w:hanging="360"/>
+      </w:pPr>
+      <w:rPr>
+        <w:rFonts w:ascii="Courier New" w:hAnsi="Courier New" w:cs="Courier New" w:hint="default"/>
+      </w:rPr>
+    </w:lvl>
+    <w:lvl w:ilvl="5" w:tplc="04090005" w:tentative="1">
+      <w:start w:val="1"/>
+      <w:numFmt w:val="bullet"/>
+      <w:lvlText w:val=""/>
+      <w:lvlJc w:val="left"/>
+      <w:pPr>
+        <w:ind w:left="4320" w:hanging="360"/>
+      </w:pPr>
+      <w:rPr>
+        <w:rFonts w:ascii="Wingdings" w:hAnsi="Wingdings" w:hint="default"/>
+      </w:rPr>
+    </w:lvl>
+    <w:lvl w:ilvl="6" w:tplc="04090001" w:tentative="1">
+      <w:start w:val="1"/>
+      <w:numFmt w:val="bullet"/>
+      <w:lvlText w:val=""/>
+      <w:lvlJc w:val="left"/>
+      <w:pPr>
+        <w:ind w:left="5040" w:hanging="360"/>
+      </w:pPr>
+      <w:rPr>
+        <w:rFonts w:ascii="Symbol" w:hAnsi="Symbol" w:hint="default"/>
+      </w:rPr>
+    </w:lvl>
+    <w:lvl w:ilvl="7" w:tplc="04090003" w:tentative="1">
+      <w:start w:val="1"/>
+      <w:numFmt w:val="bullet"/>
+      <w:lvlText w:val="o"/>
+      <w:lvlJc w:val="left"/>
+      <w:pPr>
+        <w:ind w:left="5760" w:hanging="360"/>
+      </w:pPr>
+      <w:rPr>
+        <w:rFonts w:ascii="Courier New" w:hAnsi="Courier New" w:cs="Courier New" w:hint="default"/>
+      </w:rPr>
+    </w:lvl>
+    <w:lvl w:ilvl="8" w:tplc="04090005" w:tentative="1">
+      <w:start w:val="1"/>
+      <w:numFmt w:val="bullet"/>
+      <w:lvlText w:val=""/>
+      <w:lvlJc w:val="left"/>
+      <w:pPr>
+        <w:ind w:left="6480" w:hanging="360"/>
+      </w:pPr>
+      <w:rPr>
+        <w:rFonts w:ascii="Wingdings" w:hAnsi="Wingdings" w:hint="default"/>
+      </w:rPr>
+    </w:lvl>
+  </w:abstractNum>
+  <w:abstractNum w:abstractNumId="3" w15:restartNumberingAfterBreak="0">
     <w:nsid w:val="2F41201F"/>
     <w:multiLevelType w:val="hybridMultilevel"/>
     <w:tmpl w:val="E102C58E"/>
@@ -5007,7 +6403,7 @@
       </w:rPr>
     </w:lvl>
   </w:abstractNum>
-  <w:abstractNum w:abstractNumId="3" w15:restartNumberingAfterBreak="0">
+  <w:abstractNum w:abstractNumId="4" w15:restartNumberingAfterBreak="0">
     <w:nsid w:val="38B70AF5"/>
     <w:multiLevelType w:val="hybridMultilevel"/>
     <w:tmpl w:val="FDF09B24"/>
@@ -5120,7 +6516,7 @@
       </w:rPr>
     </w:lvl>
   </w:abstractNum>
-  <w:abstractNum w:abstractNumId="4" w15:restartNumberingAfterBreak="0">
+  <w:abstractNum w:abstractNumId="5" w15:restartNumberingAfterBreak="0">
     <w:nsid w:val="447B5659"/>
     <w:multiLevelType w:val="hybridMultilevel"/>
     <w:tmpl w:val="AE0CA84C"/>
@@ -5233,7 +6629,7 @@
       </w:rPr>
     </w:lvl>
   </w:abstractNum>
-  <w:abstractNum w:abstractNumId="5" w15:restartNumberingAfterBreak="0">
+  <w:abstractNum w:abstractNumId="6" w15:restartNumberingAfterBreak="0">
     <w:nsid w:val="67475DE5"/>
     <w:multiLevelType w:val="hybridMultilevel"/>
     <w:tmpl w:val="BFDCD856"/>
@@ -5347,21 +6743,24 @@
     </w:lvl>
   </w:abstractNum>
   <w:num w:numId="1">
-    <w:abstractNumId w:val="3"/>
+    <w:abstractNumId w:val="4"/>
   </w:num>
   <w:num w:numId="2">
     <w:abstractNumId w:val="0"/>
   </w:num>
   <w:num w:numId="3">
-    <w:abstractNumId w:val="5"/>
+    <w:abstractNumId w:val="6"/>
   </w:num>
   <w:num w:numId="4">
-    <w:abstractNumId w:val="4"/>
+    <w:abstractNumId w:val="5"/>
   </w:num>
   <w:num w:numId="5">
     <w:abstractNumId w:val="1"/>
   </w:num>
   <w:num w:numId="6">
+    <w:abstractNumId w:val="3"/>
+  </w:num>
+  <w:num w:numId="7">
     <w:abstractNumId w:val="2"/>
   </w:num>
 </w:numbering>
@@ -6153,7 +7552,7 @@
 </file>
 
 <file path=customXml/itemProps1.xml><?xml version="1.0" encoding="utf-8"?>
-<ds:datastoreItem xmlns:ds="http://schemas.openxmlformats.org/officeDocument/2006/customXml" ds:itemID="{0677907E-C7BB-427D-95BC-41EC59FBDEED}">
+<ds:datastoreItem xmlns:ds="http://schemas.openxmlformats.org/officeDocument/2006/customXml" ds:itemID="{41165C2C-01DD-43F5-9BC7-61E30567021E}">
   <ds:schemaRefs>
     <ds:schemaRef ds:uri="http://schemas.openxmlformats.org/officeDocument/2006/bibliography"/>
   </ds:schemaRefs>

--- a/vendors/bootstrap.docx
+++ b/vendors/bootstrap.docx
@@ -5,6 +5,14 @@
     <w:p>
       <w:r>
         <w:t>Ignacio Gutierrez</w:t>
+      </w:r>
+    </w:p>
+    <w:p>
+      <w:r>
+        <w:t>https://fontawesome.com/v4.7.0/icons/</w:t>
+      </w:r>
+      <w:r>
+        <w:t xml:space="preserve"> </w:t>
       </w:r>
     </w:p>
     <w:p>
@@ -2801,10 +2809,7 @@
       </w:r>
       <w:proofErr w:type="spellEnd"/>
       <w:r>
-        <w:t xml:space="preserve"> </w:t>
-      </w:r>
-      <w:r>
-        <w:t>hidden-</w:t>
+        <w:t xml:space="preserve"> hidden-</w:t>
       </w:r>
       <w:proofErr w:type="spellStart"/>
       <w:r>
@@ -3411,10 +3416,7 @@
         </w:numPr>
       </w:pPr>
       <w:r>
-        <w:t xml:space="preserve">Align-self-end </w:t>
-      </w:r>
-      <w:r>
-        <w:t>(</w:t>
+        <w:t>Align-self-end (</w:t>
       </w:r>
       <w:proofErr w:type="spellStart"/>
       <w:r>
@@ -3430,10 +3432,7 @@
       </w:r>
       <w:proofErr w:type="spellEnd"/>
       <w:r>
-        <w:t xml:space="preserve"> al final</w:t>
-      </w:r>
-      <w:r>
-        <w:t xml:space="preserve"> del </w:t>
+        <w:t xml:space="preserve"> al final del </w:t>
       </w:r>
       <w:proofErr w:type="spellStart"/>
       <w:r>
@@ -3585,13 +3584,7 @@
         </w:numPr>
       </w:pPr>
       <w:r>
-        <w:t>Justify-</w:t>
-      </w:r>
-      <w:r>
-        <w:t>content-arrow</w:t>
-      </w:r>
-      <w:r>
-        <w:t xml:space="preserve"> (</w:t>
+        <w:t>Justify-content-arrow (</w:t>
       </w:r>
       <w:proofErr w:type="spellStart"/>
       <w:r>
@@ -3647,10 +3640,7 @@
       </w:r>
       <w:proofErr w:type="spellEnd"/>
       <w:r>
-        <w:t xml:space="preserve"> con</w:t>
-      </w:r>
-      <w:r>
-        <w:t xml:space="preserve"> </w:t>
+        <w:t xml:space="preserve"> con </w:t>
       </w:r>
       <w:proofErr w:type="spellStart"/>
       <w:r>
@@ -4492,10 +4482,7 @@
       </w:r>
       <w:proofErr w:type="spellEnd"/>
       <w:r>
-        <w:t xml:space="preserve"> official de bootstrap la</w:t>
-      </w:r>
-      <w:r>
-        <w:t xml:space="preserve"> </w:t>
+        <w:t xml:space="preserve"> official de bootstrap la </w:t>
       </w:r>
       <w:proofErr w:type="spellStart"/>
       <w:r>
@@ -5685,250 +5672,2835 @@
       </w:r>
       <w:proofErr w:type="spellEnd"/>
       <w:r>
-        <w:t xml:space="preserve"> </w:t>
+        <w:t xml:space="preserve"> de bootstrap hay </w:t>
+      </w:r>
+      <w:proofErr w:type="spellStart"/>
+      <w:r>
+        <w:t>una</w:t>
+      </w:r>
+      <w:proofErr w:type="spellEnd"/>
+      <w:r>
+        <w:t xml:space="preserve"> </w:t>
+      </w:r>
+      <w:proofErr w:type="spellStart"/>
+      <w:r>
+        <w:t>seccion</w:t>
+      </w:r>
+      <w:proofErr w:type="spellEnd"/>
+      <w:r>
+        <w:t xml:space="preserve"> </w:t>
+      </w:r>
+      <w:r>
+        <w:rPr>
+          <w:b/>
+        </w:rPr>
+        <w:t>outline button</w:t>
+      </w:r>
+      <w:r>
+        <w:t xml:space="preserve"> </w:t>
+      </w:r>
+      <w:proofErr w:type="spellStart"/>
+      <w:r>
+        <w:t>donde</w:t>
+      </w:r>
+      <w:proofErr w:type="spellEnd"/>
+      <w:r>
+        <w:t xml:space="preserve"> se </w:t>
+      </w:r>
+      <w:proofErr w:type="spellStart"/>
+      <w:r>
+        <w:t>cambian</w:t>
+      </w:r>
+      <w:proofErr w:type="spellEnd"/>
+      <w:r>
+        <w:t xml:space="preserve"> las </w:t>
+      </w:r>
+      <w:proofErr w:type="spellStart"/>
+      <w:r>
+        <w:t>apariencias</w:t>
+      </w:r>
+      <w:proofErr w:type="spellEnd"/>
+      <w:r>
+        <w:t xml:space="preserve"> de </w:t>
+      </w:r>
+      <w:proofErr w:type="spellStart"/>
+      <w:r>
+        <w:t>los</w:t>
+      </w:r>
+      <w:proofErr w:type="spellEnd"/>
+      <w:r>
+        <w:t xml:space="preserve"> </w:t>
+      </w:r>
+      <w:proofErr w:type="spellStart"/>
+      <w:r>
+        <w:t>botones</w:t>
+      </w:r>
+      <w:proofErr w:type="spellEnd"/>
+      <w:r>
+        <w:t xml:space="preserve">, </w:t>
+      </w:r>
+      <w:proofErr w:type="spellStart"/>
+      <w:r>
+        <w:t>en</w:t>
+      </w:r>
+      <w:proofErr w:type="spellEnd"/>
+      <w:r>
+        <w:t xml:space="preserve"> </w:t>
+      </w:r>
+      <w:proofErr w:type="spellStart"/>
+      <w:r>
+        <w:t>este</w:t>
+      </w:r>
+      <w:proofErr w:type="spellEnd"/>
+      <w:r>
+        <w:t xml:space="preserve"> </w:t>
+      </w:r>
+      <w:proofErr w:type="spellStart"/>
+      <w:r>
+        <w:t>caso</w:t>
+      </w:r>
+      <w:proofErr w:type="spellEnd"/>
+      <w:r>
+        <w:t xml:space="preserve"> </w:t>
+      </w:r>
+      <w:proofErr w:type="spellStart"/>
+      <w:r>
+        <w:t>cambiaremos</w:t>
+      </w:r>
+      <w:proofErr w:type="spellEnd"/>
+      <w:r>
+        <w:t xml:space="preserve"> el </w:t>
+      </w:r>
+      <w:proofErr w:type="spellStart"/>
+      <w:r>
+        <w:t>colos</w:t>
+      </w:r>
+      <w:proofErr w:type="spellEnd"/>
+      <w:r>
+        <w:t xml:space="preserve"> d</w:t>
+      </w:r>
+      <w:r>
+        <w:t xml:space="preserve">e </w:t>
+      </w:r>
+      <w:proofErr w:type="spellStart"/>
+      <w:r>
+        <w:t>los</w:t>
+      </w:r>
+      <w:proofErr w:type="spellEnd"/>
+      <w:r>
+        <w:t xml:space="preserve"> </w:t>
+      </w:r>
+      <w:proofErr w:type="spellStart"/>
+      <w:r>
+        <w:t>botones</w:t>
+      </w:r>
+      <w:proofErr w:type="spellEnd"/>
+      <w:r>
+        <w:t xml:space="preserve">, </w:t>
+      </w:r>
+      <w:proofErr w:type="spellStart"/>
+      <w:r>
+        <w:t>rojo</w:t>
+      </w:r>
+      <w:proofErr w:type="spellEnd"/>
+      <w:r>
+        <w:t xml:space="preserve"> para </w:t>
+      </w:r>
+      <w:proofErr w:type="spellStart"/>
+      <w:r>
+        <w:t>youtube</w:t>
+      </w:r>
+      <w:proofErr w:type="spellEnd"/>
+      <w:r>
+        <w:t xml:space="preserve"> y </w:t>
+      </w:r>
+      <w:proofErr w:type="spellStart"/>
+      <w:r>
+        <w:t>azu</w:t>
+      </w:r>
+      <w:r>
+        <w:t>l</w:t>
+      </w:r>
+      <w:proofErr w:type="spellEnd"/>
+      <w:r>
+        <w:t xml:space="preserve"> para </w:t>
+      </w:r>
+      <w:proofErr w:type="spellStart"/>
+      <w:r>
+        <w:t>fecebook</w:t>
+      </w:r>
+      <w:proofErr w:type="spellEnd"/>
+      <w:r>
+        <w:t xml:space="preserve"> con la </w:t>
+      </w:r>
+      <w:proofErr w:type="spellStart"/>
+      <w:r>
+        <w:t>clase</w:t>
+      </w:r>
+      <w:proofErr w:type="spellEnd"/>
+      <w:r>
+        <w:t xml:space="preserve"> </w:t>
+      </w:r>
+      <w:proofErr w:type="spellStart"/>
+      <w:r>
+        <w:rPr>
+          <w:b/>
+        </w:rPr>
+        <w:t>btn</w:t>
+      </w:r>
+      <w:proofErr w:type="spellEnd"/>
+      <w:r>
+        <w:rPr>
+          <w:b/>
+        </w:rPr>
+        <w:t xml:space="preserve"> </w:t>
+      </w:r>
+      <w:proofErr w:type="spellStart"/>
+      <w:r>
+        <w:rPr>
+          <w:b/>
+        </w:rPr>
+        <w:t>btn</w:t>
+      </w:r>
+      <w:proofErr w:type="spellEnd"/>
+      <w:r>
+        <w:rPr>
+          <w:b/>
+        </w:rPr>
+        <w:t>-</w:t>
+      </w:r>
+      <w:r>
+        <w:rPr>
+          <w:b/>
+        </w:rPr>
+        <w:t>outline-primary</w:t>
+      </w:r>
+      <w:r>
+        <w:t xml:space="preserve"> y </w:t>
+      </w:r>
+      <w:proofErr w:type="spellStart"/>
+      <w:r>
+        <w:rPr>
+          <w:b/>
+        </w:rPr>
+        <w:t>btn</w:t>
+      </w:r>
+      <w:proofErr w:type="spellEnd"/>
+      <w:r>
+        <w:rPr>
+          <w:b/>
+        </w:rPr>
+        <w:t xml:space="preserve"> </w:t>
+      </w:r>
+      <w:proofErr w:type="spellStart"/>
+      <w:r>
+        <w:rPr>
+          <w:b/>
+        </w:rPr>
+        <w:t>btn</w:t>
+      </w:r>
+      <w:proofErr w:type="spellEnd"/>
+      <w:r>
+        <w:rPr>
+          <w:b/>
+        </w:rPr>
+        <w:t>-outline-danger</w:t>
+      </w:r>
+    </w:p>
+    <w:p>
+      <w:pPr>
+        <w:pStyle w:val="ListParagraph"/>
+        <w:numPr>
+          <w:ilvl w:val="1"/>
+          <w:numId w:val="7"/>
+        </w:numPr>
+        <w:rPr>
+          <w:b/>
+        </w:rPr>
+      </w:pPr>
+      <w:r>
+        <w:t xml:space="preserve">Para </w:t>
+      </w:r>
+      <w:proofErr w:type="spellStart"/>
+      <w:r>
+        <w:t>colocar</w:t>
+      </w:r>
+      <w:proofErr w:type="spellEnd"/>
+      <w:r>
+        <w:t xml:space="preserve"> </w:t>
+      </w:r>
+      <w:proofErr w:type="spellStart"/>
+      <w:r>
+        <w:t>estos</w:t>
+      </w:r>
+      <w:proofErr w:type="spellEnd"/>
+      <w:r>
+        <w:t xml:space="preserve"> </w:t>
+      </w:r>
+      <w:proofErr w:type="spellStart"/>
+      <w:r>
+        <w:t>botones</w:t>
+      </w:r>
+      <w:proofErr w:type="spellEnd"/>
+      <w:r>
+        <w:t xml:space="preserve"> a la derecho </w:t>
+      </w:r>
+      <w:proofErr w:type="spellStart"/>
+      <w:r>
+        <w:t>ponemos</w:t>
+      </w:r>
+      <w:proofErr w:type="spellEnd"/>
+      <w:r>
+        <w:t xml:space="preserve"> la </w:t>
+      </w:r>
+      <w:proofErr w:type="spellStart"/>
+      <w:r>
+        <w:t>clase</w:t>
+      </w:r>
+      <w:proofErr w:type="spellEnd"/>
+      <w:r>
+        <w:t xml:space="preserve"> </w:t>
+      </w:r>
+      <w:proofErr w:type="spellStart"/>
+      <w:r>
+        <w:rPr>
+          <w:b/>
+        </w:rPr>
+        <w:t>mr</w:t>
+      </w:r>
+      <w:proofErr w:type="spellEnd"/>
+      <w:r>
+        <w:rPr>
+          <w:b/>
+        </w:rPr>
+        <w:t>-auto</w:t>
+      </w:r>
+      <w:r>
+        <w:t xml:space="preserve"> </w:t>
+      </w:r>
+      <w:proofErr w:type="spellStart"/>
+      <w:r>
+        <w:t>en</w:t>
+      </w:r>
+      <w:proofErr w:type="spellEnd"/>
+      <w:r>
+        <w:t xml:space="preserve"> el element con la </w:t>
+      </w:r>
+      <w:proofErr w:type="spellStart"/>
+      <w:r>
+        <w:t>clase</w:t>
+      </w:r>
+      <w:proofErr w:type="spellEnd"/>
+      <w:r>
+        <w:t xml:space="preserve"> </w:t>
+      </w:r>
+      <w:proofErr w:type="spellStart"/>
+      <w:r>
+        <w:rPr>
+          <w:b/>
+        </w:rPr>
+        <w:t>navbar-nav</w:t>
+      </w:r>
+      <w:proofErr w:type="spellEnd"/>
+    </w:p>
+    <w:p>
+      <w:pPr>
+        <w:pStyle w:val="ListParagraph"/>
+        <w:numPr>
+          <w:ilvl w:val="0"/>
+          <w:numId w:val="7"/>
+        </w:numPr>
+      </w:pPr>
+      <w:r>
+        <w:lastRenderedPageBreak/>
+        <w:t xml:space="preserve">Para </w:t>
+      </w:r>
+      <w:proofErr w:type="spellStart"/>
+      <w:r>
+        <w:t>deja</w:t>
+      </w:r>
+      <w:r>
+        <w:t>r</w:t>
+      </w:r>
+      <w:proofErr w:type="spellEnd"/>
+      <w:r>
+        <w:t xml:space="preserve"> el menu</w:t>
+      </w:r>
+      <w:r>
+        <w:t xml:space="preserve"> </w:t>
+      </w:r>
+      <w:proofErr w:type="spellStart"/>
+      <w:r>
+        <w:t>fijo</w:t>
+      </w:r>
+      <w:proofErr w:type="spellEnd"/>
+      <w:r>
+        <w:t xml:space="preserve"> </w:t>
+      </w:r>
+      <w:proofErr w:type="spellStart"/>
+      <w:r>
+        <w:t>en</w:t>
+      </w:r>
+      <w:proofErr w:type="spellEnd"/>
+      <w:r>
+        <w:t xml:space="preserve"> la</w:t>
+      </w:r>
+      <w:r>
+        <w:t xml:space="preserve"> </w:t>
+      </w:r>
+      <w:r>
+        <w:t>parte</w:t>
+      </w:r>
+      <w:r>
+        <w:t xml:space="preserve"> superior bootstrap </w:t>
+      </w:r>
+      <w:proofErr w:type="spellStart"/>
+      <w:r>
+        <w:t>ofrece</w:t>
+      </w:r>
+      <w:proofErr w:type="spellEnd"/>
+      <w:r>
+        <w:t xml:space="preserve"> </w:t>
+      </w:r>
+      <w:proofErr w:type="spellStart"/>
+      <w:r>
+        <w:t>una</w:t>
+      </w:r>
+      <w:proofErr w:type="spellEnd"/>
+      <w:r>
+        <w:t xml:space="preserve"> </w:t>
+      </w:r>
+      <w:proofErr w:type="spellStart"/>
+      <w:r>
+        <w:t>clase</w:t>
+      </w:r>
+      <w:proofErr w:type="spellEnd"/>
+      <w:r>
+        <w:t xml:space="preserve"> </w:t>
+      </w:r>
+      <w:proofErr w:type="spellStart"/>
+      <w:r>
+        <w:t>en</w:t>
+      </w:r>
+      <w:proofErr w:type="spellEnd"/>
+      <w:r>
+        <w:t xml:space="preserve"> el </w:t>
+      </w:r>
+      <w:proofErr w:type="spellStart"/>
+      <w:r>
+        <w:t>apartado</w:t>
+      </w:r>
+      <w:proofErr w:type="spellEnd"/>
+      <w:r>
+        <w:t xml:space="preserve"> </w:t>
+      </w:r>
+      <w:r>
+        <w:rPr>
+          <w:b/>
+        </w:rPr>
+        <w:t>Placement</w:t>
+      </w:r>
+      <w:r>
+        <w:t xml:space="preserve">, </w:t>
+      </w:r>
+      <w:proofErr w:type="spellStart"/>
+      <w:r>
+        <w:t>en</w:t>
+      </w:r>
+      <w:proofErr w:type="spellEnd"/>
+      <w:r>
+        <w:t xml:space="preserve"> </w:t>
+      </w:r>
+      <w:proofErr w:type="spellStart"/>
+      <w:r>
+        <w:t>nuestro</w:t>
+      </w:r>
+      <w:proofErr w:type="spellEnd"/>
+      <w:r>
+        <w:t xml:space="preserve"> </w:t>
+      </w:r>
+      <w:proofErr w:type="spellStart"/>
+      <w:r>
+        <w:t>cado</w:t>
+      </w:r>
+      <w:proofErr w:type="spellEnd"/>
+      <w:r>
+        <w:t xml:space="preserve"> </w:t>
+      </w:r>
+      <w:proofErr w:type="spellStart"/>
+      <w:r>
+        <w:t>usaremos</w:t>
+      </w:r>
+      <w:proofErr w:type="spellEnd"/>
+      <w:r>
+        <w:t xml:space="preserve"> </w:t>
+      </w:r>
+      <w:r>
+        <w:rPr>
+          <w:b/>
+        </w:rPr>
+        <w:t>sticky-top</w:t>
+      </w:r>
+      <w:r>
+        <w:t>,</w:t>
+      </w:r>
+      <w:r>
+        <w:rPr>
+          <w:b/>
+        </w:rPr>
+        <w:t xml:space="preserve"> </w:t>
+      </w:r>
+      <w:r>
+        <w:t xml:space="preserve">el </w:t>
+      </w:r>
+      <w:proofErr w:type="spellStart"/>
+      <w:r>
+        <w:t>efecto</w:t>
+      </w:r>
+      <w:proofErr w:type="spellEnd"/>
+      <w:r>
+        <w:t xml:space="preserve"> </w:t>
+      </w:r>
+      <w:proofErr w:type="spellStart"/>
+      <w:r>
+        <w:t>es</w:t>
+      </w:r>
+      <w:proofErr w:type="spellEnd"/>
+      <w:r>
+        <w:t xml:space="preserve"> que </w:t>
+      </w:r>
+      <w:proofErr w:type="spellStart"/>
+      <w:r>
+        <w:t>cuando</w:t>
+      </w:r>
+      <w:proofErr w:type="spellEnd"/>
+      <w:r>
+        <w:t xml:space="preserve"> </w:t>
+      </w:r>
+      <w:proofErr w:type="spellStart"/>
+      <w:r>
+        <w:t>hacemos</w:t>
+      </w:r>
+      <w:proofErr w:type="spellEnd"/>
+      <w:r>
+        <w:t xml:space="preserve"> </w:t>
+      </w:r>
+      <w:proofErr w:type="spellStart"/>
+      <w:r>
+        <w:t>scrool</w:t>
+      </w:r>
+      <w:proofErr w:type="spellEnd"/>
+      <w:r>
+        <w:t xml:space="preserve">, </w:t>
+      </w:r>
+      <w:proofErr w:type="spellStart"/>
+      <w:r>
+        <w:t>elmenu</w:t>
+      </w:r>
+      <w:proofErr w:type="spellEnd"/>
+      <w:r>
+        <w:t xml:space="preserve"> se </w:t>
+      </w:r>
+      <w:proofErr w:type="spellStart"/>
+      <w:r>
+        <w:t>queda</w:t>
+      </w:r>
+      <w:proofErr w:type="spellEnd"/>
+      <w:r>
+        <w:t xml:space="preserve"> </w:t>
+      </w:r>
+      <w:proofErr w:type="spellStart"/>
+      <w:r>
+        <w:t>fijo</w:t>
+      </w:r>
+      <w:proofErr w:type="spellEnd"/>
+      <w:r>
+        <w:t xml:space="preserve"> </w:t>
+      </w:r>
+      <w:proofErr w:type="spellStart"/>
+      <w:r>
+        <w:t>en</w:t>
+      </w:r>
+      <w:proofErr w:type="spellEnd"/>
+      <w:r>
+        <w:t xml:space="preserve"> la parte superior</w:t>
+      </w:r>
+    </w:p>
+    <w:p/>
+    <w:p>
+      <w:r>
+        <w:t>Video 10</w:t>
+      </w:r>
+    </w:p>
+    <w:p>
+      <w:proofErr w:type="spellStart"/>
+      <w:r>
+        <w:t>Elementos</w:t>
+      </w:r>
+      <w:proofErr w:type="spellEnd"/>
+      <w:r>
+        <w:t xml:space="preserve"> de </w:t>
+      </w:r>
+      <w:proofErr w:type="spellStart"/>
+      <w:r>
+        <w:t>navbar</w:t>
+      </w:r>
+      <w:proofErr w:type="spellEnd"/>
+      <w:r>
+        <w:t xml:space="preserve"> que no se </w:t>
+      </w:r>
+      <w:proofErr w:type="spellStart"/>
+      <w:proofErr w:type="gramStart"/>
+      <w:r>
+        <w:t>han</w:t>
+      </w:r>
+      <w:proofErr w:type="spellEnd"/>
+      <w:proofErr w:type="gramEnd"/>
+      <w:r>
+        <w:t xml:space="preserve"> </w:t>
+      </w:r>
+      <w:proofErr w:type="spellStart"/>
+      <w:r>
+        <w:t>tratado</w:t>
+      </w:r>
+      <w:proofErr w:type="spellEnd"/>
+      <w:r>
+        <w:t xml:space="preserve"> </w:t>
+      </w:r>
+      <w:proofErr w:type="spellStart"/>
+      <w:r>
+        <w:t>anteriormente</w:t>
+      </w:r>
+      <w:proofErr w:type="spellEnd"/>
+      <w:r>
+        <w:t>:</w:t>
+      </w:r>
+    </w:p>
+    <w:p>
+      <w:pPr>
+        <w:pStyle w:val="ListParagraph"/>
+        <w:numPr>
+          <w:ilvl w:val="0"/>
+          <w:numId w:val="8"/>
+        </w:numPr>
+      </w:pPr>
+      <w:r>
+        <w:rPr>
+          <w:b/>
+        </w:rPr>
+        <w:t>Dropdown link</w:t>
+      </w:r>
+      <w:r>
+        <w:t xml:space="preserve"> se </w:t>
+      </w:r>
+      <w:proofErr w:type="spellStart"/>
+      <w:r>
+        <w:t>busca</w:t>
+      </w:r>
+      <w:proofErr w:type="spellEnd"/>
+      <w:r>
+        <w:t xml:space="preserve"> </w:t>
+      </w:r>
+      <w:proofErr w:type="spellStart"/>
+      <w:r>
+        <w:t>en</w:t>
+      </w:r>
+      <w:proofErr w:type="spellEnd"/>
+      <w:r>
+        <w:t xml:space="preserve"> la </w:t>
+      </w:r>
+      <w:proofErr w:type="spellStart"/>
+      <w:r>
+        <w:t>documentacion</w:t>
+      </w:r>
+      <w:proofErr w:type="spellEnd"/>
+      <w:r>
+        <w:t xml:space="preserve"> </w:t>
+      </w:r>
+      <w:r>
+        <w:rPr>
+          <w:b/>
+        </w:rPr>
+        <w:t>dropdown</w:t>
+      </w:r>
+      <w:r>
+        <w:t xml:space="preserve">, se </w:t>
+      </w:r>
+      <w:proofErr w:type="spellStart"/>
+      <w:r>
+        <w:t>copia</w:t>
+      </w:r>
+      <w:proofErr w:type="spellEnd"/>
+      <w:r>
+        <w:t xml:space="preserve"> el li complete y se </w:t>
+      </w:r>
+      <w:proofErr w:type="spellStart"/>
+      <w:r>
+        <w:t>pega</w:t>
+      </w:r>
+      <w:proofErr w:type="spellEnd"/>
+      <w:r>
+        <w:t xml:space="preserve"> </w:t>
+      </w:r>
+      <w:proofErr w:type="spellStart"/>
+      <w:r>
+        <w:t>donde</w:t>
+      </w:r>
+      <w:proofErr w:type="spellEnd"/>
+      <w:r>
+        <w:t xml:space="preserve"> </w:t>
+      </w:r>
+      <w:proofErr w:type="spellStart"/>
+      <w:r>
+        <w:t>queremos</w:t>
+      </w:r>
+      <w:proofErr w:type="spellEnd"/>
+      <w:r>
+        <w:t xml:space="preserve"> el </w:t>
+      </w:r>
+      <w:r>
+        <w:rPr>
+          <w:b/>
+        </w:rPr>
+        <w:t>submenu</w:t>
+      </w:r>
+      <w:r>
+        <w:t xml:space="preserve">, hay que </w:t>
+      </w:r>
+      <w:proofErr w:type="spellStart"/>
+      <w:r>
+        <w:t>tener</w:t>
+      </w:r>
+      <w:proofErr w:type="spellEnd"/>
+      <w:r>
+        <w:t xml:space="preserve"> </w:t>
+      </w:r>
+      <w:proofErr w:type="spellStart"/>
+      <w:r>
+        <w:t>en</w:t>
+      </w:r>
+      <w:proofErr w:type="spellEnd"/>
+      <w:r>
+        <w:t xml:space="preserve"> </w:t>
+      </w:r>
+      <w:proofErr w:type="spellStart"/>
+      <w:r>
+        <w:t>cuenta</w:t>
+      </w:r>
+      <w:proofErr w:type="spellEnd"/>
+      <w:r>
+        <w:t xml:space="preserve"> que</w:t>
+      </w:r>
+      <w:r>
+        <w:rPr>
+          <w:b/>
+        </w:rPr>
+        <w:t xml:space="preserve"> aria </w:t>
+      </w:r>
+      <w:proofErr w:type="spellStart"/>
+      <w:r>
+        <w:rPr>
+          <w:b/>
+        </w:rPr>
+        <w:t>labelledby</w:t>
+      </w:r>
+      <w:proofErr w:type="spellEnd"/>
+      <w:r>
+        <w:t xml:space="preserve"> </w:t>
+      </w:r>
+      <w:proofErr w:type="spellStart"/>
+      <w:r>
+        <w:t>tiene</w:t>
+      </w:r>
+      <w:proofErr w:type="spellEnd"/>
+      <w:r>
+        <w:t xml:space="preserve"> que </w:t>
+      </w:r>
+      <w:proofErr w:type="spellStart"/>
+      <w:r>
+        <w:t>ser</w:t>
+      </w:r>
+      <w:proofErr w:type="spellEnd"/>
+      <w:r>
+        <w:t xml:space="preserve"> </w:t>
+      </w:r>
+      <w:proofErr w:type="spellStart"/>
+      <w:r>
+        <w:t>igual</w:t>
+      </w:r>
+      <w:proofErr w:type="spellEnd"/>
+      <w:r>
+        <w:t xml:space="preserve"> que el </w:t>
+      </w:r>
+      <w:r>
+        <w:rPr>
+          <w:b/>
+        </w:rPr>
+        <w:t>id</w:t>
+      </w:r>
+      <w:r>
+        <w:t xml:space="preserve"> y </w:t>
+      </w:r>
+      <w:proofErr w:type="spellStart"/>
+      <w:r>
+        <w:t>aqui</w:t>
+      </w:r>
+      <w:proofErr w:type="spellEnd"/>
+      <w:r>
+        <w:t xml:space="preserve"> las </w:t>
+      </w:r>
+      <w:proofErr w:type="spellStart"/>
+      <w:r>
+        <w:t>mayusculas</w:t>
+      </w:r>
+      <w:proofErr w:type="spellEnd"/>
+      <w:r>
+        <w:t xml:space="preserve"> </w:t>
+      </w:r>
+      <w:proofErr w:type="spellStart"/>
+      <w:r>
+        <w:t>importan</w:t>
+      </w:r>
+      <w:proofErr w:type="spellEnd"/>
+    </w:p>
+    <w:p>
+      <w:pPr>
+        <w:pStyle w:val="ListParagraph"/>
+        <w:numPr>
+          <w:ilvl w:val="0"/>
+          <w:numId w:val="8"/>
+        </w:numPr>
+      </w:pPr>
+      <w:r>
+        <w:t xml:space="preserve">Para </w:t>
+      </w:r>
+      <w:proofErr w:type="spellStart"/>
+      <w:r>
+        <w:t>agregar</w:t>
+      </w:r>
+      <w:proofErr w:type="spellEnd"/>
+      <w:r>
+        <w:t xml:space="preserve"> </w:t>
+      </w:r>
+      <w:proofErr w:type="spellStart"/>
+      <w:r>
+        <w:t>botones</w:t>
+      </w:r>
+      <w:proofErr w:type="spellEnd"/>
+      <w:r>
+        <w:t xml:space="preserve">, </w:t>
+      </w:r>
+      <w:proofErr w:type="spellStart"/>
+      <w:r>
+        <w:t>vamos</w:t>
+      </w:r>
+      <w:proofErr w:type="spellEnd"/>
+      <w:r>
+        <w:t xml:space="preserve"> </w:t>
+      </w:r>
+      <w:proofErr w:type="spellStart"/>
+      <w:r>
+        <w:t>alapartado</w:t>
+      </w:r>
+      <w:proofErr w:type="spellEnd"/>
+      <w:r>
+        <w:t xml:space="preserve"> de </w:t>
+      </w:r>
+      <w:proofErr w:type="spellStart"/>
+      <w:r>
+        <w:t>botones</w:t>
+      </w:r>
+      <w:proofErr w:type="spellEnd"/>
+      <w:r>
+        <w:t xml:space="preserve"> y </w:t>
+      </w:r>
+      <w:proofErr w:type="spellStart"/>
+      <w:r>
+        <w:t>aquihay</w:t>
+      </w:r>
+      <w:proofErr w:type="spellEnd"/>
+      <w:r>
+        <w:t xml:space="preserve"> </w:t>
+      </w:r>
+      <w:proofErr w:type="spellStart"/>
+      <w:r>
+        <w:t>varios</w:t>
+      </w:r>
+      <w:proofErr w:type="spellEnd"/>
+      <w:r>
+        <w:t xml:space="preserve"> </w:t>
+      </w:r>
+      <w:proofErr w:type="spellStart"/>
+      <w:r>
+        <w:t>tipos</w:t>
+      </w:r>
+      <w:proofErr w:type="spellEnd"/>
+      <w:r>
+        <w:t xml:space="preserve"> de </w:t>
+      </w:r>
+      <w:proofErr w:type="spellStart"/>
+      <w:r>
+        <w:t>botones</w:t>
+      </w:r>
+      <w:proofErr w:type="spellEnd"/>
+      <w:r>
+        <w:t xml:space="preserve"> </w:t>
+      </w:r>
+      <w:proofErr w:type="spellStart"/>
+      <w:r>
+        <w:t>predefinidos</w:t>
+      </w:r>
+      <w:proofErr w:type="spellEnd"/>
+      <w:r>
+        <w:t xml:space="preserve">, </w:t>
+      </w:r>
+      <w:proofErr w:type="spellStart"/>
+      <w:r>
+        <w:t>debemos</w:t>
+      </w:r>
+      <w:proofErr w:type="spellEnd"/>
+      <w:r>
+        <w:t xml:space="preserve"> saber que </w:t>
+      </w:r>
+      <w:proofErr w:type="spellStart"/>
+      <w:r>
+        <w:t>pedemos</w:t>
+      </w:r>
+      <w:proofErr w:type="spellEnd"/>
+      <w:r>
+        <w:t xml:space="preserve"> </w:t>
+      </w:r>
+      <w:proofErr w:type="spellStart"/>
+      <w:r>
+        <w:t>cambiar</w:t>
+      </w:r>
+      <w:proofErr w:type="spellEnd"/>
+      <w:r>
+        <w:t xml:space="preserve"> la forma y el </w:t>
+      </w:r>
+      <w:proofErr w:type="spellStart"/>
+      <w:r>
+        <w:t>colos</w:t>
+      </w:r>
+      <w:proofErr w:type="spellEnd"/>
+      <w:r>
+        <w:t xml:space="preserve"> de </w:t>
+      </w:r>
+      <w:proofErr w:type="spellStart"/>
+      <w:r>
+        <w:t>los</w:t>
+      </w:r>
+      <w:proofErr w:type="spellEnd"/>
+      <w:r>
+        <w:t xml:space="preserve"> </w:t>
+      </w:r>
+      <w:proofErr w:type="spellStart"/>
+      <w:r>
+        <w:t>botones</w:t>
+      </w:r>
+      <w:proofErr w:type="spellEnd"/>
+    </w:p>
+    <w:p/>
+    <w:p>
+      <w:r>
+        <w:t>Video 11</w:t>
+      </w:r>
+    </w:p>
+    <w:p>
+      <w:r>
+        <w:t>CARs</w:t>
+      </w:r>
+    </w:p>
+    <w:p>
+      <w:proofErr w:type="spellStart"/>
+      <w:r>
+        <w:t>Existen</w:t>
+      </w:r>
+      <w:proofErr w:type="spellEnd"/>
+      <w:r>
+        <w:t xml:space="preserve"> </w:t>
+      </w:r>
+      <w:proofErr w:type="spellStart"/>
+      <w:r>
+        <w:t>un</w:t>
+      </w:r>
+      <w:r>
+        <w:t>a</w:t>
+      </w:r>
+      <w:proofErr w:type="spellEnd"/>
+      <w:r>
+        <w:t xml:space="preserve"> gran </w:t>
+      </w:r>
+      <w:proofErr w:type="spellStart"/>
+      <w:r>
+        <w:t>cantidad</w:t>
+      </w:r>
+      <w:proofErr w:type="spellEnd"/>
+      <w:r>
+        <w:t xml:space="preserve"> de </w:t>
+      </w:r>
+      <w:proofErr w:type="spellStart"/>
+      <w:r>
+        <w:t>tarjetas</w:t>
+      </w:r>
+      <w:proofErr w:type="spellEnd"/>
+      <w:r>
+        <w:t xml:space="preserve"> </w:t>
+      </w:r>
+      <w:r>
+        <w:t xml:space="preserve">con </w:t>
+      </w:r>
+      <w:proofErr w:type="spellStart"/>
+      <w:r>
+        <w:t>sus</w:t>
+      </w:r>
+      <w:proofErr w:type="spellEnd"/>
+      <w:r>
+        <w:t xml:space="preserve"> </w:t>
+      </w:r>
+      <w:proofErr w:type="spellStart"/>
+      <w:r>
+        <w:t>estillos</w:t>
+      </w:r>
+      <w:proofErr w:type="spellEnd"/>
+      <w:r>
+        <w:t xml:space="preserve"> </w:t>
+      </w:r>
+      <w:proofErr w:type="spellStart"/>
+      <w:r>
+        <w:t>desarrolladas</w:t>
+      </w:r>
+      <w:proofErr w:type="spellEnd"/>
+      <w:r>
+        <w:t xml:space="preserve"> </w:t>
+      </w:r>
+      <w:proofErr w:type="spellStart"/>
+      <w:r>
+        <w:t>donde</w:t>
+      </w:r>
+      <w:proofErr w:type="spellEnd"/>
+      <w:r>
+        <w:t xml:space="preserve"> </w:t>
+      </w:r>
+      <w:proofErr w:type="spellStart"/>
+      <w:r>
+        <w:t>podemos</w:t>
+      </w:r>
+      <w:proofErr w:type="spellEnd"/>
+      <w:r>
+        <w:t xml:space="preserve"> </w:t>
+      </w:r>
+      <w:proofErr w:type="spellStart"/>
+      <w:r>
+        <w:t>escoger</w:t>
+      </w:r>
+      <w:proofErr w:type="spellEnd"/>
+      <w:r>
+        <w:t xml:space="preserve"> la que major </w:t>
+      </w:r>
+      <w:proofErr w:type="spellStart"/>
+      <w:r>
+        <w:t>nos</w:t>
+      </w:r>
+      <w:proofErr w:type="spellEnd"/>
+      <w:r>
+        <w:t xml:space="preserve"> </w:t>
+      </w:r>
+      <w:proofErr w:type="spellStart"/>
+      <w:r>
+        <w:t>acomode</w:t>
+      </w:r>
+      <w:proofErr w:type="spellEnd"/>
+    </w:p>
+    <w:p>
+      <w:proofErr w:type="spellStart"/>
+      <w:r>
+        <w:t>Escogemos</w:t>
+      </w:r>
+      <w:proofErr w:type="spellEnd"/>
+      <w:r>
+        <w:t xml:space="preserve"> la </w:t>
+      </w:r>
+      <w:proofErr w:type="spellStart"/>
+      <w:r>
+        <w:t>plantilla</w:t>
+      </w:r>
+      <w:proofErr w:type="spellEnd"/>
+      <w:r>
+        <w:t xml:space="preserve"> que </w:t>
+      </w:r>
+      <w:proofErr w:type="spellStart"/>
+      <w:r>
+        <w:t>tiene</w:t>
+      </w:r>
+      <w:proofErr w:type="spellEnd"/>
+      <w:r>
+        <w:t xml:space="preserve"> 3 cars </w:t>
+      </w:r>
+      <w:proofErr w:type="spellStart"/>
+      <w:r>
+        <w:t>en</w:t>
+      </w:r>
+      <w:proofErr w:type="spellEnd"/>
+      <w:r>
+        <w:t xml:space="preserve"> </w:t>
+      </w:r>
+      <w:proofErr w:type="spellStart"/>
+      <w:r>
+        <w:t>columnas</w:t>
+      </w:r>
+      <w:proofErr w:type="spellEnd"/>
+      <w:r>
+        <w:t xml:space="preserve"> y la </w:t>
+      </w:r>
+      <w:proofErr w:type="spellStart"/>
+      <w:r>
+        <w:t>ponemos</w:t>
+      </w:r>
+      <w:proofErr w:type="spellEnd"/>
+      <w:r>
+        <w:t xml:space="preserve"> </w:t>
+      </w:r>
+      <w:proofErr w:type="spellStart"/>
+      <w:r>
+        <w:t>dentro</w:t>
+      </w:r>
+      <w:proofErr w:type="spellEnd"/>
+      <w:r>
+        <w:t xml:space="preserve"> de </w:t>
+      </w:r>
+      <w:r>
+        <w:rPr>
+          <w:b/>
+        </w:rPr>
+        <w:t>section</w:t>
+      </w:r>
+      <w:r>
+        <w:t xml:space="preserve"> para que </w:t>
+      </w:r>
+      <w:proofErr w:type="spellStart"/>
+      <w:r>
+        <w:t>nos</w:t>
+      </w:r>
+      <w:proofErr w:type="spellEnd"/>
+      <w:r>
+        <w:t xml:space="preserve"> </w:t>
+      </w:r>
+      <w:proofErr w:type="spellStart"/>
+      <w:r>
+        <w:t>agrege</w:t>
+      </w:r>
+      <w:proofErr w:type="spellEnd"/>
+      <w:r>
+        <w:t xml:space="preserve"> un </w:t>
+      </w:r>
+      <w:proofErr w:type="spellStart"/>
+      <w:r>
+        <w:t>margen</w:t>
+      </w:r>
+      <w:proofErr w:type="spellEnd"/>
+      <w:r>
+        <w:t xml:space="preserve"> a </w:t>
+      </w:r>
+      <w:proofErr w:type="spellStart"/>
+      <w:r>
+        <w:t>cada</w:t>
+      </w:r>
+      <w:proofErr w:type="spellEnd"/>
+      <w:r>
+        <w:t xml:space="preserve"> </w:t>
+      </w:r>
+      <w:proofErr w:type="spellStart"/>
+      <w:r>
+        <w:t>lado</w:t>
+      </w:r>
+      <w:proofErr w:type="spellEnd"/>
+      <w:r>
+        <w:t xml:space="preserve"> del </w:t>
+      </w:r>
+      <w:proofErr w:type="spellStart"/>
+      <w:r>
+        <w:t>document</w:t>
+      </w:r>
+      <w:r>
+        <w:t>o</w:t>
+      </w:r>
+      <w:proofErr w:type="spellEnd"/>
+      <w:r>
+        <w:t xml:space="preserve">, a </w:t>
+      </w:r>
+      <w:proofErr w:type="spellStart"/>
+      <w:r>
+        <w:t>esto</w:t>
+      </w:r>
+      <w:proofErr w:type="spellEnd"/>
+      <w:r>
+        <w:t xml:space="preserve"> le </w:t>
+      </w:r>
+      <w:proofErr w:type="spellStart"/>
+      <w:r>
+        <w:t>agregamos</w:t>
+      </w:r>
+      <w:proofErr w:type="spellEnd"/>
+      <w:r>
+        <w:t xml:space="preserve"> un </w:t>
+      </w:r>
+      <w:r>
+        <w:rPr>
+          <w:b/>
+        </w:rPr>
+        <w:t>margin top</w:t>
+      </w:r>
+      <w:r>
+        <w:t xml:space="preserve"> de 5 y un </w:t>
+      </w:r>
+      <w:r>
+        <w:rPr>
+          <w:b/>
+        </w:rPr>
+        <w:t>padding top</w:t>
+      </w:r>
+      <w:r>
+        <w:t xml:space="preserve"> de 5 para </w:t>
+      </w:r>
+      <w:proofErr w:type="spellStart"/>
+      <w:r>
+        <w:t>separar</w:t>
+      </w:r>
+      <w:proofErr w:type="spellEnd"/>
+      <w:r>
+        <w:t xml:space="preserve"> las cards del </w:t>
+      </w:r>
+      <w:proofErr w:type="spellStart"/>
+      <w:r>
+        <w:t>element</w:t>
+      </w:r>
+      <w:r>
+        <w:t>o</w:t>
+      </w:r>
+      <w:proofErr w:type="spellEnd"/>
+      <w:r>
+        <w:t xml:space="preserve"> que </w:t>
+      </w:r>
+      <w:proofErr w:type="spellStart"/>
+      <w:r>
+        <w:t>esta</w:t>
+      </w:r>
+      <w:proofErr w:type="spellEnd"/>
+      <w:r>
+        <w:t xml:space="preserve"> </w:t>
+      </w:r>
+      <w:proofErr w:type="spellStart"/>
+      <w:r>
+        <w:t>por</w:t>
+      </w:r>
+      <w:proofErr w:type="spellEnd"/>
+      <w:r>
+        <w:t xml:space="preserve"> </w:t>
+      </w:r>
+      <w:proofErr w:type="spellStart"/>
+      <w:r>
+        <w:t>encima</w:t>
+      </w:r>
+      <w:proofErr w:type="spellEnd"/>
+      <w:r>
+        <w:t xml:space="preserve">. </w:t>
+      </w:r>
+      <w:proofErr w:type="spellStart"/>
+      <w:r>
+        <w:t>Ahora</w:t>
+      </w:r>
+      <w:proofErr w:type="spellEnd"/>
+      <w:r>
+        <w:t xml:space="preserve"> le </w:t>
+      </w:r>
+      <w:proofErr w:type="spellStart"/>
+      <w:r>
+        <w:t>vamos</w:t>
+      </w:r>
+      <w:proofErr w:type="spellEnd"/>
+      <w:r>
+        <w:t xml:space="preserve"> a </w:t>
+      </w:r>
+      <w:proofErr w:type="spellStart"/>
+      <w:r>
+        <w:t>agregar</w:t>
+      </w:r>
+      <w:proofErr w:type="spellEnd"/>
+      <w:r>
+        <w:t xml:space="preserve"> las </w:t>
+      </w:r>
+      <w:proofErr w:type="spellStart"/>
+      <w:r>
+        <w:t>imagenes</w:t>
+      </w:r>
+      <w:proofErr w:type="spellEnd"/>
+      <w:r>
+        <w:t xml:space="preserve"> a la </w:t>
+      </w:r>
+      <w:proofErr w:type="spellStart"/>
+      <w:r>
+        <w:t>clase</w:t>
+      </w:r>
+      <w:proofErr w:type="spellEnd"/>
+      <w:r>
+        <w:t xml:space="preserve"> </w:t>
+      </w:r>
+      <w:proofErr w:type="spellStart"/>
+      <w:r>
+        <w:rPr>
+          <w:b/>
+        </w:rPr>
+        <w:t>scr</w:t>
+      </w:r>
+      <w:proofErr w:type="spellEnd"/>
+      <w:r>
+        <w:rPr>
+          <w:b/>
+        </w:rPr>
+        <w:t>,</w:t>
+      </w:r>
+      <w:r>
+        <w:t xml:space="preserve"> </w:t>
+      </w:r>
+      <w:proofErr w:type="spellStart"/>
+      <w:r>
+        <w:t>estas</w:t>
+      </w:r>
+      <w:proofErr w:type="spellEnd"/>
+      <w:r>
+        <w:t xml:space="preserve"> </w:t>
+      </w:r>
+      <w:proofErr w:type="spellStart"/>
+      <w:r>
+        <w:t>imagenes</w:t>
+      </w:r>
+      <w:proofErr w:type="spellEnd"/>
+      <w:r>
+        <w:t xml:space="preserve"> </w:t>
+      </w:r>
+      <w:proofErr w:type="spellStart"/>
+      <w:r>
+        <w:t>previamente</w:t>
+      </w:r>
+      <w:proofErr w:type="spellEnd"/>
+      <w:r>
+        <w:t xml:space="preserve"> la </w:t>
+      </w:r>
+      <w:proofErr w:type="spellStart"/>
+      <w:r>
+        <w:t>hemos</w:t>
+      </w:r>
+      <w:proofErr w:type="spellEnd"/>
+      <w:r>
+        <w:t xml:space="preserve"> </w:t>
+      </w:r>
+      <w:proofErr w:type="spellStart"/>
+      <w:r>
+        <w:t>ubicado</w:t>
+      </w:r>
+      <w:proofErr w:type="spellEnd"/>
+      <w:r>
+        <w:t xml:space="preserve"> </w:t>
+      </w:r>
+      <w:proofErr w:type="spellStart"/>
+      <w:r>
+        <w:t>en</w:t>
+      </w:r>
+      <w:proofErr w:type="spellEnd"/>
+      <w:r>
+        <w:t xml:space="preserve"> la </w:t>
+      </w:r>
+      <w:proofErr w:type="spellStart"/>
+      <w:r>
+        <w:t>carpeta</w:t>
+      </w:r>
+      <w:proofErr w:type="spellEnd"/>
+      <w:r>
+        <w:t xml:space="preserve"> de </w:t>
+      </w:r>
+      <w:proofErr w:type="spellStart"/>
+      <w:r>
+        <w:t>imagenes</w:t>
+      </w:r>
+      <w:proofErr w:type="spellEnd"/>
+      <w:r>
+        <w:t xml:space="preserve">, </w:t>
+      </w:r>
+      <w:proofErr w:type="spellStart"/>
+      <w:r>
+        <w:t>veremos</w:t>
+      </w:r>
+      <w:proofErr w:type="spellEnd"/>
+      <w:r>
+        <w:t xml:space="preserve"> que las </w:t>
+      </w:r>
+      <w:proofErr w:type="spellStart"/>
+      <w:r>
+        <w:t>imagenes</w:t>
+      </w:r>
+      <w:proofErr w:type="spellEnd"/>
+      <w:r>
+        <w:t xml:space="preserve"> se </w:t>
+      </w:r>
+      <w:proofErr w:type="spellStart"/>
+      <w:r>
+        <w:t>colocan</w:t>
+      </w:r>
+      <w:proofErr w:type="spellEnd"/>
+      <w:r>
+        <w:t xml:space="preserve"> </w:t>
+      </w:r>
+      <w:proofErr w:type="spellStart"/>
+      <w:r>
+        <w:t>una</w:t>
+      </w:r>
+      <w:proofErr w:type="spellEnd"/>
+      <w:r>
+        <w:t xml:space="preserve"> </w:t>
+      </w:r>
+      <w:proofErr w:type="spellStart"/>
+      <w:r>
+        <w:t>debajo</w:t>
+      </w:r>
+      <w:proofErr w:type="spellEnd"/>
+      <w:r>
+        <w:t xml:space="preserve"> de la </w:t>
+      </w:r>
+      <w:proofErr w:type="spellStart"/>
+      <w:r>
+        <w:t>otra</w:t>
+      </w:r>
+      <w:proofErr w:type="spellEnd"/>
+      <w:r>
+        <w:t xml:space="preserve">, </w:t>
+      </w:r>
+      <w:proofErr w:type="spellStart"/>
+      <w:r>
+        <w:t>esto</w:t>
+      </w:r>
+      <w:proofErr w:type="spellEnd"/>
+      <w:r>
+        <w:t xml:space="preserve"> </w:t>
+      </w:r>
+      <w:proofErr w:type="spellStart"/>
+      <w:r>
+        <w:t>es</w:t>
+      </w:r>
+      <w:proofErr w:type="spellEnd"/>
+      <w:r>
+        <w:t xml:space="preserve"> </w:t>
+      </w:r>
+      <w:proofErr w:type="spellStart"/>
+      <w:r>
+        <w:t>porque</w:t>
+      </w:r>
+      <w:proofErr w:type="spellEnd"/>
+      <w:r>
+        <w:t xml:space="preserve"> </w:t>
+      </w:r>
+      <w:proofErr w:type="spellStart"/>
+      <w:r>
+        <w:t>falta</w:t>
+      </w:r>
+      <w:proofErr w:type="spellEnd"/>
+      <w:r>
+        <w:t xml:space="preserve"> la </w:t>
+      </w:r>
+      <w:proofErr w:type="spellStart"/>
+      <w:r>
+        <w:t>clase</w:t>
+      </w:r>
+      <w:proofErr w:type="spellEnd"/>
+      <w:r>
+        <w:t xml:space="preserve"> </w:t>
+      </w:r>
+      <w:r>
+        <w:rPr>
+          <w:b/>
+        </w:rPr>
+        <w:t>images fl</w:t>
+      </w:r>
+      <w:r>
+        <w:rPr>
+          <w:b/>
+        </w:rPr>
+        <w:t>uid</w:t>
+      </w:r>
+      <w:r>
+        <w:t xml:space="preserve">, </w:t>
+      </w:r>
+      <w:proofErr w:type="spellStart"/>
+      <w:r>
+        <w:t>esto</w:t>
+      </w:r>
+      <w:proofErr w:type="spellEnd"/>
+      <w:r>
+        <w:t xml:space="preserve"> son </w:t>
+      </w:r>
+      <w:proofErr w:type="spellStart"/>
+      <w:r>
+        <w:t>algunas</w:t>
+      </w:r>
+      <w:proofErr w:type="spellEnd"/>
+      <w:r>
+        <w:t xml:space="preserve"> de la </w:t>
+      </w:r>
+      <w:proofErr w:type="spellStart"/>
+      <w:r>
+        <w:t>cosas</w:t>
+      </w:r>
+      <w:proofErr w:type="spellEnd"/>
+      <w:r>
+        <w:t xml:space="preserve"> que </w:t>
+      </w:r>
+      <w:proofErr w:type="spellStart"/>
+      <w:r>
+        <w:t>pueden</w:t>
+      </w:r>
+      <w:proofErr w:type="spellEnd"/>
+      <w:r>
+        <w:t xml:space="preserve"> </w:t>
+      </w:r>
+      <w:proofErr w:type="spellStart"/>
+      <w:r>
+        <w:t>crearnos</w:t>
+      </w:r>
+      <w:proofErr w:type="spellEnd"/>
+      <w:r>
+        <w:t xml:space="preserve"> </w:t>
+      </w:r>
+      <w:proofErr w:type="spellStart"/>
+      <w:r>
+        <w:t>problemas</w:t>
+      </w:r>
+      <w:proofErr w:type="spellEnd"/>
+      <w:r>
+        <w:t xml:space="preserve"> a la hora de construer </w:t>
+      </w:r>
+      <w:proofErr w:type="spellStart"/>
+      <w:r>
+        <w:t>nuestra</w:t>
+      </w:r>
+      <w:proofErr w:type="spellEnd"/>
+      <w:r>
+        <w:t xml:space="preserve"> </w:t>
+      </w:r>
+      <w:proofErr w:type="spellStart"/>
+      <w:r>
+        <w:t>pagina</w:t>
+      </w:r>
+      <w:proofErr w:type="spellEnd"/>
+      <w:r>
+        <w:t xml:space="preserve"> </w:t>
+      </w:r>
+      <w:proofErr w:type="spellStart"/>
+      <w:r>
+        <w:t>en</w:t>
+      </w:r>
+      <w:proofErr w:type="spellEnd"/>
+      <w:r>
+        <w:t xml:space="preserve"> bootstrap, con </w:t>
+      </w:r>
+      <w:proofErr w:type="spellStart"/>
+      <w:r>
+        <w:t>esta</w:t>
+      </w:r>
+      <w:proofErr w:type="spellEnd"/>
+      <w:r>
+        <w:t xml:space="preserve"> </w:t>
+      </w:r>
+      <w:proofErr w:type="spellStart"/>
+      <w:r>
+        <w:t>opcion</w:t>
+      </w:r>
+      <w:proofErr w:type="spellEnd"/>
+      <w:r>
+        <w:t xml:space="preserve"> le </w:t>
+      </w:r>
+      <w:proofErr w:type="spellStart"/>
+      <w:r>
+        <w:t>estamos</w:t>
+      </w:r>
+      <w:proofErr w:type="spellEnd"/>
+      <w:r>
+        <w:t xml:space="preserve"> </w:t>
+      </w:r>
+      <w:proofErr w:type="spellStart"/>
+      <w:r>
+        <w:t>diciendo</w:t>
+      </w:r>
+      <w:proofErr w:type="spellEnd"/>
+      <w:r>
+        <w:t xml:space="preserve"> que </w:t>
+      </w:r>
+      <w:proofErr w:type="spellStart"/>
+      <w:r>
+        <w:t>nuestra</w:t>
+      </w:r>
+      <w:proofErr w:type="spellEnd"/>
+      <w:r>
+        <w:t xml:space="preserve"> imagen sea </w:t>
+      </w:r>
+      <w:r>
+        <w:rPr>
+          <w:b/>
+        </w:rPr>
+        <w:t>responsive</w:t>
+      </w:r>
+      <w:r>
+        <w:t xml:space="preserve"> </w:t>
+      </w:r>
+    </w:p>
+    <w:p>
+      <w:proofErr w:type="spellStart"/>
+      <w:r>
+        <w:t>En</w:t>
+      </w:r>
+      <w:proofErr w:type="spellEnd"/>
+      <w:r>
+        <w:t xml:space="preserve"> la </w:t>
+      </w:r>
+      <w:proofErr w:type="spellStart"/>
+      <w:r>
+        <w:t>documentacion</w:t>
+      </w:r>
+      <w:proofErr w:type="spellEnd"/>
+      <w:r>
+        <w:t xml:space="preserve"> de bootstrap </w:t>
+      </w:r>
+      <w:proofErr w:type="spellStart"/>
+      <w:r>
+        <w:t>existen</w:t>
+      </w:r>
+      <w:proofErr w:type="spellEnd"/>
+      <w:r>
+        <w:t xml:space="preserve"> </w:t>
+      </w:r>
+      <w:proofErr w:type="spellStart"/>
+      <w:r>
+        <w:t>botones</w:t>
+      </w:r>
+      <w:proofErr w:type="spellEnd"/>
+      <w:r>
+        <w:t xml:space="preserve"> con</w:t>
+      </w:r>
+      <w:r>
+        <w:rPr>
+          <w:b/>
+        </w:rPr>
+        <w:t xml:space="preserve"> link</w:t>
+      </w:r>
+      <w:r>
+        <w:t xml:space="preserve"> que </w:t>
+      </w:r>
+      <w:proofErr w:type="spellStart"/>
+      <w:r>
+        <w:t>podemos</w:t>
+      </w:r>
+      <w:proofErr w:type="spellEnd"/>
+      <w:r>
+        <w:t xml:space="preserve"> </w:t>
+      </w:r>
+      <w:proofErr w:type="spellStart"/>
+      <w:r>
+        <w:t>agregar</w:t>
+      </w:r>
+      <w:proofErr w:type="spellEnd"/>
+      <w:r>
+        <w:t xml:space="preserve"> al final </w:t>
+      </w:r>
+      <w:proofErr w:type="gramStart"/>
+      <w:r>
+        <w:t>del</w:t>
+      </w:r>
+      <w:proofErr w:type="gramEnd"/>
+      <w:r>
+        <w:t xml:space="preserve"> </w:t>
+      </w:r>
+      <w:proofErr w:type="spellStart"/>
+      <w:r>
+        <w:t>parrafo</w:t>
+      </w:r>
+      <w:proofErr w:type="spellEnd"/>
+      <w:r>
+        <w:t xml:space="preserve"> </w:t>
+      </w:r>
+      <w:proofErr w:type="spellStart"/>
+      <w:r>
+        <w:t>en</w:t>
+      </w:r>
+      <w:proofErr w:type="spellEnd"/>
+      <w:r>
+        <w:t xml:space="preserve"> </w:t>
+      </w:r>
+      <w:proofErr w:type="spellStart"/>
+      <w:r>
+        <w:t>nuestras</w:t>
+      </w:r>
+      <w:proofErr w:type="spellEnd"/>
+      <w:r>
+        <w:t xml:space="preserve"> </w:t>
+      </w:r>
+      <w:proofErr w:type="spellStart"/>
+      <w:r>
+        <w:t>tarjetas</w:t>
+      </w:r>
+      <w:proofErr w:type="spellEnd"/>
+    </w:p>
+    <w:p>
+      <w:r>
+        <w:t xml:space="preserve">Si </w:t>
+      </w:r>
+      <w:proofErr w:type="spellStart"/>
+      <w:proofErr w:type="gramStart"/>
+      <w:r>
+        <w:t>queremos</w:t>
+      </w:r>
+      <w:proofErr w:type="spellEnd"/>
+      <w:r>
+        <w:t xml:space="preserve">  </w:t>
+      </w:r>
+      <w:proofErr w:type="spellStart"/>
+      <w:r>
+        <w:t>cambiar</w:t>
+      </w:r>
+      <w:proofErr w:type="spellEnd"/>
+      <w:proofErr w:type="gramEnd"/>
+      <w:r>
+        <w:t xml:space="preserve"> </w:t>
+      </w:r>
+      <w:proofErr w:type="spellStart"/>
+      <w:r>
+        <w:t>elancho</w:t>
+      </w:r>
+      <w:proofErr w:type="spellEnd"/>
+      <w:r>
+        <w:t xml:space="preserve"> </w:t>
+      </w:r>
+      <w:proofErr w:type="spellStart"/>
+      <w:r>
+        <w:t>en</w:t>
+      </w:r>
+      <w:proofErr w:type="spellEnd"/>
+      <w:r>
+        <w:t xml:space="preserve"> que la imagen se </w:t>
+      </w:r>
+      <w:proofErr w:type="spellStart"/>
+      <w:r>
+        <w:t>hace</w:t>
+      </w:r>
+      <w:proofErr w:type="spellEnd"/>
+      <w:r>
+        <w:t xml:space="preserve"> responsive </w:t>
+      </w:r>
+      <w:proofErr w:type="spellStart"/>
+      <w:r>
+        <w:t>debemos</w:t>
+      </w:r>
+      <w:proofErr w:type="spellEnd"/>
+      <w:r>
+        <w:t xml:space="preserve"> </w:t>
+      </w:r>
+      <w:proofErr w:type="spellStart"/>
+      <w:r>
+        <w:t>modificar</w:t>
+      </w:r>
+      <w:proofErr w:type="spellEnd"/>
+      <w:r>
+        <w:t xml:space="preserve"> el </w:t>
+      </w:r>
+      <w:proofErr w:type="spellStart"/>
+      <w:r>
+        <w:t>mediaquery</w:t>
+      </w:r>
+      <w:proofErr w:type="spellEnd"/>
+      <w:r>
+        <w:t xml:space="preserve"> que </w:t>
+      </w:r>
+      <w:proofErr w:type="spellStart"/>
+      <w:r>
+        <w:t>hace</w:t>
+      </w:r>
+      <w:proofErr w:type="spellEnd"/>
+      <w:r>
+        <w:t xml:space="preserve"> </w:t>
+      </w:r>
+      <w:proofErr w:type="spellStart"/>
+      <w:r>
+        <w:t>este</w:t>
+      </w:r>
+      <w:proofErr w:type="spellEnd"/>
+      <w:r>
+        <w:t xml:space="preserve"> </w:t>
+      </w:r>
+      <w:proofErr w:type="spellStart"/>
+      <w:r>
+        <w:t>efecto</w:t>
+      </w:r>
+      <w:proofErr w:type="spellEnd"/>
+      <w:r>
+        <w:t xml:space="preserve">, para </w:t>
+      </w:r>
+      <w:proofErr w:type="spellStart"/>
+      <w:r>
+        <w:t>ello</w:t>
+      </w:r>
+      <w:proofErr w:type="spellEnd"/>
+      <w:r>
+        <w:t xml:space="preserve"> </w:t>
+      </w:r>
+      <w:proofErr w:type="spellStart"/>
+      <w:r>
+        <w:t>vamos</w:t>
+      </w:r>
+      <w:proofErr w:type="spellEnd"/>
+      <w:r>
+        <w:t xml:space="preserve"> la </w:t>
+      </w:r>
+      <w:proofErr w:type="spellStart"/>
+      <w:r>
+        <w:t>carpeta</w:t>
+      </w:r>
+      <w:proofErr w:type="spellEnd"/>
+      <w:r>
+        <w:t xml:space="preserve"> CSS de </w:t>
+      </w:r>
+      <w:proofErr w:type="spellStart"/>
+      <w:r>
+        <w:t>nuestro</w:t>
+      </w:r>
+      <w:proofErr w:type="spellEnd"/>
+      <w:r>
+        <w:t xml:space="preserve"> Proyecto </w:t>
+      </w:r>
+      <w:proofErr w:type="spellStart"/>
+      <w:r>
+        <w:t>y en</w:t>
+      </w:r>
+      <w:proofErr w:type="spellEnd"/>
+      <w:r>
+        <w:t xml:space="preserve"> </w:t>
+      </w:r>
+      <w:proofErr w:type="spellStart"/>
+      <w:r>
+        <w:t>esta</w:t>
+      </w:r>
+      <w:proofErr w:type="spellEnd"/>
+      <w:r>
+        <w:t xml:space="preserve"> al </w:t>
+      </w:r>
+      <w:proofErr w:type="spellStart"/>
+      <w:r>
+        <w:t>fichero</w:t>
+      </w:r>
+      <w:proofErr w:type="spellEnd"/>
+      <w:r>
+        <w:t xml:space="preserve"> </w:t>
+      </w:r>
+      <w:proofErr w:type="spellStart"/>
+      <w:r>
+        <w:t>bootstrap,en</w:t>
+      </w:r>
+      <w:proofErr w:type="spellEnd"/>
+      <w:r>
+        <w:t xml:space="preserve"> </w:t>
+      </w:r>
+      <w:proofErr w:type="spellStart"/>
+      <w:r>
+        <w:t>este</w:t>
+      </w:r>
+      <w:proofErr w:type="spellEnd"/>
+      <w:r>
+        <w:t xml:space="preserve"> </w:t>
+      </w:r>
+      <w:proofErr w:type="spellStart"/>
+      <w:r>
+        <w:t>punto</w:t>
+      </w:r>
+      <w:proofErr w:type="spellEnd"/>
+      <w:r>
+        <w:t xml:space="preserve"> </w:t>
+      </w:r>
+      <w:proofErr w:type="spellStart"/>
+      <w:r>
+        <w:t>buscamos</w:t>
+      </w:r>
+      <w:proofErr w:type="spellEnd"/>
+      <w:r>
+        <w:t xml:space="preserve"> el </w:t>
+      </w:r>
+      <w:proofErr w:type="spellStart"/>
+      <w:r>
+        <w:t>mediaquery</w:t>
+      </w:r>
+      <w:proofErr w:type="spellEnd"/>
+      <w:r>
+        <w:t xml:space="preserve">  la </w:t>
+      </w:r>
+      <w:proofErr w:type="spellStart"/>
+      <w:r>
+        <w:t>clase</w:t>
+      </w:r>
+      <w:proofErr w:type="spellEnd"/>
+      <w:r>
+        <w:t xml:space="preserve"> card-deck que </w:t>
+      </w:r>
+      <w:proofErr w:type="spellStart"/>
+      <w:r>
+        <w:t>esta</w:t>
+      </w:r>
+      <w:proofErr w:type="spellEnd"/>
+      <w:r>
+        <w:t xml:space="preserve"> </w:t>
+      </w:r>
+      <w:proofErr w:type="spellStart"/>
+      <w:r>
+        <w:t>en</w:t>
+      </w:r>
+      <w:proofErr w:type="spellEnd"/>
+      <w:r>
+        <w:t xml:space="preserve"> el div de </w:t>
+      </w:r>
+      <w:proofErr w:type="spellStart"/>
+      <w:r>
+        <w:t>nuesrtro</w:t>
+      </w:r>
+      <w:proofErr w:type="spellEnd"/>
+      <w:r>
+        <w:t xml:space="preserve"> Proyecto, </w:t>
+      </w:r>
+      <w:proofErr w:type="spellStart"/>
+      <w:r>
+        <w:t>copiamos</w:t>
+      </w:r>
+      <w:proofErr w:type="spellEnd"/>
+      <w:r>
+        <w:t xml:space="preserve"> ester </w:t>
+      </w:r>
+      <w:proofErr w:type="spellStart"/>
+      <w:r>
+        <w:t>mediaquery</w:t>
+      </w:r>
+      <w:proofErr w:type="spellEnd"/>
+      <w:r>
+        <w:t xml:space="preserve"> y lo </w:t>
+      </w:r>
+      <w:proofErr w:type="spellStart"/>
+      <w:r>
+        <w:t>pegamos</w:t>
+      </w:r>
+      <w:proofErr w:type="spellEnd"/>
+      <w:r>
+        <w:t xml:space="preserve"> </w:t>
+      </w:r>
+      <w:proofErr w:type="spellStart"/>
+      <w:r>
+        <w:t>en</w:t>
+      </w:r>
+      <w:proofErr w:type="spellEnd"/>
+      <w:r>
+        <w:t xml:space="preserve"> </w:t>
+      </w:r>
+      <w:proofErr w:type="spellStart"/>
+      <w:r>
+        <w:t>nuestro</w:t>
+      </w:r>
+      <w:proofErr w:type="spellEnd"/>
+      <w:r>
+        <w:t xml:space="preserve"> </w:t>
+      </w:r>
+      <w:proofErr w:type="spellStart"/>
+      <w:r>
+        <w:t>fichero</w:t>
+      </w:r>
+      <w:proofErr w:type="spellEnd"/>
+      <w:r>
+        <w:t xml:space="preserve"> </w:t>
+      </w:r>
+      <w:r>
+        <w:rPr>
+          <w:b/>
+        </w:rPr>
+        <w:t>CSS (custom.css)</w:t>
+      </w:r>
+      <w:r>
+        <w:t xml:space="preserve"> </w:t>
+      </w:r>
+      <w:r>
+        <w:t xml:space="preserve">lo </w:t>
+      </w:r>
+      <w:proofErr w:type="spellStart"/>
+      <w:r>
+        <w:t>pegamos</w:t>
+      </w:r>
+      <w:proofErr w:type="spellEnd"/>
+      <w:r>
+        <w:t xml:space="preserve"> y </w:t>
+      </w:r>
+      <w:proofErr w:type="spellStart"/>
+      <w:r>
+        <w:t>modificamos</w:t>
+      </w:r>
+      <w:proofErr w:type="spellEnd"/>
+      <w:r>
+        <w:t xml:space="preserve"> el </w:t>
+      </w:r>
+      <w:r>
+        <w:rPr>
+          <w:b/>
+        </w:rPr>
+        <w:t xml:space="preserve">576 </w:t>
+      </w:r>
+      <w:r>
+        <w:t>con</w:t>
+      </w:r>
+      <w:r>
+        <w:rPr>
+          <w:b/>
+        </w:rPr>
+        <w:t xml:space="preserve"> 768</w:t>
+      </w:r>
+      <w:r>
+        <w:t xml:space="preserve"> que define el</w:t>
+      </w:r>
+      <w:r>
+        <w:t xml:space="preserve"> </w:t>
+      </w:r>
+      <w:proofErr w:type="spellStart"/>
+      <w:r>
+        <w:t>momento</w:t>
+      </w:r>
+      <w:proofErr w:type="spellEnd"/>
+      <w:r>
+        <w:t xml:space="preserve"> </w:t>
+      </w:r>
+      <w:proofErr w:type="spellStart"/>
+      <w:r>
+        <w:t>donde</w:t>
+      </w:r>
+      <w:proofErr w:type="spellEnd"/>
+      <w:r>
+        <w:t xml:space="preserve"> se </w:t>
+      </w:r>
+      <w:proofErr w:type="spellStart"/>
+      <w:r>
+        <w:t>hace</w:t>
+      </w:r>
+      <w:proofErr w:type="spellEnd"/>
+      <w:r>
+        <w:t xml:space="preserve"> </w:t>
+      </w:r>
+      <w:r>
+        <w:rPr>
+          <w:b/>
+        </w:rPr>
+        <w:t>responsive</w:t>
+      </w:r>
+      <w:r>
+        <w:t xml:space="preserve"> el </w:t>
+      </w:r>
+      <w:proofErr w:type="spellStart"/>
+      <w:r>
+        <w:t>estilo</w:t>
+      </w:r>
+      <w:proofErr w:type="spellEnd"/>
+    </w:p>
+    <w:p/>
+    <w:p>
+      <w:r>
+        <w:t>Video 12</w:t>
+      </w:r>
+    </w:p>
+    <w:p>
+      <w:proofErr w:type="spellStart"/>
+      <w:r>
+        <w:t>Jumbotrom</w:t>
+      </w:r>
+      <w:proofErr w:type="spellEnd"/>
+      <w:r>
+        <w:t xml:space="preserve"> y </w:t>
+      </w:r>
+      <w:r>
+        <w:t>B</w:t>
+      </w:r>
+      <w:r>
+        <w:t xml:space="preserve">orders </w:t>
+      </w:r>
+    </w:p>
+    <w:p/>
+    <w:p>
+      <w:proofErr w:type="spellStart"/>
+      <w:r>
+        <w:lastRenderedPageBreak/>
+        <w:t>Jumbotrom</w:t>
+      </w:r>
+      <w:proofErr w:type="spellEnd"/>
+      <w:r>
+        <w:t xml:space="preserve"> </w:t>
+      </w:r>
+      <w:r>
+        <w:t xml:space="preserve">son </w:t>
+      </w:r>
+      <w:proofErr w:type="spellStart"/>
+      <w:r>
+        <w:t>recuadros</w:t>
+      </w:r>
+      <w:proofErr w:type="spellEnd"/>
+      <w:r>
+        <w:t xml:space="preserve"> que </w:t>
+      </w:r>
+      <w:proofErr w:type="spellStart"/>
+      <w:r>
+        <w:t>sirven</w:t>
+      </w:r>
+      <w:proofErr w:type="spellEnd"/>
+      <w:r>
+        <w:t xml:space="preserve"> para </w:t>
+      </w:r>
+      <w:proofErr w:type="spellStart"/>
+      <w:r>
+        <w:t>resaltar</w:t>
+      </w:r>
+      <w:proofErr w:type="spellEnd"/>
+      <w:r>
+        <w:t xml:space="preserve"> </w:t>
+      </w:r>
+      <w:proofErr w:type="spellStart"/>
+      <w:r>
+        <w:t>alguna</w:t>
+      </w:r>
+      <w:proofErr w:type="spellEnd"/>
+      <w:r>
+        <w:t xml:space="preserve"> </w:t>
+      </w:r>
+      <w:proofErr w:type="spellStart"/>
+      <w:r>
+        <w:t>informacion</w:t>
+      </w:r>
+      <w:proofErr w:type="spellEnd"/>
+      <w:r>
+        <w:t xml:space="preserve">, </w:t>
+      </w:r>
+      <w:proofErr w:type="spellStart"/>
+      <w:r>
+        <w:t>estos</w:t>
+      </w:r>
+      <w:proofErr w:type="spellEnd"/>
+      <w:r>
+        <w:t xml:space="preserve"> se </w:t>
+      </w:r>
+      <w:proofErr w:type="spellStart"/>
+      <w:r>
+        <w:t>pueden</w:t>
+      </w:r>
+      <w:proofErr w:type="spellEnd"/>
+      <w:r>
+        <w:t xml:space="preserve"> </w:t>
+      </w:r>
+      <w:proofErr w:type="spellStart"/>
+      <w:r>
+        <w:t>hacer</w:t>
+      </w:r>
+      <w:proofErr w:type="spellEnd"/>
+      <w:r>
+        <w:t xml:space="preserve"> con un </w:t>
+      </w:r>
+      <w:proofErr w:type="spellStart"/>
+      <w:r>
+        <w:t>boton</w:t>
+      </w:r>
+      <w:proofErr w:type="spellEnd"/>
+      <w:r>
+        <w:t xml:space="preserve"> y sin el, </w:t>
+      </w:r>
+      <w:proofErr w:type="spellStart"/>
+      <w:r>
+        <w:t>en</w:t>
+      </w:r>
+      <w:proofErr w:type="spellEnd"/>
+      <w:r>
+        <w:t xml:space="preserve"> la </w:t>
+      </w:r>
+      <w:proofErr w:type="spellStart"/>
+      <w:r>
+        <w:t>documentacion</w:t>
+      </w:r>
+      <w:proofErr w:type="spellEnd"/>
+      <w:r>
+        <w:t xml:space="preserve"> de bootstrap </w:t>
+      </w:r>
+      <w:proofErr w:type="spellStart"/>
+      <w:r>
+        <w:t>aparece</w:t>
+      </w:r>
+      <w:proofErr w:type="spellEnd"/>
+      <w:r>
+        <w:t xml:space="preserve"> el </w:t>
+      </w:r>
+      <w:proofErr w:type="spellStart"/>
+      <w:r>
+        <w:t>codigo</w:t>
+      </w:r>
+      <w:proofErr w:type="spellEnd"/>
+      <w:r>
+        <w:t xml:space="preserve"> de </w:t>
+      </w:r>
+      <w:proofErr w:type="spellStart"/>
+      <w:r>
+        <w:t>estos</w:t>
+      </w:r>
+      <w:proofErr w:type="spellEnd"/>
+      <w:r>
+        <w:t xml:space="preserve"> dos </w:t>
+      </w:r>
+      <w:proofErr w:type="spellStart"/>
+      <w:r>
+        <w:t>casos</w:t>
+      </w:r>
+      <w:proofErr w:type="spellEnd"/>
+      <w:r>
+        <w:t xml:space="preserve">, hay que </w:t>
+      </w:r>
+      <w:proofErr w:type="spellStart"/>
+      <w:r>
+        <w:t>tener</w:t>
+      </w:r>
+      <w:proofErr w:type="spellEnd"/>
+      <w:r>
+        <w:t xml:space="preserve"> </w:t>
+      </w:r>
+      <w:proofErr w:type="spellStart"/>
+      <w:r>
+        <w:t>en</w:t>
+      </w:r>
+      <w:proofErr w:type="spellEnd"/>
+      <w:r>
+        <w:t xml:space="preserve"> </w:t>
+      </w:r>
+      <w:proofErr w:type="spellStart"/>
+      <w:r>
+        <w:t>cuenta</w:t>
+      </w:r>
+      <w:proofErr w:type="spellEnd"/>
+      <w:r>
+        <w:t xml:space="preserve"> que </w:t>
+      </w:r>
+      <w:proofErr w:type="spellStart"/>
+      <w:r>
+        <w:t>esto</w:t>
+      </w:r>
+      <w:proofErr w:type="spellEnd"/>
+      <w:r>
+        <w:t xml:space="preserve"> </w:t>
+      </w:r>
+      <w:proofErr w:type="spellStart"/>
+      <w:r>
+        <w:t>aparece</w:t>
+      </w:r>
+      <w:proofErr w:type="spellEnd"/>
+      <w:r>
+        <w:t xml:space="preserve"> </w:t>
+      </w:r>
+      <w:proofErr w:type="spellStart"/>
+      <w:r>
+        <w:t>en</w:t>
+      </w:r>
+      <w:proofErr w:type="spellEnd"/>
+      <w:r>
+        <w:t xml:space="preserve"> la </w:t>
+      </w:r>
+      <w:proofErr w:type="spellStart"/>
+      <w:r>
+        <w:t>documentacion</w:t>
+      </w:r>
+      <w:proofErr w:type="spellEnd"/>
+      <w:r>
+        <w:t xml:space="preserve"> sin </w:t>
+      </w:r>
+      <w:proofErr w:type="spellStart"/>
+      <w:r>
+        <w:t>margenes</w:t>
+      </w:r>
+      <w:proofErr w:type="spellEnd"/>
+      <w:r>
+        <w:t>,</w:t>
+      </w:r>
+      <w:r>
+        <w:t xml:space="preserve"> </w:t>
+      </w:r>
+      <w:r>
+        <w:t xml:space="preserve">para resolver </w:t>
+      </w:r>
+      <w:proofErr w:type="spellStart"/>
+      <w:r>
+        <w:t>esto</w:t>
+      </w:r>
+      <w:proofErr w:type="spellEnd"/>
+      <w:r>
+        <w:t xml:space="preserve"> solo </w:t>
+      </w:r>
+      <w:proofErr w:type="spellStart"/>
+      <w:r>
+        <w:t>tenemos</w:t>
+      </w:r>
+      <w:proofErr w:type="spellEnd"/>
+      <w:r>
+        <w:t xml:space="preserve"> que</w:t>
+      </w:r>
+      <w:r>
+        <w:t xml:space="preserve"> </w:t>
+      </w:r>
+      <w:proofErr w:type="spellStart"/>
+      <w:r>
+        <w:t>agregar</w:t>
+      </w:r>
+      <w:proofErr w:type="spellEnd"/>
+      <w:r>
+        <w:t xml:space="preserve"> un margin top, </w:t>
+      </w:r>
+      <w:proofErr w:type="spellStart"/>
+      <w:r>
+        <w:t>vemos</w:t>
+      </w:r>
+      <w:proofErr w:type="spellEnd"/>
+      <w:r>
+        <w:t xml:space="preserve"> que se </w:t>
+      </w:r>
+      <w:proofErr w:type="spellStart"/>
+      <w:r>
+        <w:t>crea</w:t>
+      </w:r>
+      <w:proofErr w:type="spellEnd"/>
+      <w:r>
+        <w:t xml:space="preserve"> un </w:t>
+      </w:r>
+      <w:proofErr w:type="spellStart"/>
+      <w:r>
+        <w:t>margen</w:t>
+      </w:r>
+      <w:proofErr w:type="spellEnd"/>
+      <w:r>
+        <w:t xml:space="preserve"> </w:t>
+      </w:r>
+      <w:proofErr w:type="spellStart"/>
+      <w:r>
+        <w:t>suoerior</w:t>
+      </w:r>
+      <w:proofErr w:type="spellEnd"/>
+      <w:r>
+        <w:t>.</w:t>
+      </w:r>
+    </w:p>
+    <w:p>
+      <w:proofErr w:type="spellStart"/>
+      <w:r>
+        <w:t>En</w:t>
+      </w:r>
+      <w:proofErr w:type="spellEnd"/>
+      <w:r>
+        <w:t xml:space="preserve"> </w:t>
+      </w:r>
+      <w:proofErr w:type="spellStart"/>
+      <w:r>
+        <w:t>contenido</w:t>
+      </w:r>
+      <w:proofErr w:type="spellEnd"/>
+      <w:r>
+        <w:t xml:space="preserve"> y </w:t>
+      </w:r>
+      <w:proofErr w:type="spellStart"/>
+      <w:r>
+        <w:t>tipogafria</w:t>
+      </w:r>
+      <w:proofErr w:type="spellEnd"/>
+      <w:r>
+        <w:t xml:space="preserve"> </w:t>
+      </w:r>
+      <w:proofErr w:type="spellStart"/>
+      <w:r>
+        <w:t>encontramos</w:t>
+      </w:r>
+      <w:proofErr w:type="spellEnd"/>
+      <w:r>
+        <w:t xml:space="preserve"> </w:t>
+      </w:r>
+      <w:proofErr w:type="spellStart"/>
+      <w:r>
+        <w:t>algunas</w:t>
+      </w:r>
+      <w:proofErr w:type="spellEnd"/>
+      <w:r>
+        <w:t xml:space="preserve"> </w:t>
+      </w:r>
+      <w:proofErr w:type="spellStart"/>
+      <w:r>
+        <w:t>opciones</w:t>
+      </w:r>
+      <w:proofErr w:type="spellEnd"/>
+      <w:r>
+        <w:t xml:space="preserve"> que </w:t>
+      </w:r>
+      <w:proofErr w:type="spellStart"/>
+      <w:r>
+        <w:t>mejoran</w:t>
+      </w:r>
+      <w:proofErr w:type="spellEnd"/>
+      <w:r>
+        <w:t xml:space="preserve"> la </w:t>
+      </w:r>
+      <w:proofErr w:type="spellStart"/>
+      <w:r>
+        <w:t>apariencia</w:t>
+      </w:r>
+      <w:proofErr w:type="spellEnd"/>
+      <w:r>
+        <w:t xml:space="preserve"> de las </w:t>
+      </w:r>
+      <w:proofErr w:type="spellStart"/>
+      <w:r>
+        <w:t>letras</w:t>
+      </w:r>
+      <w:proofErr w:type="spellEnd"/>
+      <w:r>
+        <w:t xml:space="preserve"> </w:t>
+      </w:r>
+      <w:proofErr w:type="spellStart"/>
+      <w:proofErr w:type="gramStart"/>
+      <w:r>
+        <w:t>como</w:t>
+      </w:r>
+      <w:proofErr w:type="spellEnd"/>
+      <w:proofErr w:type="gramEnd"/>
+      <w:r>
+        <w:t xml:space="preserve"> Display, lead, </w:t>
+      </w:r>
+      <w:proofErr w:type="spellStart"/>
+      <w:r>
+        <w:t>etc</w:t>
+      </w:r>
+      <w:proofErr w:type="spellEnd"/>
+    </w:p>
+    <w:p>
+      <w:proofErr w:type="spellStart"/>
+      <w:r>
+        <w:t>Tambien</w:t>
+      </w:r>
+      <w:proofErr w:type="spellEnd"/>
+      <w:r>
+        <w:t xml:space="preserve"> </w:t>
+      </w:r>
+      <w:proofErr w:type="spellStart"/>
+      <w:r>
+        <w:t>utilizaremos</w:t>
+      </w:r>
+      <w:proofErr w:type="spellEnd"/>
+      <w:r>
+        <w:t xml:space="preserve"> flex box para </w:t>
+      </w:r>
+      <w:proofErr w:type="spellStart"/>
+      <w:r>
+        <w:t>alinear</w:t>
+      </w:r>
+      <w:proofErr w:type="spellEnd"/>
+      <w:r>
+        <w:t xml:space="preserve"> el </w:t>
+      </w:r>
+      <w:proofErr w:type="spellStart"/>
+      <w:r>
+        <w:t>utimo</w:t>
+      </w:r>
+      <w:proofErr w:type="spellEnd"/>
+      <w:r>
+        <w:t xml:space="preserve"> </w:t>
+      </w:r>
+      <w:proofErr w:type="spellStart"/>
+      <w:r>
+        <w:t>parrafo</w:t>
+      </w:r>
+      <w:proofErr w:type="spellEnd"/>
+      <w:r>
+        <w:t xml:space="preserve"> y el </w:t>
+      </w:r>
+      <w:proofErr w:type="spellStart"/>
+      <w:r>
+        <w:t>boton</w:t>
+      </w:r>
+      <w:proofErr w:type="spellEnd"/>
+      <w:r>
+        <w:t xml:space="preserve"> y </w:t>
+      </w:r>
+      <w:proofErr w:type="spellStart"/>
+      <w:r>
+        <w:t>utilizarenos</w:t>
+      </w:r>
+      <w:proofErr w:type="spellEnd"/>
+      <w:r>
+        <w:t xml:space="preserve"> </w:t>
+      </w:r>
+      <w:proofErr w:type="spellStart"/>
+      <w:r>
+        <w:t>varias</w:t>
+      </w:r>
+      <w:proofErr w:type="spellEnd"/>
+      <w:r>
+        <w:t xml:space="preserve"> </w:t>
+      </w:r>
+      <w:proofErr w:type="spellStart"/>
+      <w:r>
+        <w:t>clases</w:t>
+      </w:r>
+      <w:proofErr w:type="spellEnd"/>
+      <w:r>
+        <w:t xml:space="preserve"> de flexbox para </w:t>
+      </w:r>
+      <w:proofErr w:type="spellStart"/>
+      <w:r>
+        <w:t>alinear</w:t>
+      </w:r>
+      <w:proofErr w:type="spellEnd"/>
+      <w:r>
+        <w:t xml:space="preserve"> el </w:t>
+      </w:r>
+      <w:proofErr w:type="spellStart"/>
+      <w:r>
+        <w:t>parrafo</w:t>
+      </w:r>
+      <w:proofErr w:type="spellEnd"/>
+      <w:r>
+        <w:t xml:space="preserve"> con el </w:t>
+      </w:r>
+      <w:proofErr w:type="spellStart"/>
+      <w:r>
+        <w:t>boton</w:t>
+      </w:r>
+      <w:proofErr w:type="spellEnd"/>
+      <w:r>
+        <w:t xml:space="preserve">, </w:t>
+      </w:r>
+      <w:proofErr w:type="spellStart"/>
+      <w:r>
+        <w:t>separarlos</w:t>
+      </w:r>
+      <w:proofErr w:type="spellEnd"/>
+      <w:r>
+        <w:t>, etc.</w:t>
+      </w:r>
+      <w:r>
+        <w:t xml:space="preserve"> </w:t>
+      </w:r>
+      <w:proofErr w:type="spellStart"/>
+      <w:r>
+        <w:t>esto</w:t>
+      </w:r>
+      <w:proofErr w:type="spellEnd"/>
+      <w:r>
+        <w:t xml:space="preserve"> se </w:t>
+      </w:r>
+      <w:proofErr w:type="spellStart"/>
+      <w:r>
+        <w:t>hace</w:t>
+      </w:r>
+      <w:proofErr w:type="spellEnd"/>
+      <w:r>
+        <w:t xml:space="preserve"> </w:t>
+      </w:r>
+      <w:proofErr w:type="spellStart"/>
+      <w:r>
+        <w:t>creando</w:t>
+      </w:r>
+      <w:proofErr w:type="spellEnd"/>
+      <w:r>
+        <w:t xml:space="preserve"> un div para </w:t>
+      </w:r>
+      <w:proofErr w:type="spellStart"/>
+      <w:r>
+        <w:t>los</w:t>
+      </w:r>
+      <w:proofErr w:type="spellEnd"/>
+      <w:r>
+        <w:t xml:space="preserve"> </w:t>
+      </w:r>
+      <w:proofErr w:type="spellStart"/>
+      <w:r>
+        <w:t>elementos</w:t>
+      </w:r>
+      <w:proofErr w:type="spellEnd"/>
+      <w:r>
+        <w:t xml:space="preserve"> que </w:t>
+      </w:r>
+      <w:proofErr w:type="spellStart"/>
+      <w:r>
+        <w:t>queremos</w:t>
+      </w:r>
+      <w:proofErr w:type="spellEnd"/>
+      <w:r>
+        <w:t xml:space="preserve"> </w:t>
+      </w:r>
+      <w:proofErr w:type="spellStart"/>
+      <w:r>
+        <w:t>ajustar</w:t>
+      </w:r>
+      <w:proofErr w:type="spellEnd"/>
+      <w:r>
+        <w:t xml:space="preserve"> y </w:t>
+      </w:r>
+      <w:proofErr w:type="spellStart"/>
+      <w:r>
+        <w:t>en</w:t>
+      </w:r>
+      <w:proofErr w:type="spellEnd"/>
+      <w:r>
+        <w:t xml:space="preserve"> el</w:t>
+      </w:r>
+      <w:r>
+        <w:t xml:space="preserve"> </w:t>
+      </w:r>
+      <w:r>
+        <w:t xml:space="preserve">div </w:t>
+      </w:r>
+      <w:proofErr w:type="spellStart"/>
+      <w:r>
+        <w:t>ponemos</w:t>
+      </w:r>
+      <w:proofErr w:type="spellEnd"/>
+      <w:r>
+        <w:t xml:space="preserve"> la</w:t>
+      </w:r>
+      <w:r>
+        <w:t>s</w:t>
+      </w:r>
+      <w:r>
+        <w:t xml:space="preserve"> </w:t>
+      </w:r>
+      <w:proofErr w:type="spellStart"/>
+      <w:r>
+        <w:t>clase</w:t>
+      </w:r>
+      <w:r>
+        <w:t>s</w:t>
+      </w:r>
+      <w:proofErr w:type="spellEnd"/>
+      <w:r>
+        <w:t xml:space="preserve"> d-flexbox</w:t>
+      </w:r>
+      <w:proofErr w:type="gramStart"/>
+      <w:r>
+        <w:t>,  justify</w:t>
+      </w:r>
+      <w:proofErr w:type="gramEnd"/>
+      <w:r>
+        <w:t xml:space="preserve"> content between, </w:t>
+      </w:r>
+      <w:r>
+        <w:t xml:space="preserve"> </w:t>
+      </w:r>
+      <w:r>
+        <w:t xml:space="preserve">align-items-center, </w:t>
+      </w:r>
+      <w:proofErr w:type="spellStart"/>
+      <w:r>
+        <w:t>en</w:t>
+      </w:r>
+      <w:proofErr w:type="spellEnd"/>
+      <w:r>
+        <w:t xml:space="preserve"> </w:t>
+      </w:r>
+      <w:proofErr w:type="spellStart"/>
+      <w:r>
+        <w:t>este</w:t>
+      </w:r>
+      <w:proofErr w:type="spellEnd"/>
+      <w:r>
+        <w:t xml:space="preserve"> </w:t>
+      </w:r>
+      <w:r>
+        <w:t xml:space="preserve"> </w:t>
+      </w:r>
+      <w:r>
+        <w:t xml:space="preserve"> </w:t>
+      </w:r>
+      <w:proofErr w:type="spellStart"/>
+      <w:r>
+        <w:t>logramos</w:t>
+      </w:r>
+      <w:proofErr w:type="spellEnd"/>
+      <w:r>
+        <w:t xml:space="preserve"> que el </w:t>
+      </w:r>
+      <w:proofErr w:type="spellStart"/>
+      <w:r>
+        <w:t>parrafo</w:t>
+      </w:r>
+      <w:proofErr w:type="spellEnd"/>
+      <w:r>
+        <w:t xml:space="preserve"> se </w:t>
+      </w:r>
+      <w:proofErr w:type="spellStart"/>
+      <w:r>
+        <w:t>alinee</w:t>
+      </w:r>
+      <w:proofErr w:type="spellEnd"/>
+      <w:r>
+        <w:t xml:space="preserve"> al </w:t>
+      </w:r>
+      <w:proofErr w:type="spellStart"/>
+      <w:r>
+        <w:t>centro</w:t>
+      </w:r>
+      <w:proofErr w:type="spellEnd"/>
+      <w:r>
+        <w:t xml:space="preserve"> del </w:t>
+      </w:r>
+      <w:proofErr w:type="spellStart"/>
+      <w:r>
+        <w:t>boton</w:t>
+      </w:r>
+      <w:proofErr w:type="spellEnd"/>
+    </w:p>
+    <w:p>
+      <w:r>
+        <w:t xml:space="preserve">Para </w:t>
+      </w:r>
+      <w:proofErr w:type="spellStart"/>
+      <w:r>
+        <w:t>ajustar</w:t>
+      </w:r>
+      <w:proofErr w:type="spellEnd"/>
+      <w:r>
+        <w:t xml:space="preserve"> el </w:t>
+      </w:r>
+      <w:proofErr w:type="spellStart"/>
+      <w:r>
+        <w:t>contenido</w:t>
+      </w:r>
+      <w:proofErr w:type="spellEnd"/>
+      <w:r>
+        <w:t xml:space="preserve"> </w:t>
+      </w:r>
+      <w:proofErr w:type="gramStart"/>
+      <w:r>
+        <w:t>del</w:t>
+      </w:r>
+      <w:proofErr w:type="gramEnd"/>
+      <w:r>
+        <w:t xml:space="preserve"> </w:t>
+      </w:r>
+      <w:proofErr w:type="spellStart"/>
+      <w:r>
+        <w:t>texto</w:t>
+      </w:r>
+      <w:proofErr w:type="spellEnd"/>
+      <w:r>
+        <w:t xml:space="preserve"> con </w:t>
+      </w:r>
+      <w:r>
+        <w:t xml:space="preserve">la </w:t>
+      </w:r>
+      <w:proofErr w:type="spellStart"/>
+      <w:r>
+        <w:t>medida</w:t>
+      </w:r>
+      <w:proofErr w:type="spellEnd"/>
+      <w:r>
+        <w:t xml:space="preserve"> de </w:t>
+      </w:r>
+      <w:proofErr w:type="spellStart"/>
+      <w:r>
+        <w:t>lo</w:t>
+      </w:r>
+      <w:r>
+        <w:t>s</w:t>
+      </w:r>
+      <w:proofErr w:type="spellEnd"/>
+      <w:r>
+        <w:t xml:space="preserve"> </w:t>
+      </w:r>
+      <w:proofErr w:type="spellStart"/>
+      <w:r>
+        <w:t>otros</w:t>
+      </w:r>
+      <w:proofErr w:type="spellEnd"/>
+      <w:r>
+        <w:t xml:space="preserve"> </w:t>
+      </w:r>
+      <w:proofErr w:type="spellStart"/>
+      <w:r>
+        <w:t>elementos</w:t>
+      </w:r>
+      <w:proofErr w:type="spellEnd"/>
+      <w:r>
+        <w:t xml:space="preserve"> que </w:t>
+      </w:r>
+      <w:proofErr w:type="spellStart"/>
+      <w:r>
+        <w:t>esta</w:t>
+      </w:r>
+      <w:proofErr w:type="spellEnd"/>
+      <w:r>
+        <w:t xml:space="preserve"> </w:t>
+      </w:r>
+      <w:proofErr w:type="spellStart"/>
+      <w:r>
+        <w:t>desarrolado</w:t>
+      </w:r>
+      <w:proofErr w:type="spellEnd"/>
+      <w:r>
+        <w:t xml:space="preserve"> </w:t>
+      </w:r>
+      <w:proofErr w:type="spellStart"/>
+      <w:r>
+        <w:t>anteriormente</w:t>
+      </w:r>
+      <w:proofErr w:type="spellEnd"/>
+      <w:r>
+        <w:t xml:space="preserve"> se</w:t>
+      </w:r>
+      <w:r>
+        <w:t xml:space="preserve"> </w:t>
+      </w:r>
+      <w:proofErr w:type="spellStart"/>
+      <w:r>
+        <w:t>crear</w:t>
+      </w:r>
+      <w:proofErr w:type="spellEnd"/>
+      <w:r>
+        <w:t xml:space="preserve"> </w:t>
+      </w:r>
+      <w:proofErr w:type="spellStart"/>
+      <w:r>
+        <w:t>una</w:t>
+      </w:r>
+      <w:proofErr w:type="spellEnd"/>
+      <w:r>
+        <w:t xml:space="preserve"> </w:t>
+      </w:r>
+      <w:proofErr w:type="spellStart"/>
+      <w:r>
+        <w:t>seccion</w:t>
+      </w:r>
+      <w:proofErr w:type="spellEnd"/>
+      <w:r>
+        <w:t xml:space="preserve"> o un div</w:t>
+      </w:r>
+      <w:r>
+        <w:t xml:space="preserve"> con la </w:t>
+      </w:r>
+      <w:proofErr w:type="spellStart"/>
+      <w:r>
+        <w:t>clase</w:t>
+      </w:r>
+      <w:proofErr w:type="spellEnd"/>
+      <w:r>
+        <w:t xml:space="preserve"> cont</w:t>
+      </w:r>
+      <w:r>
+        <w:t>a</w:t>
       </w:r>
       <w:bookmarkStart w:id="0" w:name="_GoBack"/>
       <w:bookmarkEnd w:id="0"/>
       <w:r>
-        <w:t xml:space="preserve">de bootstrap hay </w:t>
-      </w:r>
-      <w:proofErr w:type="spellStart"/>
-      <w:r>
-        <w:t>una</w:t>
-      </w:r>
-      <w:proofErr w:type="spellEnd"/>
-      <w:r>
-        <w:t xml:space="preserve"> </w:t>
-      </w:r>
-      <w:proofErr w:type="spellStart"/>
-      <w:r>
-        <w:t>seccion</w:t>
-      </w:r>
-      <w:proofErr w:type="spellEnd"/>
-      <w:r>
-        <w:t xml:space="preserve"> </w:t>
-      </w:r>
-      <w:r>
-        <w:rPr>
-          <w:b/>
-        </w:rPr>
-        <w:t>outline button</w:t>
-      </w:r>
-      <w:r>
-        <w:t xml:space="preserve"> </w:t>
-      </w:r>
-      <w:proofErr w:type="spellStart"/>
-      <w:r>
-        <w:t>donde</w:t>
-      </w:r>
-      <w:proofErr w:type="spellEnd"/>
-      <w:r>
-        <w:t xml:space="preserve"> se </w:t>
-      </w:r>
-      <w:proofErr w:type="spellStart"/>
-      <w:r>
-        <w:t>cambian</w:t>
-      </w:r>
-      <w:proofErr w:type="spellEnd"/>
-      <w:r>
-        <w:t xml:space="preserve"> las </w:t>
-      </w:r>
-      <w:proofErr w:type="spellStart"/>
-      <w:r>
-        <w:t>apariencias</w:t>
-      </w:r>
-      <w:proofErr w:type="spellEnd"/>
-      <w:r>
-        <w:t xml:space="preserve"> de </w:t>
-      </w:r>
-      <w:proofErr w:type="spellStart"/>
-      <w:r>
-        <w:t>los</w:t>
-      </w:r>
-      <w:proofErr w:type="spellEnd"/>
-      <w:r>
-        <w:t xml:space="preserve"> </w:t>
-      </w:r>
-      <w:proofErr w:type="spellStart"/>
-      <w:r>
-        <w:t>botones</w:t>
-      </w:r>
-      <w:proofErr w:type="spellEnd"/>
-      <w:r>
-        <w:t xml:space="preserve">, </w:t>
-      </w:r>
-      <w:proofErr w:type="spellStart"/>
-      <w:r>
-        <w:t>en</w:t>
-      </w:r>
-      <w:proofErr w:type="spellEnd"/>
-      <w:r>
-        <w:t xml:space="preserve"> </w:t>
-      </w:r>
-      <w:proofErr w:type="spellStart"/>
-      <w:r>
-        <w:t>este</w:t>
-      </w:r>
-      <w:proofErr w:type="spellEnd"/>
-      <w:r>
-        <w:t xml:space="preserve"> </w:t>
-      </w:r>
-      <w:proofErr w:type="spellStart"/>
-      <w:r>
-        <w:t>caso</w:t>
-      </w:r>
-      <w:proofErr w:type="spellEnd"/>
-      <w:r>
-        <w:t xml:space="preserve"> </w:t>
-      </w:r>
-      <w:proofErr w:type="spellStart"/>
-      <w:r>
-        <w:t>cambiaremos</w:t>
-      </w:r>
-      <w:proofErr w:type="spellEnd"/>
-      <w:r>
-        <w:t xml:space="preserve"> el </w:t>
-      </w:r>
-      <w:proofErr w:type="spellStart"/>
-      <w:r>
-        <w:t>colos</w:t>
-      </w:r>
-      <w:proofErr w:type="spellEnd"/>
-      <w:r>
-        <w:t xml:space="preserve"> d</w:t>
-      </w:r>
-      <w:r>
-        <w:t xml:space="preserve">e </w:t>
-      </w:r>
-      <w:proofErr w:type="spellStart"/>
-      <w:r>
-        <w:t>los</w:t>
-      </w:r>
-      <w:proofErr w:type="spellEnd"/>
-      <w:r>
-        <w:t xml:space="preserve"> </w:t>
-      </w:r>
-      <w:proofErr w:type="spellStart"/>
-      <w:r>
-        <w:t>botones</w:t>
-      </w:r>
-      <w:proofErr w:type="spellEnd"/>
-      <w:r>
-        <w:t xml:space="preserve">, </w:t>
-      </w:r>
-      <w:proofErr w:type="spellStart"/>
-      <w:r>
-        <w:t>rojo</w:t>
-      </w:r>
-      <w:proofErr w:type="spellEnd"/>
-      <w:r>
-        <w:t xml:space="preserve"> para </w:t>
-      </w:r>
-      <w:proofErr w:type="spellStart"/>
-      <w:r>
-        <w:t>youtube</w:t>
-      </w:r>
-      <w:proofErr w:type="spellEnd"/>
-      <w:r>
-        <w:t xml:space="preserve"> y </w:t>
-      </w:r>
-      <w:proofErr w:type="spellStart"/>
-      <w:r>
-        <w:t>azu</w:t>
-      </w:r>
-      <w:r>
-        <w:t>l</w:t>
-      </w:r>
-      <w:proofErr w:type="spellEnd"/>
-      <w:r>
-        <w:t xml:space="preserve"> para </w:t>
-      </w:r>
-      <w:proofErr w:type="spellStart"/>
-      <w:r>
-        <w:t>fecebook</w:t>
-      </w:r>
-      <w:proofErr w:type="spellEnd"/>
-      <w:r>
-        <w:t xml:space="preserve"> con la </w:t>
-      </w:r>
-      <w:proofErr w:type="spellStart"/>
-      <w:r>
-        <w:t>clase</w:t>
-      </w:r>
-      <w:proofErr w:type="spellEnd"/>
-      <w:r>
-        <w:t xml:space="preserve"> </w:t>
-      </w:r>
-      <w:proofErr w:type="spellStart"/>
-      <w:r>
-        <w:rPr>
-          <w:b/>
-        </w:rPr>
-        <w:t>btn</w:t>
-      </w:r>
-      <w:proofErr w:type="spellEnd"/>
-      <w:r>
-        <w:rPr>
-          <w:b/>
-        </w:rPr>
-        <w:t xml:space="preserve"> </w:t>
-      </w:r>
-      <w:proofErr w:type="spellStart"/>
-      <w:r>
-        <w:rPr>
-          <w:b/>
-        </w:rPr>
-        <w:t>btn</w:t>
-      </w:r>
-      <w:proofErr w:type="spellEnd"/>
-      <w:r>
-        <w:rPr>
-          <w:b/>
-        </w:rPr>
-        <w:t>-</w:t>
-      </w:r>
-      <w:r>
-        <w:rPr>
-          <w:b/>
-        </w:rPr>
-        <w:t>outline-primary</w:t>
-      </w:r>
-      <w:r>
-        <w:t xml:space="preserve"> y </w:t>
-      </w:r>
-      <w:proofErr w:type="spellStart"/>
-      <w:r>
-        <w:rPr>
-          <w:b/>
-        </w:rPr>
-        <w:t>btn</w:t>
-      </w:r>
-      <w:proofErr w:type="spellEnd"/>
-      <w:r>
-        <w:rPr>
-          <w:b/>
-        </w:rPr>
-        <w:t xml:space="preserve"> </w:t>
-      </w:r>
-      <w:proofErr w:type="spellStart"/>
-      <w:r>
-        <w:rPr>
-          <w:b/>
-        </w:rPr>
-        <w:t>btn</w:t>
-      </w:r>
-      <w:proofErr w:type="spellEnd"/>
-      <w:r>
-        <w:rPr>
-          <w:b/>
-        </w:rPr>
-        <w:t>-outline</w:t>
-      </w:r>
-      <w:r>
-        <w:rPr>
-          <w:b/>
-        </w:rPr>
-        <w:t>-danger</w:t>
+        <w:t>iner</w:t>
       </w:r>
     </w:p>
     <w:p/>
@@ -6630,6 +9202,119 @@
     </w:lvl>
   </w:abstractNum>
   <w:abstractNum w:abstractNumId="6" w15:restartNumberingAfterBreak="0">
+    <w:nsid w:val="5776041D"/>
+    <w:multiLevelType w:val="hybridMultilevel"/>
+    <w:tmpl w:val="F95E0D34"/>
+    <w:lvl w:ilvl="0" w:tplc="04090001">
+      <w:start w:val="1"/>
+      <w:numFmt w:val="bullet"/>
+      <w:lvlText w:val=""/>
+      <w:lvlJc w:val="left"/>
+      <w:pPr>
+        <w:ind w:left="720" w:hanging="360"/>
+      </w:pPr>
+      <w:rPr>
+        <w:rFonts w:ascii="Symbol" w:hAnsi="Symbol" w:hint="default"/>
+      </w:rPr>
+    </w:lvl>
+    <w:lvl w:ilvl="1" w:tplc="04090003" w:tentative="1">
+      <w:start w:val="1"/>
+      <w:numFmt w:val="bullet"/>
+      <w:lvlText w:val="o"/>
+      <w:lvlJc w:val="left"/>
+      <w:pPr>
+        <w:ind w:left="1440" w:hanging="360"/>
+      </w:pPr>
+      <w:rPr>
+        <w:rFonts w:ascii="Courier New" w:hAnsi="Courier New" w:cs="Courier New" w:hint="default"/>
+      </w:rPr>
+    </w:lvl>
+    <w:lvl w:ilvl="2" w:tplc="04090005" w:tentative="1">
+      <w:start w:val="1"/>
+      <w:numFmt w:val="bullet"/>
+      <w:lvlText w:val=""/>
+      <w:lvlJc w:val="left"/>
+      <w:pPr>
+        <w:ind w:left="2160" w:hanging="360"/>
+      </w:pPr>
+      <w:rPr>
+        <w:rFonts w:ascii="Wingdings" w:hAnsi="Wingdings" w:hint="default"/>
+      </w:rPr>
+    </w:lvl>
+    <w:lvl w:ilvl="3" w:tplc="04090001" w:tentative="1">
+      <w:start w:val="1"/>
+      <w:numFmt w:val="bullet"/>
+      <w:lvlText w:val=""/>
+      <w:lvlJc w:val="left"/>
+      <w:pPr>
+        <w:ind w:left="2880" w:hanging="360"/>
+      </w:pPr>
+      <w:rPr>
+        <w:rFonts w:ascii="Symbol" w:hAnsi="Symbol" w:hint="default"/>
+      </w:rPr>
+    </w:lvl>
+    <w:lvl w:ilvl="4" w:tplc="04090003" w:tentative="1">
+      <w:start w:val="1"/>
+      <w:numFmt w:val="bullet"/>
+      <w:lvlText w:val="o"/>
+      <w:lvlJc w:val="left"/>
+      <w:pPr>
+        <w:ind w:left="3600" w:hanging="360"/>
+      </w:pPr>
+      <w:rPr>
+        <w:rFonts w:ascii="Courier New" w:hAnsi="Courier New" w:cs="Courier New" w:hint="default"/>
+      </w:rPr>
+    </w:lvl>
+    <w:lvl w:ilvl="5" w:tplc="04090005" w:tentative="1">
+      <w:start w:val="1"/>
+      <w:numFmt w:val="bullet"/>
+      <w:lvlText w:val=""/>
+      <w:lvlJc w:val="left"/>
+      <w:pPr>
+        <w:ind w:left="4320" w:hanging="360"/>
+      </w:pPr>
+      <w:rPr>
+        <w:rFonts w:ascii="Wingdings" w:hAnsi="Wingdings" w:hint="default"/>
+      </w:rPr>
+    </w:lvl>
+    <w:lvl w:ilvl="6" w:tplc="04090001" w:tentative="1">
+      <w:start w:val="1"/>
+      <w:numFmt w:val="bullet"/>
+      <w:lvlText w:val=""/>
+      <w:lvlJc w:val="left"/>
+      <w:pPr>
+        <w:ind w:left="5040" w:hanging="360"/>
+      </w:pPr>
+      <w:rPr>
+        <w:rFonts w:ascii="Symbol" w:hAnsi="Symbol" w:hint="default"/>
+      </w:rPr>
+    </w:lvl>
+    <w:lvl w:ilvl="7" w:tplc="04090003" w:tentative="1">
+      <w:start w:val="1"/>
+      <w:numFmt w:val="bullet"/>
+      <w:lvlText w:val="o"/>
+      <w:lvlJc w:val="left"/>
+      <w:pPr>
+        <w:ind w:left="5760" w:hanging="360"/>
+      </w:pPr>
+      <w:rPr>
+        <w:rFonts w:ascii="Courier New" w:hAnsi="Courier New" w:cs="Courier New" w:hint="default"/>
+      </w:rPr>
+    </w:lvl>
+    <w:lvl w:ilvl="8" w:tplc="04090005" w:tentative="1">
+      <w:start w:val="1"/>
+      <w:numFmt w:val="bullet"/>
+      <w:lvlText w:val=""/>
+      <w:lvlJc w:val="left"/>
+      <w:pPr>
+        <w:ind w:left="6480" w:hanging="360"/>
+      </w:pPr>
+      <w:rPr>
+        <w:rFonts w:ascii="Wingdings" w:hAnsi="Wingdings" w:hint="default"/>
+      </w:rPr>
+    </w:lvl>
+  </w:abstractNum>
+  <w:abstractNum w:abstractNumId="7" w15:restartNumberingAfterBreak="0">
     <w:nsid w:val="67475DE5"/>
     <w:multiLevelType w:val="hybridMultilevel"/>
     <w:tmpl w:val="BFDCD856"/>
@@ -6749,7 +9434,7 @@
     <w:abstractNumId w:val="0"/>
   </w:num>
   <w:num w:numId="3">
-    <w:abstractNumId w:val="6"/>
+    <w:abstractNumId w:val="7"/>
   </w:num>
   <w:num w:numId="4">
     <w:abstractNumId w:val="5"/>
@@ -6762,6 +9447,9 @@
   </w:num>
   <w:num w:numId="7">
     <w:abstractNumId w:val="2"/>
+  </w:num>
+  <w:num w:numId="8">
+    <w:abstractNumId w:val="6"/>
   </w:num>
 </w:numbering>
 </file>
@@ -7163,6 +9851,7 @@
   <w:style w:type="character" w:default="1" w:styleId="DefaultParagraphFont">
     <w:name w:val="Default Paragraph Font"/>
     <w:uiPriority w:val="1"/>
+    <w:semiHidden/>
     <w:unhideWhenUsed/>
   </w:style>
   <w:style w:type="table" w:default="1" w:styleId="TableNormal">
@@ -7552,7 +10241,7 @@
 </file>
 
 <file path=customXml/itemProps1.xml><?xml version="1.0" encoding="utf-8"?>
-<ds:datastoreItem xmlns:ds="http://schemas.openxmlformats.org/officeDocument/2006/customXml" ds:itemID="{41165C2C-01DD-43F5-9BC7-61E30567021E}">
+<ds:datastoreItem xmlns:ds="http://schemas.openxmlformats.org/officeDocument/2006/customXml" ds:itemID="{DC0704C9-4BB7-4FEF-9713-9B78DC056A21}">
   <ds:schemaRefs>
     <ds:schemaRef ds:uri="http://schemas.openxmlformats.org/officeDocument/2006/bibliography"/>
   </ds:schemaRefs>

--- a/vendors/bootstrap.docx
+++ b/vendors/bootstrap.docx
@@ -8497,11 +8497,672 @@
       <w:r>
         <w:t>a</w:t>
       </w:r>
+      <w:r>
+        <w:t>iner</w:t>
+      </w:r>
+      <w:r>
+        <w:t xml:space="preserve">, con la </w:t>
+      </w:r>
+      <w:proofErr w:type="spellStart"/>
+      <w:r>
+        <w:t>clase</w:t>
+      </w:r>
+      <w:proofErr w:type="spellEnd"/>
+      <w:r>
+        <w:t xml:space="preserve"> </w:t>
+      </w:r>
+      <w:r>
+        <w:t xml:space="preserve">rounded-0 le </w:t>
+      </w:r>
+      <w:proofErr w:type="spellStart"/>
+      <w:r>
+        <w:t>quitamos</w:t>
+      </w:r>
+      <w:proofErr w:type="spellEnd"/>
+      <w:r>
+        <w:t xml:space="preserve"> el </w:t>
+      </w:r>
+      <w:proofErr w:type="spellStart"/>
+      <w:r>
+        <w:t>borde</w:t>
+      </w:r>
+      <w:proofErr w:type="spellEnd"/>
+      <w:r>
+        <w:t xml:space="preserve"> </w:t>
+      </w:r>
+      <w:proofErr w:type="spellStart"/>
+      <w:r>
+        <w:t>redondeado</w:t>
+      </w:r>
+      <w:proofErr w:type="spellEnd"/>
+      <w:r>
+        <w:t xml:space="preserve"> que </w:t>
+      </w:r>
+      <w:proofErr w:type="spellStart"/>
+      <w:r>
+        <w:t>tiene</w:t>
+      </w:r>
+      <w:proofErr w:type="spellEnd"/>
+      <w:r>
+        <w:t xml:space="preserve"> el </w:t>
+      </w:r>
+      <w:proofErr w:type="spellStart"/>
+      <w:r>
+        <w:t>jumbotron</w:t>
+      </w:r>
+      <w:proofErr w:type="spellEnd"/>
+      <w:r>
+        <w:t xml:space="preserve"> a la </w:t>
+      </w:r>
+      <w:r>
+        <w:t>derecho.</w:t>
+      </w:r>
+    </w:p>
+    <w:p/>
+    <w:p>
+      <w:r>
+        <w:t>Video 13</w:t>
+      </w:r>
+    </w:p>
+    <w:p>
+      <w:proofErr w:type="spellStart"/>
+      <w:r>
+        <w:t>Formularios</w:t>
+      </w:r>
+      <w:proofErr w:type="spellEnd"/>
+    </w:p>
+    <w:p>
+      <w:r>
+        <w:t xml:space="preserve">Para </w:t>
+      </w:r>
+      <w:proofErr w:type="spellStart"/>
+      <w:r>
+        <w:t>hacer</w:t>
+      </w:r>
+      <w:proofErr w:type="spellEnd"/>
+      <w:r>
+        <w:t xml:space="preserve"> </w:t>
+      </w:r>
+      <w:proofErr w:type="spellStart"/>
+      <w:r>
+        <w:t>los</w:t>
+      </w:r>
+      <w:proofErr w:type="spellEnd"/>
+      <w:r>
+        <w:t xml:space="preserve"> </w:t>
+      </w:r>
+      <w:proofErr w:type="spellStart"/>
+      <w:r>
+        <w:t>formularios</w:t>
+      </w:r>
+      <w:proofErr w:type="gramStart"/>
+      <w:r>
+        <w:t>,utilizaremos</w:t>
+      </w:r>
+      <w:proofErr w:type="spellEnd"/>
+      <w:proofErr w:type="gramEnd"/>
+      <w:r>
+        <w:t xml:space="preserve">  la </w:t>
+      </w:r>
+      <w:proofErr w:type="spellStart"/>
+      <w:r>
+        <w:t>etiqueta</w:t>
+      </w:r>
+      <w:proofErr w:type="spellEnd"/>
+      <w:r>
+        <w:t xml:space="preserve"> Form de HTML, </w:t>
+      </w:r>
+      <w:proofErr w:type="spellStart"/>
+      <w:r>
+        <w:t>en</w:t>
+      </w:r>
+      <w:proofErr w:type="spellEnd"/>
+      <w:r>
+        <w:t xml:space="preserve"> </w:t>
+      </w:r>
+      <w:proofErr w:type="spellStart"/>
+      <w:r>
+        <w:t>este</w:t>
+      </w:r>
+      <w:proofErr w:type="spellEnd"/>
+      <w:r>
+        <w:t xml:space="preserve"> </w:t>
+      </w:r>
+      <w:proofErr w:type="spellStart"/>
+      <w:r>
+        <w:t>caso</w:t>
+      </w:r>
+      <w:proofErr w:type="spellEnd"/>
+      <w:r>
+        <w:t xml:space="preserve"> no </w:t>
+      </w:r>
+      <w:proofErr w:type="spellStart"/>
+      <w:r>
+        <w:t>desarrollaremos</w:t>
+      </w:r>
+      <w:proofErr w:type="spellEnd"/>
+      <w:r>
+        <w:t xml:space="preserve"> el action, </w:t>
+      </w:r>
+      <w:proofErr w:type="spellStart"/>
+      <w:r>
+        <w:t>este</w:t>
+      </w:r>
+      <w:proofErr w:type="spellEnd"/>
+      <w:r>
+        <w:t xml:space="preserve"> lo </w:t>
+      </w:r>
+      <w:proofErr w:type="spellStart"/>
+      <w:r>
+        <w:t>veremos</w:t>
+      </w:r>
+      <w:proofErr w:type="spellEnd"/>
+      <w:r>
+        <w:t xml:space="preserve"> mas Adelante.</w:t>
+      </w:r>
+    </w:p>
+    <w:p>
+      <w:r>
+        <w:t xml:space="preserve">Para </w:t>
+      </w:r>
+      <w:proofErr w:type="spellStart"/>
+      <w:r>
+        <w:t>hacer</w:t>
+      </w:r>
+      <w:proofErr w:type="spellEnd"/>
+      <w:r>
+        <w:t xml:space="preserve"> el </w:t>
+      </w:r>
+      <w:proofErr w:type="spellStart"/>
+      <w:r>
+        <w:t>formulario</w:t>
+      </w:r>
+      <w:proofErr w:type="spellEnd"/>
+      <w:r>
+        <w:t xml:space="preserve"> </w:t>
+      </w:r>
+      <w:proofErr w:type="spellStart"/>
+      <w:r>
+        <w:t>utilizaremos</w:t>
+      </w:r>
+      <w:proofErr w:type="spellEnd"/>
+      <w:r>
+        <w:t xml:space="preserve"> </w:t>
+      </w:r>
+      <w:proofErr w:type="spellStart"/>
+      <w:r>
+        <w:t>grupos</w:t>
+      </w:r>
+      <w:proofErr w:type="spellEnd"/>
+      <w:r>
+        <w:t xml:space="preserve">, </w:t>
+      </w:r>
+      <w:proofErr w:type="spellStart"/>
+      <w:r>
+        <w:t>en</w:t>
+      </w:r>
+      <w:proofErr w:type="spellEnd"/>
+      <w:r>
+        <w:t xml:space="preserve"> la </w:t>
+      </w:r>
+      <w:proofErr w:type="spellStart"/>
+      <w:r>
+        <w:t>documentacion</w:t>
+      </w:r>
+      <w:proofErr w:type="spellEnd"/>
+      <w:r>
+        <w:t xml:space="preserve"> de bootstrap </w:t>
+      </w:r>
+      <w:proofErr w:type="spellStart"/>
+      <w:r>
+        <w:t>encontraremos</w:t>
+      </w:r>
+      <w:proofErr w:type="spellEnd"/>
+      <w:r>
+        <w:t xml:space="preserve"> </w:t>
+      </w:r>
+      <w:proofErr w:type="gramStart"/>
+      <w:r>
+        <w:t>un</w:t>
+      </w:r>
+      <w:proofErr w:type="gramEnd"/>
+      <w:r>
+        <w:t xml:space="preserve"> </w:t>
+      </w:r>
+      <w:proofErr w:type="spellStart"/>
+      <w:r>
+        <w:t>formulario</w:t>
+      </w:r>
+      <w:proofErr w:type="spellEnd"/>
+      <w:r>
+        <w:t xml:space="preserve"> </w:t>
+      </w:r>
+      <w:proofErr w:type="spellStart"/>
+      <w:r>
+        <w:t>bastante</w:t>
+      </w:r>
+      <w:proofErr w:type="spellEnd"/>
+      <w:r>
+        <w:t xml:space="preserve"> </w:t>
+      </w:r>
+      <w:proofErr w:type="spellStart"/>
+      <w:r>
+        <w:t>completo</w:t>
+      </w:r>
+      <w:proofErr w:type="spellEnd"/>
+      <w:r>
+        <w:t xml:space="preserve">. </w:t>
+      </w:r>
+      <w:proofErr w:type="spellStart"/>
+      <w:r>
+        <w:t>Cada</w:t>
+      </w:r>
+      <w:proofErr w:type="spellEnd"/>
+      <w:r>
+        <w:t xml:space="preserve"> </w:t>
+      </w:r>
+      <w:proofErr w:type="spellStart"/>
+      <w:r>
+        <w:t>grupo</w:t>
+      </w:r>
+      <w:proofErr w:type="spellEnd"/>
+      <w:r>
+        <w:t xml:space="preserve"> se </w:t>
+      </w:r>
+      <w:proofErr w:type="spellStart"/>
+      <w:r>
+        <w:t>hace</w:t>
+      </w:r>
+      <w:proofErr w:type="spellEnd"/>
+      <w:r>
+        <w:t xml:space="preserve"> con </w:t>
+      </w:r>
+      <w:proofErr w:type="gramStart"/>
+      <w:r>
+        <w:t>un</w:t>
+      </w:r>
+      <w:proofErr w:type="gramEnd"/>
+      <w:r>
+        <w:t xml:space="preserve"> div</w:t>
+      </w:r>
+      <w:r>
+        <w:t xml:space="preserve"> que </w:t>
+      </w:r>
+      <w:proofErr w:type="spellStart"/>
+      <w:r>
+        <w:t>contenga</w:t>
+      </w:r>
+      <w:proofErr w:type="spellEnd"/>
+      <w:r>
+        <w:t xml:space="preserve"> la </w:t>
+      </w:r>
+      <w:proofErr w:type="spellStart"/>
+      <w:r>
+        <w:t>clase</w:t>
+      </w:r>
+      <w:proofErr w:type="spellEnd"/>
+      <w:r>
+        <w:t xml:space="preserve"> form-group, </w:t>
+      </w:r>
+      <w:proofErr w:type="spellStart"/>
+      <w:r>
+        <w:t>dentro</w:t>
+      </w:r>
+      <w:proofErr w:type="spellEnd"/>
+      <w:r>
+        <w:t xml:space="preserve"> de </w:t>
+      </w:r>
+      <w:proofErr w:type="spellStart"/>
+      <w:r>
+        <w:t>este</w:t>
+      </w:r>
+      <w:proofErr w:type="spellEnd"/>
+      <w:r>
+        <w:t xml:space="preserve"> div Habra dos </w:t>
+      </w:r>
+      <w:proofErr w:type="spellStart"/>
+      <w:r>
+        <w:t>etiquetas</w:t>
+      </w:r>
+      <w:proofErr w:type="spellEnd"/>
+      <w:r>
+        <w:t xml:space="preserve"> fundamentals:</w:t>
+      </w:r>
+    </w:p>
+    <w:p>
+      <w:pPr>
+        <w:pStyle w:val="ListParagraph"/>
+        <w:numPr>
+          <w:ilvl w:val="0"/>
+          <w:numId w:val="9"/>
+        </w:numPr>
+      </w:pPr>
+      <w:r>
+        <w:t xml:space="preserve">Label: </w:t>
+      </w:r>
+      <w:proofErr w:type="spellStart"/>
+      <w:r>
+        <w:t>aqui</w:t>
+      </w:r>
+      <w:proofErr w:type="spellEnd"/>
+      <w:r>
+        <w:t xml:space="preserve"> </w:t>
+      </w:r>
+      <w:proofErr w:type="spellStart"/>
+      <w:r>
+        <w:t>pondremos</w:t>
+      </w:r>
+      <w:proofErr w:type="spellEnd"/>
+      <w:r>
+        <w:t xml:space="preserve"> el </w:t>
+      </w:r>
+      <w:proofErr w:type="spellStart"/>
+      <w:r>
+        <w:t>nombre</w:t>
+      </w:r>
+      <w:proofErr w:type="spellEnd"/>
+      <w:r>
+        <w:t xml:space="preserve"> de lo que </w:t>
+      </w:r>
+      <w:proofErr w:type="spellStart"/>
+      <w:r>
+        <w:t>queremos</w:t>
+      </w:r>
+      <w:proofErr w:type="spellEnd"/>
+      <w:r>
+        <w:t xml:space="preserve"> introducer</w:t>
+      </w:r>
+    </w:p>
+    <w:p>
+      <w:pPr>
+        <w:pStyle w:val="ListParagraph"/>
+        <w:numPr>
+          <w:ilvl w:val="0"/>
+          <w:numId w:val="9"/>
+        </w:numPr>
+      </w:pPr>
+      <w:r>
+        <w:t xml:space="preserve">Input: </w:t>
+      </w:r>
+      <w:proofErr w:type="spellStart"/>
+      <w:r>
+        <w:t>aqui</w:t>
+      </w:r>
+      <w:proofErr w:type="spellEnd"/>
+      <w:r>
+        <w:t xml:space="preserve"> </w:t>
+      </w:r>
+      <w:proofErr w:type="spellStart"/>
+      <w:r>
+        <w:t>es</w:t>
+      </w:r>
+      <w:proofErr w:type="spellEnd"/>
+      <w:r>
+        <w:t xml:space="preserve"> </w:t>
+      </w:r>
+      <w:proofErr w:type="spellStart"/>
+      <w:r>
+        <w:t>donde</w:t>
+      </w:r>
+      <w:proofErr w:type="spellEnd"/>
+      <w:r>
+        <w:t xml:space="preserve"> el </w:t>
+      </w:r>
+      <w:proofErr w:type="spellStart"/>
+      <w:r>
+        <w:t>cliente</w:t>
+      </w:r>
+      <w:proofErr w:type="spellEnd"/>
+      <w:r>
+        <w:t xml:space="preserve"> introduce la </w:t>
+      </w:r>
+      <w:proofErr w:type="spellStart"/>
+      <w:r>
+        <w:t>informacion</w:t>
+      </w:r>
+      <w:proofErr w:type="spellEnd"/>
+      <w:r>
+        <w:t xml:space="preserve"> que </w:t>
+      </w:r>
+      <w:proofErr w:type="spellStart"/>
+      <w:r>
+        <w:t>desea</w:t>
+      </w:r>
+      <w:proofErr w:type="spellEnd"/>
+      <w:r>
+        <w:t xml:space="preserve"> </w:t>
+      </w:r>
+      <w:proofErr w:type="spellStart"/>
+      <w:r>
+        <w:t>enviar</w:t>
+      </w:r>
+      <w:proofErr w:type="spellEnd"/>
+      <w:r>
+        <w:t xml:space="preserve"> (el input </w:t>
+      </w:r>
+      <w:proofErr w:type="spellStart"/>
+      <w:r>
+        <w:t>tiene</w:t>
+      </w:r>
+      <w:proofErr w:type="spellEnd"/>
+      <w:r>
+        <w:t xml:space="preserve"> </w:t>
+      </w:r>
+      <w:proofErr w:type="spellStart"/>
+      <w:r>
+        <w:t>una</w:t>
+      </w:r>
+      <w:proofErr w:type="spellEnd"/>
+      <w:r>
+        <w:t xml:space="preserve"> </w:t>
+      </w:r>
+      <w:proofErr w:type="spellStart"/>
+      <w:r>
+        <w:t>parteimportante</w:t>
+      </w:r>
+      <w:proofErr w:type="spellEnd"/>
+      <w:r>
+        <w:t xml:space="preserve"> que el </w:t>
+      </w:r>
+      <w:proofErr w:type="spellStart"/>
+      <w:r>
+        <w:t>tipo</w:t>
+      </w:r>
+      <w:proofErr w:type="spellEnd"/>
+      <w:r>
+        <w:t xml:space="preserve">), se </w:t>
+      </w:r>
+      <w:proofErr w:type="spellStart"/>
+      <w:r>
+        <w:t>puede</w:t>
+      </w:r>
+      <w:proofErr w:type="spellEnd"/>
+      <w:r>
+        <w:t xml:space="preserve"> </w:t>
+      </w:r>
+      <w:proofErr w:type="spellStart"/>
+      <w:r>
+        <w:t>poner</w:t>
+      </w:r>
+      <w:proofErr w:type="spellEnd"/>
+      <w:r>
+        <w:t xml:space="preserve"> un placeholder que no </w:t>
+      </w:r>
+      <w:proofErr w:type="spellStart"/>
+      <w:r>
+        <w:t>es</w:t>
+      </w:r>
+      <w:proofErr w:type="spellEnd"/>
+      <w:r>
+        <w:t xml:space="preserve"> mas que lo que </w:t>
+      </w:r>
+      <w:proofErr w:type="spellStart"/>
+      <w:r>
+        <w:t>quieres</w:t>
+      </w:r>
+      <w:proofErr w:type="spellEnd"/>
+      <w:r>
+        <w:t xml:space="preserve"> que </w:t>
+      </w:r>
+      <w:proofErr w:type="spellStart"/>
+      <w:r>
+        <w:t>aparezca</w:t>
+      </w:r>
+      <w:proofErr w:type="spellEnd"/>
+      <w:r>
+        <w:t xml:space="preserve"> </w:t>
+      </w:r>
+      <w:proofErr w:type="spellStart"/>
+      <w:r>
+        <w:t>en</w:t>
+      </w:r>
+      <w:proofErr w:type="spellEnd"/>
+      <w:r>
+        <w:t xml:space="preserve"> el </w:t>
+      </w:r>
+      <w:proofErr w:type="spellStart"/>
+      <w:r>
+        <w:t>recuadro</w:t>
+      </w:r>
+      <w:proofErr w:type="spellEnd"/>
+    </w:p>
+    <w:p>
+      <w:r>
+        <w:t xml:space="preserve">A </w:t>
+      </w:r>
+      <w:proofErr w:type="spellStart"/>
+      <w:r>
+        <w:t>partir</w:t>
+      </w:r>
+      <w:proofErr w:type="spellEnd"/>
+      <w:r>
+        <w:t xml:space="preserve"> de </w:t>
+      </w:r>
+      <w:proofErr w:type="spellStart"/>
+      <w:r>
+        <w:t>aqui</w:t>
+      </w:r>
+      <w:proofErr w:type="spellEnd"/>
+      <w:r>
+        <w:t xml:space="preserve"> </w:t>
+      </w:r>
+      <w:proofErr w:type="spellStart"/>
+      <w:r>
+        <w:t>podemos</w:t>
+      </w:r>
+      <w:proofErr w:type="spellEnd"/>
+      <w:r>
+        <w:t xml:space="preserve"> </w:t>
+      </w:r>
+      <w:proofErr w:type="spellStart"/>
+      <w:r>
+        <w:t>aplicarle</w:t>
+      </w:r>
+      <w:proofErr w:type="spellEnd"/>
+      <w:r>
+        <w:t xml:space="preserve"> al </w:t>
+      </w:r>
+      <w:proofErr w:type="spellStart"/>
+      <w:r>
+        <w:t>formulario</w:t>
+      </w:r>
+      <w:proofErr w:type="spellEnd"/>
+      <w:r>
+        <w:t xml:space="preserve"> </w:t>
+      </w:r>
+      <w:proofErr w:type="spellStart"/>
+      <w:r>
+        <w:t>los</w:t>
+      </w:r>
+      <w:proofErr w:type="spellEnd"/>
+      <w:r>
+        <w:t xml:space="preserve"> </w:t>
+      </w:r>
+      <w:proofErr w:type="spellStart"/>
+      <w:r>
+        <w:t>estilos</w:t>
+      </w:r>
+      <w:proofErr w:type="spellEnd"/>
+      <w:r>
+        <w:t xml:space="preserve"> de CSS</w:t>
+      </w:r>
+      <w:r>
+        <w:t xml:space="preserve">. </w:t>
+      </w:r>
+      <w:proofErr w:type="spellStart"/>
+      <w:r>
+        <w:t>Debemos</w:t>
+      </w:r>
+      <w:proofErr w:type="spellEnd"/>
+      <w:r>
+        <w:t xml:space="preserve"> saber que bootstrap </w:t>
+      </w:r>
+      <w:proofErr w:type="spellStart"/>
+      <w:r>
+        <w:t>nos</w:t>
+      </w:r>
+      <w:proofErr w:type="spellEnd"/>
+      <w:r>
+        <w:t xml:space="preserve"> </w:t>
+      </w:r>
+      <w:proofErr w:type="spellStart"/>
+      <w:r>
+        <w:t>permite</w:t>
+      </w:r>
+      <w:proofErr w:type="spellEnd"/>
+      <w:r>
+        <w:t xml:space="preserve"> </w:t>
+      </w:r>
+      <w:proofErr w:type="spellStart"/>
+      <w:r>
+        <w:t>trabajar</w:t>
+      </w:r>
+      <w:proofErr w:type="spellEnd"/>
+      <w:r>
+        <w:t xml:space="preserve"> con </w:t>
+      </w:r>
+      <w:proofErr w:type="spellStart"/>
+      <w:r>
+        <w:t>filas</w:t>
+      </w:r>
+      <w:proofErr w:type="spellEnd"/>
+      <w:r>
+        <w:t xml:space="preserve"> y </w:t>
+      </w:r>
+      <w:proofErr w:type="spellStart"/>
+      <w:r>
+        <w:t>columnas</w:t>
+      </w:r>
+      <w:proofErr w:type="spellEnd"/>
+      <w:r>
+        <w:t xml:space="preserve"> y </w:t>
+      </w:r>
+      <w:proofErr w:type="spellStart"/>
+      <w:r>
+        <w:t>dentro</w:t>
+      </w:r>
+      <w:proofErr w:type="spellEnd"/>
+      <w:r>
+        <w:t xml:space="preserve"> de </w:t>
+      </w:r>
+      <w:proofErr w:type="spellStart"/>
+      <w:r>
+        <w:t>esta</w:t>
+      </w:r>
+      <w:proofErr w:type="spellEnd"/>
+      <w:r>
+        <w:t xml:space="preserve"> </w:t>
+      </w:r>
+      <w:proofErr w:type="spellStart"/>
+      <w:r>
+        <w:t>columnas</w:t>
+      </w:r>
+      <w:proofErr w:type="spellEnd"/>
+      <w:r>
+        <w:t xml:space="preserve"> ot5ras columnas</w:t>
+      </w:r>
       <w:bookmarkStart w:id="0" w:name="_GoBack"/>
       <w:bookmarkEnd w:id="0"/>
-      <w:r>
-        <w:t>iner</w:t>
-      </w:r>
     </w:p>
     <w:p/>
     <w:p/>
@@ -8637,9 +9298,9 @@
     </w:lvl>
   </w:abstractNum>
   <w:abstractNum w:abstractNumId="1" w15:restartNumberingAfterBreak="0">
-    <w:nsid w:val="19045584"/>
+    <w:nsid w:val="117D0C00"/>
     <w:multiLevelType w:val="hybridMultilevel"/>
-    <w:tmpl w:val="01CE76B8"/>
+    <w:tmpl w:val="FA16DF84"/>
     <w:lvl w:ilvl="0" w:tplc="04090001">
       <w:start w:val="1"/>
       <w:numFmt w:val="bullet"/>
@@ -8750,6 +9411,119 @@
     </w:lvl>
   </w:abstractNum>
   <w:abstractNum w:abstractNumId="2" w15:restartNumberingAfterBreak="0">
+    <w:nsid w:val="19045584"/>
+    <w:multiLevelType w:val="hybridMultilevel"/>
+    <w:tmpl w:val="01CE76B8"/>
+    <w:lvl w:ilvl="0" w:tplc="04090001">
+      <w:start w:val="1"/>
+      <w:numFmt w:val="bullet"/>
+      <w:lvlText w:val=""/>
+      <w:lvlJc w:val="left"/>
+      <w:pPr>
+        <w:ind w:left="720" w:hanging="360"/>
+      </w:pPr>
+      <w:rPr>
+        <w:rFonts w:ascii="Symbol" w:hAnsi="Symbol" w:hint="default"/>
+      </w:rPr>
+    </w:lvl>
+    <w:lvl w:ilvl="1" w:tplc="04090003" w:tentative="1">
+      <w:start w:val="1"/>
+      <w:numFmt w:val="bullet"/>
+      <w:lvlText w:val="o"/>
+      <w:lvlJc w:val="left"/>
+      <w:pPr>
+        <w:ind w:left="1440" w:hanging="360"/>
+      </w:pPr>
+      <w:rPr>
+        <w:rFonts w:ascii="Courier New" w:hAnsi="Courier New" w:cs="Courier New" w:hint="default"/>
+      </w:rPr>
+    </w:lvl>
+    <w:lvl w:ilvl="2" w:tplc="04090005" w:tentative="1">
+      <w:start w:val="1"/>
+      <w:numFmt w:val="bullet"/>
+      <w:lvlText w:val=""/>
+      <w:lvlJc w:val="left"/>
+      <w:pPr>
+        <w:ind w:left="2160" w:hanging="360"/>
+      </w:pPr>
+      <w:rPr>
+        <w:rFonts w:ascii="Wingdings" w:hAnsi="Wingdings" w:hint="default"/>
+      </w:rPr>
+    </w:lvl>
+    <w:lvl w:ilvl="3" w:tplc="04090001" w:tentative="1">
+      <w:start w:val="1"/>
+      <w:numFmt w:val="bullet"/>
+      <w:lvlText w:val=""/>
+      <w:lvlJc w:val="left"/>
+      <w:pPr>
+        <w:ind w:left="2880" w:hanging="360"/>
+      </w:pPr>
+      <w:rPr>
+        <w:rFonts w:ascii="Symbol" w:hAnsi="Symbol" w:hint="default"/>
+      </w:rPr>
+    </w:lvl>
+    <w:lvl w:ilvl="4" w:tplc="04090003" w:tentative="1">
+      <w:start w:val="1"/>
+      <w:numFmt w:val="bullet"/>
+      <w:lvlText w:val="o"/>
+      <w:lvlJc w:val="left"/>
+      <w:pPr>
+        <w:ind w:left="3600" w:hanging="360"/>
+      </w:pPr>
+      <w:rPr>
+        <w:rFonts w:ascii="Courier New" w:hAnsi="Courier New" w:cs="Courier New" w:hint="default"/>
+      </w:rPr>
+    </w:lvl>
+    <w:lvl w:ilvl="5" w:tplc="04090005" w:tentative="1">
+      <w:start w:val="1"/>
+      <w:numFmt w:val="bullet"/>
+      <w:lvlText w:val=""/>
+      <w:lvlJc w:val="left"/>
+      <w:pPr>
+        <w:ind w:left="4320" w:hanging="360"/>
+      </w:pPr>
+      <w:rPr>
+        <w:rFonts w:ascii="Wingdings" w:hAnsi="Wingdings" w:hint="default"/>
+      </w:rPr>
+    </w:lvl>
+    <w:lvl w:ilvl="6" w:tplc="04090001" w:tentative="1">
+      <w:start w:val="1"/>
+      <w:numFmt w:val="bullet"/>
+      <w:lvlText w:val=""/>
+      <w:lvlJc w:val="left"/>
+      <w:pPr>
+        <w:ind w:left="5040" w:hanging="360"/>
+      </w:pPr>
+      <w:rPr>
+        <w:rFonts w:ascii="Symbol" w:hAnsi="Symbol" w:hint="default"/>
+      </w:rPr>
+    </w:lvl>
+    <w:lvl w:ilvl="7" w:tplc="04090003" w:tentative="1">
+      <w:start w:val="1"/>
+      <w:numFmt w:val="bullet"/>
+      <w:lvlText w:val="o"/>
+      <w:lvlJc w:val="left"/>
+      <w:pPr>
+        <w:ind w:left="5760" w:hanging="360"/>
+      </w:pPr>
+      <w:rPr>
+        <w:rFonts w:ascii="Courier New" w:hAnsi="Courier New" w:cs="Courier New" w:hint="default"/>
+      </w:rPr>
+    </w:lvl>
+    <w:lvl w:ilvl="8" w:tplc="04090005" w:tentative="1">
+      <w:start w:val="1"/>
+      <w:numFmt w:val="bullet"/>
+      <w:lvlText w:val=""/>
+      <w:lvlJc w:val="left"/>
+      <w:pPr>
+        <w:ind w:left="6480" w:hanging="360"/>
+      </w:pPr>
+      <w:rPr>
+        <w:rFonts w:ascii="Wingdings" w:hAnsi="Wingdings" w:hint="default"/>
+      </w:rPr>
+    </w:lvl>
+  </w:abstractNum>
+  <w:abstractNum w:abstractNumId="3" w15:restartNumberingAfterBreak="0">
     <w:nsid w:val="19477DDD"/>
     <w:multiLevelType w:val="hybridMultilevel"/>
     <w:tmpl w:val="9678FBBA"/>
@@ -8862,7 +9636,7 @@
       </w:rPr>
     </w:lvl>
   </w:abstractNum>
-  <w:abstractNum w:abstractNumId="3" w15:restartNumberingAfterBreak="0">
+  <w:abstractNum w:abstractNumId="4" w15:restartNumberingAfterBreak="0">
     <w:nsid w:val="2F41201F"/>
     <w:multiLevelType w:val="hybridMultilevel"/>
     <w:tmpl w:val="E102C58E"/>
@@ -8975,7 +9749,7 @@
       </w:rPr>
     </w:lvl>
   </w:abstractNum>
-  <w:abstractNum w:abstractNumId="4" w15:restartNumberingAfterBreak="0">
+  <w:abstractNum w:abstractNumId="5" w15:restartNumberingAfterBreak="0">
     <w:nsid w:val="38B70AF5"/>
     <w:multiLevelType w:val="hybridMultilevel"/>
     <w:tmpl w:val="FDF09B24"/>
@@ -9088,7 +9862,7 @@
       </w:rPr>
     </w:lvl>
   </w:abstractNum>
-  <w:abstractNum w:abstractNumId="5" w15:restartNumberingAfterBreak="0">
+  <w:abstractNum w:abstractNumId="6" w15:restartNumberingAfterBreak="0">
     <w:nsid w:val="447B5659"/>
     <w:multiLevelType w:val="hybridMultilevel"/>
     <w:tmpl w:val="AE0CA84C"/>
@@ -9201,7 +9975,7 @@
       </w:rPr>
     </w:lvl>
   </w:abstractNum>
-  <w:abstractNum w:abstractNumId="6" w15:restartNumberingAfterBreak="0">
+  <w:abstractNum w:abstractNumId="7" w15:restartNumberingAfterBreak="0">
     <w:nsid w:val="5776041D"/>
     <w:multiLevelType w:val="hybridMultilevel"/>
     <w:tmpl w:val="F95E0D34"/>
@@ -9314,7 +10088,7 @@
       </w:rPr>
     </w:lvl>
   </w:abstractNum>
-  <w:abstractNum w:abstractNumId="7" w15:restartNumberingAfterBreak="0">
+  <w:abstractNum w:abstractNumId="8" w15:restartNumberingAfterBreak="0">
     <w:nsid w:val="67475DE5"/>
     <w:multiLevelType w:val="hybridMultilevel"/>
     <w:tmpl w:val="BFDCD856"/>
@@ -9428,28 +10202,31 @@
     </w:lvl>
   </w:abstractNum>
   <w:num w:numId="1">
-    <w:abstractNumId w:val="4"/>
+    <w:abstractNumId w:val="5"/>
   </w:num>
   <w:num w:numId="2">
     <w:abstractNumId w:val="0"/>
   </w:num>
   <w:num w:numId="3">
+    <w:abstractNumId w:val="8"/>
+  </w:num>
+  <w:num w:numId="4">
+    <w:abstractNumId w:val="6"/>
+  </w:num>
+  <w:num w:numId="5">
+    <w:abstractNumId w:val="2"/>
+  </w:num>
+  <w:num w:numId="6">
+    <w:abstractNumId w:val="4"/>
+  </w:num>
+  <w:num w:numId="7">
+    <w:abstractNumId w:val="3"/>
+  </w:num>
+  <w:num w:numId="8">
     <w:abstractNumId w:val="7"/>
   </w:num>
-  <w:num w:numId="4">
-    <w:abstractNumId w:val="5"/>
-  </w:num>
-  <w:num w:numId="5">
+  <w:num w:numId="9">
     <w:abstractNumId w:val="1"/>
-  </w:num>
-  <w:num w:numId="6">
-    <w:abstractNumId w:val="3"/>
-  </w:num>
-  <w:num w:numId="7">
-    <w:abstractNumId w:val="2"/>
-  </w:num>
-  <w:num w:numId="8">
-    <w:abstractNumId w:val="6"/>
   </w:num>
 </w:numbering>
 </file>
@@ -10241,7 +11018,7 @@
 </file>
 
 <file path=customXml/itemProps1.xml><?xml version="1.0" encoding="utf-8"?>
-<ds:datastoreItem xmlns:ds="http://schemas.openxmlformats.org/officeDocument/2006/customXml" ds:itemID="{DC0704C9-4BB7-4FEF-9713-9B78DC056A21}">
+<ds:datastoreItem xmlns:ds="http://schemas.openxmlformats.org/officeDocument/2006/customXml" ds:itemID="{DBCEF51E-F2FE-4A8E-AB3A-CA24100D72A0}">
   <ds:schemaRefs>
     <ds:schemaRef ds:uri="http://schemas.openxmlformats.org/officeDocument/2006/bibliography"/>
   </ds:schemaRefs>
